--- a/ISMEJ_submission/Reviewer responses.docx
+++ b/ISMEJ_submission/Reviewer responses.docx
@@ -25,6 +25,98 @@
       <w:pPr>
         <w:rPr>
           <w:rFonts w:ascii="Times New Roman" w:hAnsi="Times New Roman" w:cs="Times New Roman"/>
+          <w:b/>
+          <w:sz w:val="18"/>
+          <w:szCs w:val="18"/>
+        </w:rPr>
+      </w:pPr>
+      <w:r>
+        <w:rPr>
+          <w:rFonts w:ascii="Times New Roman" w:hAnsi="Times New Roman" w:cs="Times New Roman"/>
+          <w:b/>
+          <w:sz w:val="18"/>
+          <w:szCs w:val="18"/>
+        </w:rPr>
+        <w:t>NOTE</w:t>
+      </w:r>
+      <w:r>
+        <w:rPr>
+          <w:rFonts w:ascii="Times New Roman" w:hAnsi="Times New Roman" w:cs="Times New Roman"/>
+          <w:sz w:val="18"/>
+          <w:szCs w:val="18"/>
+        </w:rPr>
+        <w:t>: lin</w:t>
+      </w:r>
+      <w:r>
+        <w:rPr>
+          <w:rFonts w:ascii="Times New Roman" w:hAnsi="Times New Roman" w:cs="Times New Roman"/>
+          <w:sz w:val="18"/>
+          <w:szCs w:val="18"/>
+        </w:rPr>
+        <w:t>e numbers correspond to the numb</w:t>
+      </w:r>
+      <w:r>
+        <w:rPr>
+          <w:rFonts w:ascii="Times New Roman" w:hAnsi="Times New Roman" w:cs="Times New Roman"/>
+          <w:sz w:val="18"/>
+          <w:szCs w:val="18"/>
+        </w:rPr>
+        <w:t xml:space="preserve">ers displayed in Microsoft Word when </w:t>
+      </w:r>
+      <w:r>
+        <w:rPr>
+          <w:rFonts w:ascii="Times New Roman" w:hAnsi="Times New Roman" w:cs="Times New Roman"/>
+          <w:sz w:val="18"/>
+          <w:szCs w:val="18"/>
+        </w:rPr>
+        <w:t xml:space="preserve">tracked changes </w:t>
+      </w:r>
+      <w:r>
+        <w:rPr>
+          <w:rFonts w:ascii="Times New Roman" w:hAnsi="Times New Roman" w:cs="Times New Roman"/>
+          <w:sz w:val="18"/>
+          <w:szCs w:val="18"/>
+        </w:rPr>
+        <w:t>are</w:t>
+      </w:r>
+      <w:r>
+        <w:rPr>
+          <w:rFonts w:ascii="Times New Roman" w:hAnsi="Times New Roman" w:cs="Times New Roman"/>
+          <w:sz w:val="18"/>
+          <w:szCs w:val="18"/>
+        </w:rPr>
+        <w:t xml:space="preserve"> </w:t>
+      </w:r>
+      <w:r>
+        <w:rPr>
+          <w:rFonts w:ascii="Times New Roman" w:hAnsi="Times New Roman" w:cs="Times New Roman"/>
+          <w:sz w:val="18"/>
+          <w:szCs w:val="18"/>
+          <w:u w:val="single"/>
+        </w:rPr>
+        <w:t>shown</w:t>
+      </w:r>
+      <w:r>
+        <w:rPr>
+          <w:rFonts w:ascii="Times New Roman" w:hAnsi="Times New Roman" w:cs="Times New Roman"/>
+          <w:sz w:val="18"/>
+          <w:szCs w:val="18"/>
+        </w:rPr>
+        <w:t>.</w:t>
+      </w:r>
+      <w:r>
+        <w:rPr>
+          <w:rFonts w:ascii="Times New Roman" w:hAnsi="Times New Roman" w:cs="Times New Roman"/>
+          <w:sz w:val="18"/>
+          <w:szCs w:val="18"/>
+        </w:rPr>
+        <w:t xml:space="preserve"> Disabling comments/tracked changes will change the line numbering.</w:t>
+      </w:r>
+    </w:p>
+    <w:p>
+      <w:pPr>
+        <w:rPr>
+          <w:rFonts w:ascii="Times New Roman" w:hAnsi="Times New Roman" w:cs="Times New Roman"/>
           <w:sz w:val="18"/>
           <w:szCs w:val="18"/>
         </w:rPr>
@@ -166,6 +258,14 @@
               </w:rPr>
               <w:t>We re-wrote the title to address concern brought up by both referees</w:t>
             </w:r>
+            <w:r>
+              <w:rPr>
+                <w:rFonts w:ascii="Times New Roman" w:hAnsi="Times New Roman" w:cs="Times New Roman"/>
+                <w:sz w:val="18"/>
+                <w:szCs w:val="18"/>
+              </w:rPr>
+              <w:t xml:space="preserve"> (line 2)</w:t>
+            </w:r>
           </w:p>
         </w:tc>
       </w:tr>
@@ -232,6 +332,14 @@
               </w:rPr>
               <w:t>ed the redundant first sentence</w:t>
             </w:r>
+            <w:r>
+              <w:rPr>
+                <w:rFonts w:ascii="Times New Roman" w:hAnsi="Times New Roman" w:cs="Times New Roman"/>
+                <w:sz w:val="18"/>
+                <w:szCs w:val="18"/>
+              </w:rPr>
+              <w:t xml:space="preserve"> (line 45)</w:t>
+            </w:r>
           </w:p>
         </w:tc>
       </w:tr>
@@ -280,7 +388,15 @@
                 <w:sz w:val="18"/>
                 <w:szCs w:val="18"/>
               </w:rPr>
-              <w:t>Rephrased to be more specific; lines 46-48.</w:t>
+              <w:t>Rephrased to be more specific</w:t>
+            </w:r>
+            <w:r>
+              <w:rPr>
+                <w:rFonts w:ascii="Times New Roman" w:hAnsi="Times New Roman" w:cs="Times New Roman"/>
+                <w:sz w:val="18"/>
+                <w:szCs w:val="18"/>
+              </w:rPr>
+              <w:t xml:space="preserve"> (line 46-48)</w:t>
             </w:r>
           </w:p>
         </w:tc>
@@ -330,7 +446,15 @@
                 <w:sz w:val="18"/>
                 <w:szCs w:val="18"/>
               </w:rPr>
-              <w:t>Added introductory overview on the study’s design; lines 51-53.</w:t>
+              <w:t>Added introductory overview o</w:t>
+            </w:r>
+            <w:r>
+              <w:rPr>
+                <w:rFonts w:ascii="Times New Roman" w:hAnsi="Times New Roman" w:cs="Times New Roman"/>
+                <w:sz w:val="18"/>
+                <w:szCs w:val="18"/>
+              </w:rPr>
+              <w:t>n the study’s design (lines 51-53)</w:t>
             </w:r>
           </w:p>
         </w:tc>
@@ -383,7 +507,15 @@
                 <w:sz w:val="18"/>
                 <w:szCs w:val="18"/>
               </w:rPr>
-              <w:t>Added mention in the title and abstract; line 49</w:t>
+              <w:t>Added mention in the title and abstract</w:t>
+            </w:r>
+            <w:r>
+              <w:rPr>
+                <w:rFonts w:ascii="Times New Roman" w:hAnsi="Times New Roman" w:cs="Times New Roman"/>
+                <w:sz w:val="18"/>
+                <w:szCs w:val="18"/>
+              </w:rPr>
+              <w:t xml:space="preserve"> (lines 2, 49)</w:t>
             </w:r>
           </w:p>
         </w:tc>
@@ -436,7 +568,15 @@
                 <w:sz w:val="18"/>
                 <w:szCs w:val="18"/>
               </w:rPr>
-              <w:t>This was misleading. Changed to “…broad predicted proteins…”; line 56</w:t>
+              <w:t>This was misleading. Changed to “</w:t>
+            </w:r>
+            <w:r>
+              <w:rPr>
+                <w:rFonts w:ascii="Times New Roman" w:hAnsi="Times New Roman" w:cs="Times New Roman"/>
+                <w:sz w:val="18"/>
+                <w:szCs w:val="18"/>
+              </w:rPr>
+              <w:t>…broad predicted proteins…” (lines 56-57)</w:t>
             </w:r>
           </w:p>
         </w:tc>
@@ -464,17 +604,7 @@
                 <w:sz w:val="18"/>
                 <w:szCs w:val="18"/>
               </w:rPr>
-              <w:t xml:space="preserve">Ln 123: What is a “halite nodule”? Some basic information would be useful </w:t>
-            </w:r>
-            <w:bookmarkStart w:id="0" w:name="_GoBack"/>
-            <w:bookmarkEnd w:id="0"/>
-            <w:r>
-              <w:rPr>
-                <w:rFonts w:ascii="Times New Roman" w:hAnsi="Times New Roman" w:cs="Times New Roman"/>
-                <w:sz w:val="18"/>
-                <w:szCs w:val="18"/>
-              </w:rPr>
-              <w:t>here, for example, what is the approximate size and/or mass of a nodule or sample? Would one sample be a collection of many tiny halite nodules, or one or more larger nodules?</w:t>
+              <w:t>Ln 123: What is a “halite nodule”? Some basic information would be useful here, for example, what is the approximate size and/or mass of a nodule or sample? Would one sample be a collection of many tiny halite nodules, or one or more larger nodules?</w:t>
             </w:r>
           </w:p>
           <w:p>
@@ -525,7 +655,15 @@
                 <w:sz w:val="18"/>
                 <w:szCs w:val="18"/>
               </w:rPr>
-              <w:t>e introduction and methods; lines 109-111, 144</w:t>
+              <w:t>e int</w:t>
+            </w:r>
+            <w:r>
+              <w:rPr>
+                <w:rFonts w:ascii="Times New Roman" w:hAnsi="Times New Roman" w:cs="Times New Roman"/>
+                <w:sz w:val="18"/>
+                <w:szCs w:val="18"/>
+              </w:rPr>
+              <w:t>roduction and methods (lines 150-153, 237)</w:t>
             </w:r>
             <w:r>
               <w:rPr>
@@ -699,7 +837,39 @@
                 <w:sz w:val="18"/>
                 <w:szCs w:val="18"/>
               </w:rPr>
-              <w:t xml:space="preserve">WMG sequencing is defined as “whole-metagenomic” on line 278, however we removed all mention of this abbreviation until </w:t>
+              <w:t xml:space="preserve">WMG sequencing </w:t>
+            </w:r>
+            <w:r>
+              <w:rPr>
+                <w:rFonts w:ascii="Times New Roman" w:hAnsi="Times New Roman" w:cs="Times New Roman"/>
+                <w:sz w:val="18"/>
+                <w:szCs w:val="18"/>
+              </w:rPr>
+              <w:t>is</w:t>
+            </w:r>
+            <w:r>
+              <w:rPr>
+                <w:rFonts w:ascii="Times New Roman" w:hAnsi="Times New Roman" w:cs="Times New Roman"/>
+                <w:sz w:val="18"/>
+                <w:szCs w:val="18"/>
+              </w:rPr>
+              <w:t xml:space="preserve"> defined as “whole-metagenomic” on line </w:t>
+            </w:r>
+            <w:r>
+              <w:rPr>
+                <w:rFonts w:ascii="Times New Roman" w:hAnsi="Times New Roman" w:cs="Times New Roman"/>
+                <w:sz w:val="18"/>
+                <w:szCs w:val="18"/>
+              </w:rPr>
+              <w:t>187</w:t>
+            </w:r>
+            <w:r>
+              <w:rPr>
+                <w:rFonts w:ascii="Times New Roman" w:hAnsi="Times New Roman" w:cs="Times New Roman"/>
+                <w:sz w:val="18"/>
+                <w:szCs w:val="18"/>
+              </w:rPr>
+              <w:t xml:space="preserve">, however we removed all mention of this abbreviation until </w:t>
             </w:r>
             <w:r>
               <w:rPr>
@@ -715,7 +885,7 @@
                 <w:sz w:val="18"/>
                 <w:szCs w:val="18"/>
               </w:rPr>
-              <w:t>is properly defined in the results. “WMG sequencing” is replaced with “shotgun metagenomic sequencing” in lines 160, 193, and 251</w:t>
+              <w:t xml:space="preserve">is properly defined in the results. </w:t>
             </w:r>
           </w:p>
         </w:tc>
@@ -765,7 +935,23 @@
                 <w:sz w:val="18"/>
                 <w:szCs w:val="18"/>
               </w:rPr>
-              <w:t>We clarified this by replacing with “whole-genome metagenomic sequencing” on line 161. However, we would prefer to explicitly refer to shotgun sequencing of microbial community DNA as “</w:t>
+              <w:t xml:space="preserve">We clarified this by replacing with “whole-genome metagenomic sequencing” on line </w:t>
+            </w:r>
+            <w:r>
+              <w:rPr>
+                <w:rFonts w:ascii="Times New Roman" w:hAnsi="Times New Roman" w:cs="Times New Roman"/>
+                <w:sz w:val="18"/>
+                <w:szCs w:val="18"/>
+              </w:rPr>
+              <w:t>187</w:t>
+            </w:r>
+            <w:r>
+              <w:rPr>
+                <w:rFonts w:ascii="Times New Roman" w:hAnsi="Times New Roman" w:cs="Times New Roman"/>
+                <w:sz w:val="18"/>
+                <w:szCs w:val="18"/>
+              </w:rPr>
+              <w:t>. However, we would prefer to explicitly refer to shotgun sequencing of microbial community DNA as “</w:t>
             </w:r>
             <w:r>
               <w:rPr>
@@ -884,7 +1070,15 @@
                 <w:sz w:val="18"/>
                 <w:szCs w:val="18"/>
               </w:rPr>
-              <w:t>Thank you for catching this. Fixed on line 209</w:t>
+              <w:t xml:space="preserve">Thank you for catching this. Fixed on line </w:t>
+            </w:r>
+            <w:r>
+              <w:rPr>
+                <w:rFonts w:ascii="Times New Roman" w:hAnsi="Times New Roman" w:cs="Times New Roman"/>
+                <w:sz w:val="18"/>
+                <w:szCs w:val="18"/>
+              </w:rPr>
+              <w:t>313</w:t>
             </w:r>
           </w:p>
         </w:tc>
@@ -1055,7 +1249,31 @@
                 <w:sz w:val="18"/>
                 <w:szCs w:val="18"/>
               </w:rPr>
-              <w:t>ines 257-268</w:t>
+              <w:t xml:space="preserve">ines </w:t>
+            </w:r>
+            <w:r>
+              <w:rPr>
+                <w:rFonts w:ascii="Times New Roman" w:hAnsi="Times New Roman" w:cs="Times New Roman"/>
+                <w:sz w:val="18"/>
+                <w:szCs w:val="18"/>
+              </w:rPr>
+              <w:t>368</w:t>
+            </w:r>
+            <w:r>
+              <w:rPr>
+                <w:rFonts w:ascii="Times New Roman" w:hAnsi="Times New Roman" w:cs="Times New Roman"/>
+                <w:sz w:val="18"/>
+                <w:szCs w:val="18"/>
+              </w:rPr>
+              <w:t>-</w:t>
+            </w:r>
+            <w:r>
+              <w:rPr>
+                <w:rFonts w:ascii="Times New Roman" w:hAnsi="Times New Roman" w:cs="Times New Roman"/>
+                <w:sz w:val="18"/>
+                <w:szCs w:val="18"/>
+              </w:rPr>
+              <w:t>382</w:t>
             </w:r>
           </w:p>
         </w:tc>
@@ -1118,7 +1336,15 @@
                 <w:sz w:val="18"/>
                 <w:szCs w:val="18"/>
               </w:rPr>
-              <w:t>We moved the section into the methods, and the sentence about specific rain information into the introduction.</w:t>
+              <w:t>We moved the section into the methods, and the sentence about specific rain information into the introduction</w:t>
+            </w:r>
+            <w:r>
+              <w:rPr>
+                <w:rFonts w:ascii="Times New Roman" w:hAnsi="Times New Roman" w:cs="Times New Roman"/>
+                <w:sz w:val="18"/>
+                <w:szCs w:val="18"/>
+              </w:rPr>
+              <w:t xml:space="preserve"> (lines 170-177).</w:t>
             </w:r>
           </w:p>
         </w:tc>
@@ -1171,16 +1397,14 @@
               </w:rPr>
               <w:t xml:space="preserve">We agree that more context </w:t>
             </w:r>
-            <w:proofErr w:type="gramStart"/>
-            <w:r>
-              <w:rPr>
-                <w:rFonts w:ascii="Times New Roman" w:hAnsi="Times New Roman" w:cs="Times New Roman"/>
-                <w:sz w:val="18"/>
-                <w:szCs w:val="18"/>
-              </w:rPr>
-              <w:t>are</w:t>
-            </w:r>
-            <w:proofErr w:type="gramEnd"/>
+            <w:r>
+              <w:rPr>
+                <w:rFonts w:ascii="Times New Roman" w:hAnsi="Times New Roman" w:cs="Times New Roman"/>
+                <w:sz w:val="18"/>
+                <w:szCs w:val="18"/>
+              </w:rPr>
+              <w:t>is</w:t>
+            </w:r>
             <w:r>
               <w:rPr>
                 <w:rFonts w:ascii="Times New Roman" w:hAnsi="Times New Roman" w:cs="Times New Roman"/>
@@ -1307,7 +1531,23 @@
                 <w:sz w:val="18"/>
                 <w:szCs w:val="18"/>
               </w:rPr>
-              <w:t xml:space="preserve">, see Methods). </w:t>
+              <w:t>, see Methods</w:t>
+            </w:r>
+            <w:r>
+              <w:rPr>
+                <w:rFonts w:ascii="Times New Roman" w:hAnsi="Times New Roman" w:cs="Times New Roman"/>
+                <w:sz w:val="18"/>
+                <w:szCs w:val="18"/>
+              </w:rPr>
+              <w:t xml:space="preserve"> lines 218-224</w:t>
+            </w:r>
+            <w:r>
+              <w:rPr>
+                <w:rFonts w:ascii="Times New Roman" w:hAnsi="Times New Roman" w:cs="Times New Roman"/>
+                <w:sz w:val="18"/>
+                <w:szCs w:val="18"/>
+              </w:rPr>
+              <w:t xml:space="preserve">). </w:t>
             </w:r>
             <w:r>
               <w:rPr>
@@ -1355,7 +1595,15 @@
                 <w:sz w:val="18"/>
                 <w:szCs w:val="18"/>
               </w:rPr>
-              <w:t>We discuss this at the beginning of both the Results and Discussion sections</w:t>
+              <w:t xml:space="preserve">We discuss this in </w:t>
+            </w:r>
+            <w:r>
+              <w:rPr>
+                <w:rFonts w:ascii="Times New Roman" w:hAnsi="Times New Roman" w:cs="Times New Roman"/>
+                <w:sz w:val="18"/>
+                <w:szCs w:val="18"/>
+              </w:rPr>
+              <w:t>lines 421-427</w:t>
             </w:r>
             <w:r>
               <w:rPr>
@@ -1435,7 +1683,23 @@
                 <w:sz w:val="18"/>
                 <w:szCs w:val="18"/>
               </w:rPr>
-              <w:t xml:space="preserve">in November 2015, which is closer to the sampling date. We also added discussion comparing the observed </w:t>
+              <w:t>in November 2015, which is closer to the sampling date</w:t>
+            </w:r>
+            <w:r>
+              <w:rPr>
+                <w:rFonts w:ascii="Times New Roman" w:hAnsi="Times New Roman" w:cs="Times New Roman"/>
+                <w:sz w:val="18"/>
+                <w:szCs w:val="18"/>
+              </w:rPr>
+              <w:t xml:space="preserve"> (line 172, Fig S2)</w:t>
+            </w:r>
+            <w:r>
+              <w:rPr>
+                <w:rFonts w:ascii="Times New Roman" w:hAnsi="Times New Roman" w:cs="Times New Roman"/>
+                <w:sz w:val="18"/>
+                <w:szCs w:val="18"/>
+              </w:rPr>
+              <w:t xml:space="preserve">. We also added discussion comparing the observed </w:t>
             </w:r>
             <w:r>
               <w:rPr>
@@ -1459,7 +1723,23 @@
                 <w:sz w:val="18"/>
                 <w:szCs w:val="18"/>
               </w:rPr>
-              <w:t xml:space="preserve"> Finally, we added additional discussion about the results from the alternate site, and how they support our findings.</w:t>
+              <w:t xml:space="preserve"> Finally, we added additional discussion about the results from the alternate site, and how they support our findings</w:t>
+            </w:r>
+            <w:r>
+              <w:rPr>
+                <w:rFonts w:ascii="Times New Roman" w:hAnsi="Times New Roman" w:cs="Times New Roman"/>
+                <w:sz w:val="18"/>
+                <w:szCs w:val="18"/>
+              </w:rPr>
+              <w:t xml:space="preserve"> (lines 449-454, 788-789)</w:t>
+            </w:r>
+            <w:r>
+              <w:rPr>
+                <w:rFonts w:ascii="Times New Roman" w:hAnsi="Times New Roman" w:cs="Times New Roman"/>
+                <w:sz w:val="18"/>
+                <w:szCs w:val="18"/>
+              </w:rPr>
+              <w:t>.</w:t>
             </w:r>
             <w:r>
               <w:rPr>
@@ -1828,7 +2108,23 @@
                 <w:sz w:val="18"/>
                 <w:szCs w:val="18"/>
               </w:rPr>
-              <w:t>We added some clarification to this section of the results, and the captions of figures S</w:t>
+              <w:t>We added some clarification to this section of the results</w:t>
+            </w:r>
+            <w:r>
+              <w:rPr>
+                <w:rFonts w:ascii="Times New Roman" w:hAnsi="Times New Roman" w:cs="Times New Roman"/>
+                <w:sz w:val="18"/>
+                <w:szCs w:val="18"/>
+              </w:rPr>
+              <w:t xml:space="preserve"> (lines 435-447)</w:t>
+            </w:r>
+            <w:r>
+              <w:rPr>
+                <w:rFonts w:ascii="Times New Roman" w:hAnsi="Times New Roman" w:cs="Times New Roman"/>
+                <w:sz w:val="18"/>
+                <w:szCs w:val="18"/>
+              </w:rPr>
+              <w:t>, and the captions of figures S</w:t>
             </w:r>
             <w:r>
               <w:rPr>
@@ -2154,6 +2450,14 @@
                 <w:sz w:val="18"/>
                 <w:szCs w:val="18"/>
               </w:rPr>
+              <w:t xml:space="preserve"> (431-435)</w:t>
+            </w:r>
+            <w:r>
+              <w:rPr>
+                <w:rFonts w:ascii="Times New Roman" w:hAnsi="Times New Roman" w:cs="Times New Roman"/>
+                <w:sz w:val="18"/>
+                <w:szCs w:val="18"/>
+              </w:rPr>
               <w:t xml:space="preserve">. We </w:t>
             </w:r>
             <w:r>
@@ -2218,6 +2522,14 @@
                 <w:sz w:val="18"/>
                 <w:szCs w:val="18"/>
               </w:rPr>
+              <w:t>, line 433</w:t>
+            </w:r>
+            <w:r>
+              <w:rPr>
+                <w:rFonts w:ascii="Times New Roman" w:hAnsi="Times New Roman" w:cs="Times New Roman"/>
+                <w:sz w:val="18"/>
+                <w:szCs w:val="18"/>
+              </w:rPr>
               <w:t>).</w:t>
             </w:r>
             <w:r>
@@ -2242,7 +2554,23 @@
                 <w:sz w:val="18"/>
                 <w:szCs w:val="18"/>
               </w:rPr>
-              <w:t xml:space="preserve"> the partial recovery by performing a t-test on the pairwise distances between samples (as mentioned in the results, and described in the methods), which revealed that the </w:t>
+              <w:t xml:space="preserve"> the partial recovery by performing a t-test on the pairwise distances between samples (as mentioned in the results, and described in the methods</w:t>
+            </w:r>
+            <w:r>
+              <w:rPr>
+                <w:rFonts w:ascii="Times New Roman" w:hAnsi="Times New Roman" w:cs="Times New Roman"/>
+                <w:sz w:val="18"/>
+                <w:szCs w:val="18"/>
+              </w:rPr>
+              <w:t xml:space="preserve"> lines 296-303</w:t>
+            </w:r>
+            <w:r>
+              <w:rPr>
+                <w:rFonts w:ascii="Times New Roman" w:hAnsi="Times New Roman" w:cs="Times New Roman"/>
+                <w:sz w:val="18"/>
+                <w:szCs w:val="18"/>
+              </w:rPr>
+              <w:t xml:space="preserve">), which revealed that the </w:t>
             </w:r>
             <w:r>
               <w:rPr>
@@ -2252,6 +2580,14 @@
               </w:rPr>
               <w:t xml:space="preserve">2017 samples were more similar to 2014/2015 samples than to 2016 </w:t>
             </w:r>
+            <w:r>
+              <w:rPr>
+                <w:rFonts w:ascii="Times New Roman" w:hAnsi="Times New Roman" w:cs="Times New Roman"/>
+                <w:sz w:val="18"/>
+                <w:szCs w:val="18"/>
+              </w:rPr>
+              <w:t>(lines 434-435).</w:t>
+            </w:r>
           </w:p>
           <w:p>
             <w:pPr>
@@ -2292,7 +2628,23 @@
                 <w:sz w:val="18"/>
                 <w:szCs w:val="18"/>
               </w:rPr>
-              <w:t xml:space="preserve">e – they are the community’s most </w:t>
+              <w:t xml:space="preserve">e </w:t>
+            </w:r>
+            <w:r>
+              <w:rPr>
+                <w:rFonts w:ascii="Times New Roman" w:hAnsi="Times New Roman" w:cs="Times New Roman"/>
+                <w:sz w:val="18"/>
+                <w:szCs w:val="18"/>
+              </w:rPr>
+              <w:t>(lines 440-443)</w:t>
+            </w:r>
+            <w:r>
+              <w:rPr>
+                <w:rFonts w:ascii="Times New Roman" w:hAnsi="Times New Roman" w:cs="Times New Roman"/>
+                <w:sz w:val="18"/>
+                <w:szCs w:val="18"/>
+              </w:rPr>
+              <w:t xml:space="preserve">– they are the community’s most </w:t>
             </w:r>
             <w:r>
               <w:rPr>
@@ -2420,15 +2772,31 @@
                 <w:sz w:val="18"/>
                 <w:szCs w:val="18"/>
               </w:rPr>
-              <w:t xml:space="preserve">after the rain were for </w:t>
-            </w:r>
-            <w:r>
-              <w:rPr>
-                <w:rFonts w:ascii="Times New Roman" w:hAnsi="Times New Roman" w:cs="Times New Roman"/>
-                <w:sz w:val="18"/>
-                <w:szCs w:val="18"/>
-              </w:rPr>
-              <w:t xml:space="preserve">Cyanobacteria and </w:t>
+              <w:t xml:space="preserve">after the rain were </w:t>
+            </w:r>
+            <w:r>
+              <w:rPr>
+                <w:rFonts w:ascii="Times New Roman" w:hAnsi="Times New Roman" w:cs="Times New Roman"/>
+                <w:sz w:val="18"/>
+                <w:szCs w:val="18"/>
+              </w:rPr>
+              <w:t>some of the phyla (line 453)</w:t>
+            </w:r>
+            <w:r>
+              <w:rPr>
+                <w:rFonts w:ascii="Times New Roman" w:hAnsi="Times New Roman" w:cs="Times New Roman"/>
+                <w:sz w:val="18"/>
+                <w:szCs w:val="18"/>
+              </w:rPr>
+              <w:t>. To show these changes better, we split the Site 2 figure</w:t>
+            </w:r>
+            <w:r>
+              <w:rPr>
+                <w:rFonts w:ascii="Times New Roman" w:hAnsi="Times New Roman" w:cs="Times New Roman"/>
+                <w:sz w:val="18"/>
+                <w:szCs w:val="18"/>
+              </w:rPr>
+              <w:t>s (</w:t>
             </w:r>
             <w:proofErr w:type="spellStart"/>
             <w:r>
@@ -2437,7 +2805,15 @@
                 <w:sz w:val="18"/>
                 <w:szCs w:val="18"/>
               </w:rPr>
-              <w:t>Haloarchaea</w:t>
+              <w:t>formel</w:t>
+            </w:r>
+            <w:r>
+              <w:rPr>
+                <w:rFonts w:ascii="Times New Roman" w:hAnsi="Times New Roman" w:cs="Times New Roman"/>
+                <w:sz w:val="18"/>
+                <w:szCs w:val="18"/>
+              </w:rPr>
+              <w:t>y</w:t>
             </w:r>
             <w:proofErr w:type="spellEnd"/>
             <w:r>
@@ -2446,15 +2822,47 @@
                 <w:sz w:val="18"/>
                 <w:szCs w:val="18"/>
               </w:rPr>
-              <w:t>. To show these changes better, we split the Site 2 figure</w:t>
-            </w:r>
-            <w:r>
-              <w:rPr>
-                <w:rFonts w:ascii="Times New Roman" w:hAnsi="Times New Roman" w:cs="Times New Roman"/>
-                <w:sz w:val="18"/>
-                <w:szCs w:val="18"/>
-              </w:rPr>
-              <w:t>s (</w:t>
+              <w:t xml:space="preserve"> S3)</w:t>
+            </w:r>
+            <w:r>
+              <w:rPr>
+                <w:rFonts w:ascii="Times New Roman" w:hAnsi="Times New Roman" w:cs="Times New Roman"/>
+                <w:sz w:val="18"/>
+                <w:szCs w:val="18"/>
+              </w:rPr>
+              <w:t xml:space="preserve"> into two figures – Fig S</w:t>
+            </w:r>
+            <w:r>
+              <w:rPr>
+                <w:rFonts w:ascii="Times New Roman" w:hAnsi="Times New Roman" w:cs="Times New Roman"/>
+                <w:sz w:val="18"/>
+                <w:szCs w:val="18"/>
+              </w:rPr>
+              <w:t>4</w:t>
+            </w:r>
+            <w:r>
+              <w:rPr>
+                <w:rFonts w:ascii="Times New Roman" w:hAnsi="Times New Roman" w:cs="Times New Roman"/>
+                <w:sz w:val="18"/>
+                <w:szCs w:val="18"/>
+              </w:rPr>
+              <w:t>, which now shows the Archaea shi</w:t>
+            </w:r>
+            <w:r>
+              <w:rPr>
+                <w:rFonts w:ascii="Times New Roman" w:hAnsi="Times New Roman" w:cs="Times New Roman"/>
+                <w:sz w:val="18"/>
+                <w:szCs w:val="18"/>
+              </w:rPr>
+              <w:t>f</w:t>
+            </w:r>
+            <w:r>
+              <w:rPr>
+                <w:rFonts w:ascii="Times New Roman" w:hAnsi="Times New Roman" w:cs="Times New Roman"/>
+                <w:sz w:val="18"/>
+                <w:szCs w:val="18"/>
+              </w:rPr>
+              <w:t xml:space="preserve">t and </w:t>
             </w:r>
             <w:proofErr w:type="spellStart"/>
             <w:r>
@@ -2463,15 +2871,7 @@
                 <w:sz w:val="18"/>
                 <w:szCs w:val="18"/>
               </w:rPr>
-              <w:t>formel</w:t>
-            </w:r>
-            <w:r>
-              <w:rPr>
-                <w:rFonts w:ascii="Times New Roman" w:hAnsi="Times New Roman" w:cs="Times New Roman"/>
-                <w:sz w:val="18"/>
-                <w:szCs w:val="18"/>
-              </w:rPr>
-              <w:t>y</w:t>
+              <w:t>PCoA</w:t>
             </w:r>
             <w:proofErr w:type="spellEnd"/>
             <w:r>
@@ -2480,47 +2880,7 @@
                 <w:sz w:val="18"/>
                 <w:szCs w:val="18"/>
               </w:rPr>
-              <w:t xml:space="preserve"> S3)</w:t>
-            </w:r>
-            <w:r>
-              <w:rPr>
-                <w:rFonts w:ascii="Times New Roman" w:hAnsi="Times New Roman" w:cs="Times New Roman"/>
-                <w:sz w:val="18"/>
-                <w:szCs w:val="18"/>
-              </w:rPr>
-              <w:t xml:space="preserve"> into two figures – Fig S</w:t>
-            </w:r>
-            <w:r>
-              <w:rPr>
-                <w:rFonts w:ascii="Times New Roman" w:hAnsi="Times New Roman" w:cs="Times New Roman"/>
-                <w:sz w:val="18"/>
-                <w:szCs w:val="18"/>
-              </w:rPr>
-              <w:t>4</w:t>
-            </w:r>
-            <w:r>
-              <w:rPr>
-                <w:rFonts w:ascii="Times New Roman" w:hAnsi="Times New Roman" w:cs="Times New Roman"/>
-                <w:sz w:val="18"/>
-                <w:szCs w:val="18"/>
-              </w:rPr>
-              <w:t>, which now shows the Archaea shi</w:t>
-            </w:r>
-            <w:r>
-              <w:rPr>
-                <w:rFonts w:ascii="Times New Roman" w:hAnsi="Times New Roman" w:cs="Times New Roman"/>
-                <w:sz w:val="18"/>
-                <w:szCs w:val="18"/>
-              </w:rPr>
-              <w:t>f</w:t>
-            </w:r>
-            <w:r>
-              <w:rPr>
-                <w:rFonts w:ascii="Times New Roman" w:hAnsi="Times New Roman" w:cs="Times New Roman"/>
-                <w:sz w:val="18"/>
-                <w:szCs w:val="18"/>
-              </w:rPr>
-              <w:t xml:space="preserve">t and </w:t>
+              <w:t xml:space="preserve"> of the Weighted </w:t>
             </w:r>
             <w:proofErr w:type="spellStart"/>
             <w:r>
@@ -2529,7 +2889,7 @@
                 <w:sz w:val="18"/>
                 <w:szCs w:val="18"/>
               </w:rPr>
-              <w:t>PCoA</w:t>
+              <w:t>Unifrac</w:t>
             </w:r>
             <w:proofErr w:type="spellEnd"/>
             <w:r>
@@ -2538,7 +2898,121 @@
                 <w:sz w:val="18"/>
                 <w:szCs w:val="18"/>
               </w:rPr>
-              <w:t xml:space="preserve"> of the Weighted </w:t>
+              <w:t xml:space="preserve"> matrix, </w:t>
+            </w:r>
+            <w:r>
+              <w:rPr>
+                <w:rFonts w:ascii="Times New Roman" w:hAnsi="Times New Roman" w:cs="Times New Roman"/>
+                <w:sz w:val="18"/>
+                <w:szCs w:val="18"/>
+              </w:rPr>
+              <w:t>and Fig. S</w:t>
+            </w:r>
+            <w:r>
+              <w:rPr>
+                <w:rFonts w:ascii="Times New Roman" w:hAnsi="Times New Roman" w:cs="Times New Roman"/>
+                <w:sz w:val="18"/>
+                <w:szCs w:val="18"/>
+              </w:rPr>
+              <w:t>5</w:t>
+            </w:r>
+            <w:r>
+              <w:rPr>
+                <w:rFonts w:ascii="Times New Roman" w:hAnsi="Times New Roman" w:cs="Times New Roman"/>
+                <w:sz w:val="18"/>
+                <w:szCs w:val="18"/>
+              </w:rPr>
+              <w:t>, which</w:t>
+            </w:r>
+            <w:r>
+              <w:rPr>
+                <w:rFonts w:ascii="Times New Roman" w:hAnsi="Times New Roman" w:cs="Times New Roman"/>
+                <w:sz w:val="18"/>
+                <w:szCs w:val="18"/>
+              </w:rPr>
+              <w:t xml:space="preserve"> shows the 4 dominant </w:t>
+            </w:r>
+            <w:r>
+              <w:rPr>
+                <w:rFonts w:ascii="Times New Roman" w:hAnsi="Times New Roman" w:cs="Times New Roman"/>
+                <w:sz w:val="18"/>
+                <w:szCs w:val="18"/>
+              </w:rPr>
+              <w:t>taxonomic groups</w:t>
+            </w:r>
+            <w:r>
+              <w:rPr>
+                <w:rFonts w:ascii="Times New Roman" w:hAnsi="Times New Roman" w:cs="Times New Roman"/>
+                <w:sz w:val="18"/>
+                <w:szCs w:val="18"/>
+              </w:rPr>
+              <w:t>. We also included the stacked bar plots from all the samples in Site 1 and Site 2</w:t>
+            </w:r>
+            <w:r>
+              <w:rPr>
+                <w:rFonts w:ascii="Times New Roman" w:hAnsi="Times New Roman" w:cs="Times New Roman"/>
+                <w:sz w:val="18"/>
+                <w:szCs w:val="18"/>
+              </w:rPr>
+              <w:t xml:space="preserve"> (html plots in Data S2 </w:t>
+            </w:r>
+            <w:r>
+              <w:rPr>
+                <w:rFonts w:ascii="Times New Roman" w:hAnsi="Times New Roman" w:cs="Times New Roman"/>
+                <w:sz w:val="18"/>
+                <w:szCs w:val="18"/>
+              </w:rPr>
+              <w:t xml:space="preserve">and </w:t>
+            </w:r>
+            <w:r>
+              <w:rPr>
+                <w:rFonts w:ascii="Times New Roman" w:hAnsi="Times New Roman" w:cs="Times New Roman"/>
+                <w:sz w:val="18"/>
+                <w:szCs w:val="18"/>
+              </w:rPr>
+              <w:t>S3)</w:t>
+            </w:r>
+            <w:r>
+              <w:rPr>
+                <w:rFonts w:ascii="Times New Roman" w:hAnsi="Times New Roman" w:cs="Times New Roman"/>
+                <w:sz w:val="18"/>
+                <w:szCs w:val="18"/>
+              </w:rPr>
+              <w:t>.</w:t>
+            </w:r>
+          </w:p>
+          <w:p>
+            <w:pPr>
+              <w:rPr>
+                <w:rFonts w:ascii="Times New Roman" w:hAnsi="Times New Roman" w:cs="Times New Roman"/>
+                <w:sz w:val="18"/>
+                <w:szCs w:val="18"/>
+              </w:rPr>
+            </w:pPr>
+          </w:p>
+          <w:p>
+            <w:pPr>
+              <w:rPr>
+                <w:rFonts w:ascii="Times New Roman" w:hAnsi="Times New Roman" w:cs="Times New Roman"/>
+                <w:sz w:val="18"/>
+                <w:szCs w:val="18"/>
+              </w:rPr>
+            </w:pPr>
+            <w:r>
+              <w:rPr>
+                <w:rFonts w:ascii="Times New Roman" w:hAnsi="Times New Roman" w:cs="Times New Roman"/>
+                <w:sz w:val="18"/>
+                <w:szCs w:val="18"/>
+              </w:rPr>
+              <w:t xml:space="preserve">We did not remove chloroplast sequences from our </w:t>
+            </w:r>
+            <w:r>
+              <w:rPr>
+                <w:rFonts w:ascii="Times New Roman" w:hAnsi="Times New Roman" w:cs="Times New Roman"/>
+                <w:sz w:val="18"/>
+                <w:szCs w:val="18"/>
+              </w:rPr>
+              <w:t xml:space="preserve">16S </w:t>
             </w:r>
             <w:proofErr w:type="spellStart"/>
             <w:r>
@@ -2547,7 +3021,7 @@
                 <w:sz w:val="18"/>
                 <w:szCs w:val="18"/>
               </w:rPr>
-              <w:t>Unifrac</w:t>
+              <w:t>rRNA</w:t>
             </w:r>
             <w:proofErr w:type="spellEnd"/>
             <w:r>
@@ -2556,105 +3030,15 @@
                 <w:sz w:val="18"/>
                 <w:szCs w:val="18"/>
               </w:rPr>
-              <w:t xml:space="preserve"> matrix, </w:t>
-            </w:r>
-            <w:r>
-              <w:rPr>
-                <w:rFonts w:ascii="Times New Roman" w:hAnsi="Times New Roman" w:cs="Times New Roman"/>
-                <w:sz w:val="18"/>
-                <w:szCs w:val="18"/>
-              </w:rPr>
-              <w:t>and Fig. S</w:t>
-            </w:r>
-            <w:r>
-              <w:rPr>
-                <w:rFonts w:ascii="Times New Roman" w:hAnsi="Times New Roman" w:cs="Times New Roman"/>
-                <w:sz w:val="18"/>
-                <w:szCs w:val="18"/>
-              </w:rPr>
-              <w:t>5</w:t>
-            </w:r>
-            <w:r>
-              <w:rPr>
-                <w:rFonts w:ascii="Times New Roman" w:hAnsi="Times New Roman" w:cs="Times New Roman"/>
-                <w:sz w:val="18"/>
-                <w:szCs w:val="18"/>
-              </w:rPr>
-              <w:t>, which</w:t>
-            </w:r>
-            <w:r>
-              <w:rPr>
-                <w:rFonts w:ascii="Times New Roman" w:hAnsi="Times New Roman" w:cs="Times New Roman"/>
-                <w:sz w:val="18"/>
-                <w:szCs w:val="18"/>
-              </w:rPr>
-              <w:t xml:space="preserve"> shows the 4 dominant </w:t>
-            </w:r>
-            <w:r>
-              <w:rPr>
-                <w:rFonts w:ascii="Times New Roman" w:hAnsi="Times New Roman" w:cs="Times New Roman"/>
-                <w:sz w:val="18"/>
-                <w:szCs w:val="18"/>
-              </w:rPr>
-              <w:t>taxonomic groups</w:t>
-            </w:r>
-            <w:r>
-              <w:rPr>
-                <w:rFonts w:ascii="Times New Roman" w:hAnsi="Times New Roman" w:cs="Times New Roman"/>
-                <w:sz w:val="18"/>
-                <w:szCs w:val="18"/>
-              </w:rPr>
-              <w:t>. We also included the stacked bar plots from all the samples in Site 1 and Site 2</w:t>
-            </w:r>
-            <w:r>
-              <w:rPr>
-                <w:rFonts w:ascii="Times New Roman" w:hAnsi="Times New Roman" w:cs="Times New Roman"/>
-                <w:sz w:val="18"/>
-                <w:szCs w:val="18"/>
-              </w:rPr>
-              <w:t xml:space="preserve"> (html plots in Data S2 S3)</w:t>
-            </w:r>
-            <w:r>
-              <w:rPr>
-                <w:rFonts w:ascii="Times New Roman" w:hAnsi="Times New Roman" w:cs="Times New Roman"/>
-                <w:sz w:val="18"/>
-                <w:szCs w:val="18"/>
-              </w:rPr>
-              <w:t>.</w:t>
-            </w:r>
-          </w:p>
-          <w:p>
-            <w:pPr>
-              <w:rPr>
-                <w:rFonts w:ascii="Times New Roman" w:hAnsi="Times New Roman" w:cs="Times New Roman"/>
-                <w:sz w:val="18"/>
-                <w:szCs w:val="18"/>
-              </w:rPr>
-            </w:pPr>
-          </w:p>
-          <w:p>
-            <w:pPr>
-              <w:rPr>
-                <w:rFonts w:ascii="Times New Roman" w:hAnsi="Times New Roman" w:cs="Times New Roman"/>
-                <w:sz w:val="18"/>
-                <w:szCs w:val="18"/>
-              </w:rPr>
-            </w:pPr>
-            <w:r>
-              <w:rPr>
-                <w:rFonts w:ascii="Times New Roman" w:hAnsi="Times New Roman" w:cs="Times New Roman"/>
-                <w:sz w:val="18"/>
-                <w:szCs w:val="18"/>
-              </w:rPr>
-              <w:t xml:space="preserve">We did not remove chloroplast sequences from our </w:t>
-            </w:r>
-            <w:r>
-              <w:rPr>
-                <w:rFonts w:ascii="Times New Roman" w:hAnsi="Times New Roman" w:cs="Times New Roman"/>
-                <w:sz w:val="18"/>
-                <w:szCs w:val="18"/>
-              </w:rPr>
-              <w:t xml:space="preserve">16S </w:t>
+              <w:t xml:space="preserve"> gene data for the purpose of using their abundances as a proxy for algal abundances. From our whole genome metagenomic data and prev</w:t>
+            </w:r>
+            <w:r>
+              <w:rPr>
+                <w:rFonts w:ascii="Times New Roman" w:hAnsi="Times New Roman" w:cs="Times New Roman"/>
+                <w:sz w:val="18"/>
+                <w:szCs w:val="18"/>
+              </w:rPr>
+              <w:t xml:space="preserve">ious work (Robinson et al., 2014; </w:t>
             </w:r>
             <w:proofErr w:type="spellStart"/>
             <w:r>
@@ -2663,7 +3047,7 @@
                 <w:sz w:val="18"/>
                 <w:szCs w:val="18"/>
               </w:rPr>
-              <w:t>rRNA</w:t>
+              <w:t>Crits-Christophs</w:t>
             </w:r>
             <w:proofErr w:type="spellEnd"/>
             <w:r>
@@ -2672,32 +3056,6 @@
                 <w:sz w:val="18"/>
                 <w:szCs w:val="18"/>
               </w:rPr>
-              <w:t xml:space="preserve"> gene data for the purpose of using their abundances as a proxy for algal abundances. From our whole genome metagenomic data and prev</w:t>
-            </w:r>
-            <w:r>
-              <w:rPr>
-                <w:rFonts w:ascii="Times New Roman" w:hAnsi="Times New Roman" w:cs="Times New Roman"/>
-                <w:sz w:val="18"/>
-                <w:szCs w:val="18"/>
-              </w:rPr>
-              <w:t xml:space="preserve">ious work (Robinson et al., 2014; </w:t>
-            </w:r>
-            <w:proofErr w:type="spellStart"/>
-            <w:r>
-              <w:rPr>
-                <w:rFonts w:ascii="Times New Roman" w:hAnsi="Times New Roman" w:cs="Times New Roman"/>
-                <w:sz w:val="18"/>
-                <w:szCs w:val="18"/>
-              </w:rPr>
-              <w:t>Crits-Christophs</w:t>
-            </w:r>
-            <w:proofErr w:type="spellEnd"/>
-            <w:r>
-              <w:rPr>
-                <w:rFonts w:ascii="Times New Roman" w:hAnsi="Times New Roman" w:cs="Times New Roman"/>
-                <w:sz w:val="18"/>
-                <w:szCs w:val="18"/>
-              </w:rPr>
               <w:t xml:space="preserve"> et al. 2016</w:t>
             </w:r>
             <w:r>
@@ -2851,6 +3209,14 @@
                 <w:szCs w:val="18"/>
               </w:rPr>
               <w:t xml:space="preserve">. </w:t>
+            </w:r>
+            <w:r>
+              <w:rPr>
+                <w:rFonts w:ascii="Times New Roman" w:hAnsi="Times New Roman" w:cs="Times New Roman"/>
+                <w:sz w:val="18"/>
+                <w:szCs w:val="18"/>
+              </w:rPr>
+              <w:t>We clarify these assumptions in lines 442-445.</w:t>
             </w:r>
           </w:p>
         </w:tc>
@@ -2991,7 +3357,23 @@
                 <w:sz w:val="18"/>
                 <w:szCs w:val="18"/>
               </w:rPr>
-              <w:t xml:space="preserve"> Data S1 contains the OTU tables of both Site 1 and Site 2 with OTU representative sequences, taxonomy, and abundances. Data S2 and S3 include the raw OTU information,</w:t>
+              <w:t xml:space="preserve"> Data S1 contains the OTU tables of both Site 1 and Site 2 with OTU representative sequences, taxonomy, and abundances</w:t>
+            </w:r>
+            <w:r>
+              <w:rPr>
+                <w:rFonts w:ascii="Times New Roman" w:hAnsi="Times New Roman" w:cs="Times New Roman"/>
+                <w:sz w:val="18"/>
+                <w:szCs w:val="18"/>
+              </w:rPr>
+              <w:t xml:space="preserve"> across the timeline</w:t>
+            </w:r>
+            <w:r>
+              <w:rPr>
+                <w:rFonts w:ascii="Times New Roman" w:hAnsi="Times New Roman" w:cs="Times New Roman"/>
+                <w:sz w:val="18"/>
+                <w:szCs w:val="18"/>
+              </w:rPr>
+              <w:t>. Data S2 and S3 include the raw OTU information,</w:t>
             </w:r>
             <w:r>
               <w:rPr>
@@ -3154,7 +3536,23 @@
                 <w:sz w:val="18"/>
                 <w:szCs w:val="18"/>
               </w:rPr>
-              <w:t>-in strategists.</w:t>
+              <w:t>-in strategists</w:t>
+            </w:r>
+            <w:r>
+              <w:rPr>
+                <w:rFonts w:ascii="Times New Roman" w:hAnsi="Times New Roman" w:cs="Times New Roman"/>
+                <w:sz w:val="18"/>
+                <w:szCs w:val="18"/>
+              </w:rPr>
+              <w:t xml:space="preserve"> (lines 668-765)</w:t>
+            </w:r>
+            <w:r>
+              <w:rPr>
+                <w:rFonts w:ascii="Times New Roman" w:hAnsi="Times New Roman" w:cs="Times New Roman"/>
+                <w:sz w:val="18"/>
+                <w:szCs w:val="18"/>
+              </w:rPr>
+              <w:t>.</w:t>
             </w:r>
           </w:p>
         </w:tc>
@@ -3352,7 +3750,15 @@
                 <w:sz w:val="18"/>
                 <w:szCs w:val="18"/>
               </w:rPr>
-              <w:t xml:space="preserve">Figures 1C and 3C are principle component analysis (PCA) plots, performed with the PCA module from </w:t>
+              <w:t>Figures 2C and 4</w:t>
+            </w:r>
+            <w:r>
+              <w:rPr>
+                <w:rFonts w:ascii="Times New Roman" w:hAnsi="Times New Roman" w:cs="Times New Roman"/>
+                <w:sz w:val="18"/>
+                <w:szCs w:val="18"/>
+              </w:rPr>
+              <w:t xml:space="preserve">C are principle component analysis (PCA) plots, performed with the PCA module from </w:t>
             </w:r>
             <w:proofErr w:type="spellStart"/>
             <w:r>
@@ -3568,7 +3974,47 @@
                 <w:sz w:val="18"/>
                 <w:szCs w:val="18"/>
               </w:rPr>
-              <w:t>ommunity taxonomic composition and functional potential over time” to be more specific. We moved the statistical information explanation from the end of the caption to the panel B explanation.</w:t>
+              <w:t>ommunity taxonomic composition and functional potential over time” to be more specific</w:t>
+            </w:r>
+            <w:r>
+              <w:rPr>
+                <w:rFonts w:ascii="Times New Roman" w:hAnsi="Times New Roman" w:cs="Times New Roman"/>
+                <w:sz w:val="18"/>
+                <w:szCs w:val="18"/>
+              </w:rPr>
+              <w:t xml:space="preserve"> (line 1180)</w:t>
+            </w:r>
+            <w:r>
+              <w:rPr>
+                <w:rFonts w:ascii="Times New Roman" w:hAnsi="Times New Roman" w:cs="Times New Roman"/>
+                <w:sz w:val="18"/>
+                <w:szCs w:val="18"/>
+              </w:rPr>
+              <w:t>. We moved the statistical information explanation from the end of the caption to the panel B explanation</w:t>
+            </w:r>
+            <w:r>
+              <w:rPr>
+                <w:rFonts w:ascii="Times New Roman" w:hAnsi="Times New Roman" w:cs="Times New Roman"/>
+                <w:sz w:val="18"/>
+                <w:szCs w:val="18"/>
+              </w:rPr>
+              <w:t xml:space="preserve"> (line 1184)</w:t>
+            </w:r>
+            <w:r>
+              <w:rPr>
+                <w:rFonts w:ascii="Times New Roman" w:hAnsi="Times New Roman" w:cs="Times New Roman"/>
+                <w:sz w:val="18"/>
+                <w:szCs w:val="18"/>
+              </w:rPr>
+              <w:t>.</w:t>
+            </w:r>
+            <w:r>
+              <w:rPr>
+                <w:rFonts w:ascii="Times New Roman" w:hAnsi="Times New Roman" w:cs="Times New Roman"/>
+                <w:sz w:val="18"/>
+                <w:szCs w:val="18"/>
+              </w:rPr>
+              <w:t xml:space="preserve"> </w:t>
             </w:r>
           </w:p>
         </w:tc>
@@ -3668,7 +4114,23 @@
                 <w:sz w:val="18"/>
                 <w:szCs w:val="18"/>
               </w:rPr>
-              <w:t xml:space="preserve"> - we changed the title to the suggested name to be more accurate.</w:t>
+              <w:t xml:space="preserve"> - we changed the title to the suggested name to be more accurate</w:t>
+            </w:r>
+            <w:r>
+              <w:rPr>
+                <w:rFonts w:ascii="Times New Roman" w:hAnsi="Times New Roman" w:cs="Times New Roman"/>
+                <w:sz w:val="18"/>
+                <w:szCs w:val="18"/>
+              </w:rPr>
+              <w:t xml:space="preserve"> (line 1190)</w:t>
+            </w:r>
+            <w:r>
+              <w:rPr>
+                <w:rFonts w:ascii="Times New Roman" w:hAnsi="Times New Roman" w:cs="Times New Roman"/>
+                <w:sz w:val="18"/>
+                <w:szCs w:val="18"/>
+              </w:rPr>
+              <w:t>.</w:t>
             </w:r>
           </w:p>
         </w:tc>
@@ -3760,7 +4222,23 @@
                 <w:sz w:val="18"/>
                 <w:szCs w:val="18"/>
               </w:rPr>
-              <w:t>To eliminate this confusion, we expanded the Results section to include bare-minimum interpretations about what the data implies</w:t>
+              <w:t xml:space="preserve">To eliminate this confusion, we expanded the Results section </w:t>
+            </w:r>
+            <w:r>
+              <w:rPr>
+                <w:rFonts w:ascii="Times New Roman" w:hAnsi="Times New Roman" w:cs="Times New Roman"/>
+                <w:sz w:val="18"/>
+                <w:szCs w:val="18"/>
+              </w:rPr>
+              <w:t xml:space="preserve">(lines 561-563, 587-628) </w:t>
+            </w:r>
+            <w:r>
+              <w:rPr>
+                <w:rFonts w:ascii="Times New Roman" w:hAnsi="Times New Roman" w:cs="Times New Roman"/>
+                <w:sz w:val="18"/>
+                <w:szCs w:val="18"/>
+              </w:rPr>
+              <w:t>to include bare-minimum interpretations about what the data implies</w:t>
             </w:r>
             <w:r>
               <w:rPr>
@@ -3800,7 +4278,23 @@
                 <w:sz w:val="18"/>
                 <w:szCs w:val="18"/>
               </w:rPr>
-              <w:t xml:space="preserve"> (now TTI)</w:t>
+              <w:t xml:space="preserve"> (now TTI</w:t>
+            </w:r>
+            <w:r>
+              <w:rPr>
+                <w:rFonts w:ascii="Times New Roman" w:hAnsi="Times New Roman" w:cs="Times New Roman"/>
+                <w:sz w:val="18"/>
+                <w:szCs w:val="18"/>
+              </w:rPr>
+              <w:t>, lines 368-381</w:t>
+            </w:r>
+            <w:r>
+              <w:rPr>
+                <w:rFonts w:ascii="Times New Roman" w:hAnsi="Times New Roman" w:cs="Times New Roman"/>
+                <w:sz w:val="18"/>
+                <w:szCs w:val="18"/>
+              </w:rPr>
+              <w:t>)</w:t>
             </w:r>
             <w:r>
               <w:rPr>
@@ -3952,7 +4446,23 @@
                 <w:sz w:val="18"/>
                 <w:szCs w:val="18"/>
               </w:rPr>
-              <w:t xml:space="preserve"> to be more precise, but still </w:t>
+              <w:t xml:space="preserve"> to be more precise</w:t>
+            </w:r>
+            <w:r>
+              <w:rPr>
+                <w:rFonts w:ascii="Times New Roman" w:hAnsi="Times New Roman" w:cs="Times New Roman"/>
+                <w:sz w:val="18"/>
+                <w:szCs w:val="18"/>
+              </w:rPr>
+              <w:t xml:space="preserve"> (line 1200)</w:t>
+            </w:r>
+            <w:r>
+              <w:rPr>
+                <w:rFonts w:ascii="Times New Roman" w:hAnsi="Times New Roman" w:cs="Times New Roman"/>
+                <w:sz w:val="18"/>
+                <w:szCs w:val="18"/>
+              </w:rPr>
+              <w:t xml:space="preserve">, but still </w:t>
             </w:r>
             <w:r>
               <w:rPr>
@@ -3984,15 +4494,39 @@
                 <w:sz w:val="18"/>
                 <w:szCs w:val="18"/>
               </w:rPr>
-              <w:t xml:space="preserve">igure 1. </w:t>
-            </w:r>
-            <w:r>
-              <w:rPr>
-                <w:rFonts w:ascii="Times New Roman" w:hAnsi="Times New Roman" w:cs="Times New Roman"/>
-                <w:sz w:val="18"/>
-                <w:szCs w:val="18"/>
-              </w:rPr>
-              <w:t xml:space="preserve">We felt that the full explanation of TTI would be too verbose for the caption, but we included a brief description and reference to the methods section. </w:t>
+              <w:t>igure 2</w:t>
+            </w:r>
+            <w:r>
+              <w:rPr>
+                <w:rFonts w:ascii="Times New Roman" w:hAnsi="Times New Roman" w:cs="Times New Roman"/>
+                <w:sz w:val="18"/>
+                <w:szCs w:val="18"/>
+              </w:rPr>
+              <w:t xml:space="preserve">. </w:t>
+            </w:r>
+            <w:r>
+              <w:rPr>
+                <w:rFonts w:ascii="Times New Roman" w:hAnsi="Times New Roman" w:cs="Times New Roman"/>
+                <w:sz w:val="18"/>
+                <w:szCs w:val="18"/>
+              </w:rPr>
+              <w:t>We felt that the full explanation of TTI would be too verbose for the caption, but we included a brief description and reference to the methods section</w:t>
+            </w:r>
+            <w:r>
+              <w:rPr>
+                <w:rFonts w:ascii="Times New Roman" w:hAnsi="Times New Roman" w:cs="Times New Roman"/>
+                <w:sz w:val="18"/>
+                <w:szCs w:val="18"/>
+              </w:rPr>
+              <w:t xml:space="preserve"> (lines 1205-1206)</w:t>
+            </w:r>
+            <w:r>
+              <w:rPr>
+                <w:rFonts w:ascii="Times New Roman" w:hAnsi="Times New Roman" w:cs="Times New Roman"/>
+                <w:sz w:val="18"/>
+                <w:szCs w:val="18"/>
+              </w:rPr>
+              <w:t xml:space="preserve">. </w:t>
             </w:r>
             <w:r>
               <w:rPr>
@@ -4124,15 +4658,7 @@
                 <w:sz w:val="18"/>
                 <w:szCs w:val="18"/>
               </w:rPr>
-              <w:t>.</w:t>
-            </w:r>
-            <w:r>
-              <w:rPr>
-                <w:rFonts w:ascii="Times New Roman" w:hAnsi="Times New Roman" w:cs="Times New Roman"/>
-                <w:sz w:val="18"/>
-                <w:szCs w:val="18"/>
-              </w:rPr>
-              <w:t>.</w:t>
+              <w:t xml:space="preserve"> (lines 1213-1218).</w:t>
             </w:r>
           </w:p>
         </w:tc>
@@ -4196,6 +4722,98 @@
       <w:pPr>
         <w:rPr>
           <w:rFonts w:ascii="Times New Roman" w:hAnsi="Times New Roman" w:cs="Times New Roman"/>
+          <w:b/>
+          <w:sz w:val="18"/>
+          <w:szCs w:val="18"/>
+        </w:rPr>
+      </w:pPr>
+      <w:r>
+        <w:rPr>
+          <w:rFonts w:ascii="Times New Roman" w:hAnsi="Times New Roman" w:cs="Times New Roman"/>
+          <w:b/>
+          <w:sz w:val="18"/>
+          <w:szCs w:val="18"/>
+        </w:rPr>
+        <w:t>NOTE</w:t>
+      </w:r>
+      <w:r>
+        <w:rPr>
+          <w:rFonts w:ascii="Times New Roman" w:hAnsi="Times New Roman" w:cs="Times New Roman"/>
+          <w:sz w:val="18"/>
+          <w:szCs w:val="18"/>
+        </w:rPr>
+        <w:t>: lin</w:t>
+      </w:r>
+      <w:r>
+        <w:rPr>
+          <w:rFonts w:ascii="Times New Roman" w:hAnsi="Times New Roman" w:cs="Times New Roman"/>
+          <w:sz w:val="18"/>
+          <w:szCs w:val="18"/>
+        </w:rPr>
+        <w:t>e numbers correspond to the numb</w:t>
+      </w:r>
+      <w:r>
+        <w:rPr>
+          <w:rFonts w:ascii="Times New Roman" w:hAnsi="Times New Roman" w:cs="Times New Roman"/>
+          <w:sz w:val="18"/>
+          <w:szCs w:val="18"/>
+        </w:rPr>
+        <w:t xml:space="preserve">ers displayed in Microsoft Word when </w:t>
+      </w:r>
+      <w:r>
+        <w:rPr>
+          <w:rFonts w:ascii="Times New Roman" w:hAnsi="Times New Roman" w:cs="Times New Roman"/>
+          <w:sz w:val="18"/>
+          <w:szCs w:val="18"/>
+        </w:rPr>
+        <w:t xml:space="preserve">tracked changes </w:t>
+      </w:r>
+      <w:r>
+        <w:rPr>
+          <w:rFonts w:ascii="Times New Roman" w:hAnsi="Times New Roman" w:cs="Times New Roman"/>
+          <w:sz w:val="18"/>
+          <w:szCs w:val="18"/>
+        </w:rPr>
+        <w:t>are</w:t>
+      </w:r>
+      <w:r>
+        <w:rPr>
+          <w:rFonts w:ascii="Times New Roman" w:hAnsi="Times New Roman" w:cs="Times New Roman"/>
+          <w:sz w:val="18"/>
+          <w:szCs w:val="18"/>
+        </w:rPr>
+        <w:t xml:space="preserve"> </w:t>
+      </w:r>
+      <w:r>
+        <w:rPr>
+          <w:rFonts w:ascii="Times New Roman" w:hAnsi="Times New Roman" w:cs="Times New Roman"/>
+          <w:sz w:val="18"/>
+          <w:szCs w:val="18"/>
+          <w:u w:val="single"/>
+        </w:rPr>
+        <w:t>shown</w:t>
+      </w:r>
+      <w:r>
+        <w:rPr>
+          <w:rFonts w:ascii="Times New Roman" w:hAnsi="Times New Roman" w:cs="Times New Roman"/>
+          <w:sz w:val="18"/>
+          <w:szCs w:val="18"/>
+        </w:rPr>
+        <w:t>.</w:t>
+      </w:r>
+      <w:r>
+        <w:rPr>
+          <w:rFonts w:ascii="Times New Roman" w:hAnsi="Times New Roman" w:cs="Times New Roman"/>
+          <w:sz w:val="18"/>
+          <w:szCs w:val="18"/>
+        </w:rPr>
+        <w:t xml:space="preserve"> Disabling comments/tracked changes will change the line numbering.</w:t>
+      </w:r>
+    </w:p>
+    <w:p>
+      <w:pPr>
+        <w:rPr>
+          <w:rFonts w:ascii="Times New Roman" w:hAnsi="Times New Roman" w:cs="Times New Roman"/>
           <w:sz w:val="18"/>
           <w:szCs w:val="18"/>
         </w:rPr>
@@ -4258,6 +4876,14 @@
               </w:rPr>
               <w:t>We re-wrote the title to address concern brought up by both referees</w:t>
             </w:r>
+            <w:r>
+              <w:rPr>
+                <w:rFonts w:ascii="Times New Roman" w:hAnsi="Times New Roman" w:cs="Times New Roman"/>
+                <w:sz w:val="18"/>
+                <w:szCs w:val="18"/>
+              </w:rPr>
+              <w:t xml:space="preserve"> (line 2)</w:t>
+            </w:r>
           </w:p>
         </w:tc>
       </w:tr>
@@ -4306,7 +4932,39 @@
                 <w:sz w:val="18"/>
                 <w:szCs w:val="18"/>
               </w:rPr>
-              <w:t>Thank you for pointing that out. Fix made at line 58.</w:t>
+              <w:t>T</w:t>
+            </w:r>
+            <w:r>
+              <w:rPr>
+                <w:rFonts w:ascii="Times New Roman" w:hAnsi="Times New Roman" w:cs="Times New Roman"/>
+                <w:sz w:val="18"/>
+                <w:szCs w:val="18"/>
+              </w:rPr>
+              <w:t xml:space="preserve">hank you for pointing that out (fixed at </w:t>
+            </w:r>
+            <w:r>
+              <w:rPr>
+                <w:rFonts w:ascii="Times New Roman" w:hAnsi="Times New Roman" w:cs="Times New Roman"/>
+                <w:sz w:val="18"/>
+                <w:szCs w:val="18"/>
+              </w:rPr>
+              <w:t>line</w:t>
+            </w:r>
+            <w:r>
+              <w:rPr>
+                <w:rFonts w:ascii="Times New Roman" w:hAnsi="Times New Roman" w:cs="Times New Roman"/>
+                <w:sz w:val="18"/>
+                <w:szCs w:val="18"/>
+              </w:rPr>
+              <w:t xml:space="preserve"> 60)</w:t>
+            </w:r>
+            <w:r>
+              <w:rPr>
+                <w:rFonts w:ascii="Times New Roman" w:hAnsi="Times New Roman" w:cs="Times New Roman"/>
+                <w:sz w:val="18"/>
+                <w:szCs w:val="18"/>
+              </w:rPr>
+              <w:t>.</w:t>
             </w:r>
           </w:p>
         </w:tc>
@@ -4356,7 +5014,39 @@
                 <w:sz w:val="18"/>
                 <w:szCs w:val="18"/>
               </w:rPr>
-              <w:t xml:space="preserve">We agree with this comment and thank the reviewer for bringing up this point. We made the corresponding adjustments in the introduction. </w:t>
+              <w:t>We thank the reviewer for bringing up this point</w:t>
+            </w:r>
+            <w:r>
+              <w:rPr>
+                <w:rFonts w:ascii="Times New Roman" w:hAnsi="Times New Roman" w:cs="Times New Roman"/>
+                <w:sz w:val="18"/>
+                <w:szCs w:val="18"/>
+              </w:rPr>
+              <w:t xml:space="preserve"> and </w:t>
+            </w:r>
+            <w:r>
+              <w:rPr>
+                <w:rFonts w:ascii="Times New Roman" w:hAnsi="Times New Roman" w:cs="Times New Roman"/>
+                <w:sz w:val="18"/>
+                <w:szCs w:val="18"/>
+              </w:rPr>
+              <w:t>made the corresponding adjustments in the introduction</w:t>
+            </w:r>
+            <w:r>
+              <w:rPr>
+                <w:rFonts w:ascii="Times New Roman" w:hAnsi="Times New Roman" w:cs="Times New Roman"/>
+                <w:sz w:val="18"/>
+                <w:szCs w:val="18"/>
+              </w:rPr>
+              <w:t xml:space="preserve"> (lines 76-79)</w:t>
+            </w:r>
+            <w:r>
+              <w:rPr>
+                <w:rFonts w:ascii="Times New Roman" w:hAnsi="Times New Roman" w:cs="Times New Roman"/>
+                <w:sz w:val="18"/>
+                <w:szCs w:val="18"/>
+              </w:rPr>
+              <w:t xml:space="preserve">. </w:t>
             </w:r>
           </w:p>
         </w:tc>
@@ -4457,6 +5147,14 @@
               </w:rPr>
               <w:t>m area.</w:t>
             </w:r>
+            <w:r>
+              <w:rPr>
+                <w:rFonts w:ascii="Times New Roman" w:hAnsi="Times New Roman" w:cs="Times New Roman"/>
+                <w:sz w:val="18"/>
+                <w:szCs w:val="18"/>
+              </w:rPr>
+              <w:t xml:space="preserve"> (lines 227-239)</w:t>
+            </w:r>
           </w:p>
         </w:tc>
       </w:tr>
@@ -4507,6 +5205,14 @@
               </w:rPr>
               <w:t>Changed section name to “Differences in salt adaptations likely drove changes in salt-in strategists”</w:t>
             </w:r>
+            <w:r>
+              <w:rPr>
+                <w:rFonts w:ascii="Times New Roman" w:hAnsi="Times New Roman" w:cs="Times New Roman"/>
+                <w:sz w:val="18"/>
+                <w:szCs w:val="18"/>
+              </w:rPr>
+              <w:t xml:space="preserve"> (line 546)</w:t>
+            </w:r>
           </w:p>
         </w:tc>
       </w:tr>
@@ -4571,7 +5277,15 @@
                 <w:sz w:val="18"/>
                 <w:szCs w:val="18"/>
               </w:rPr>
-              <w:t xml:space="preserve"> (Figs 3B, S</w:t>
+              <w:t xml:space="preserve"> (Figs 4</w:t>
+            </w:r>
+            <w:r>
+              <w:rPr>
+                <w:rFonts w:ascii="Times New Roman" w:hAnsi="Times New Roman" w:cs="Times New Roman"/>
+                <w:sz w:val="18"/>
+                <w:szCs w:val="18"/>
+              </w:rPr>
+              <w:t>B, S</w:t>
             </w:r>
             <w:r>
               <w:rPr>
@@ -4700,7 +5414,23 @@
                 <w:sz w:val="18"/>
                 <w:szCs w:val="18"/>
               </w:rPr>
-              <w:t>We added this important discussion to the manuscript.</w:t>
+              <w:t>We added this important discussion to the manuscript</w:t>
+            </w:r>
+            <w:r>
+              <w:rPr>
+                <w:rFonts w:ascii="Times New Roman" w:hAnsi="Times New Roman" w:cs="Times New Roman"/>
+                <w:sz w:val="18"/>
+                <w:szCs w:val="18"/>
+              </w:rPr>
+              <w:t xml:space="preserve"> (lines 780-786)</w:t>
+            </w:r>
+            <w:r>
+              <w:rPr>
+                <w:rFonts w:ascii="Times New Roman" w:hAnsi="Times New Roman" w:cs="Times New Roman"/>
+                <w:sz w:val="18"/>
+                <w:szCs w:val="18"/>
+              </w:rPr>
+              <w:t>.</w:t>
             </w:r>
           </w:p>
         </w:tc>
@@ -4782,23 +5512,79 @@
                 <w:sz w:val="18"/>
                 <w:szCs w:val="18"/>
               </w:rPr>
-              <w:t>fter extensive testing at different coverage cut-offs, we conclude that the overall functional diversity was not affected. We added this information to the end of this section, and added the analysis approach to the Methods section.</w:t>
-            </w:r>
-            <w:r>
-              <w:rPr>
-                <w:rFonts w:ascii="Times New Roman" w:hAnsi="Times New Roman" w:cs="Times New Roman"/>
-                <w:sz w:val="18"/>
-                <w:szCs w:val="18"/>
-              </w:rPr>
-              <w:t xml:space="preserve"> As for the study measuring functional potential as opposed to functioning, we completely agree that this is a major caveat of this analysis. We changed the name of this section to be more precise, and made it more clear that these results are based purely on gene abundance</w:t>
-            </w:r>
-            <w:r>
-              <w:rPr>
-                <w:rFonts w:ascii="Times New Roman" w:hAnsi="Times New Roman" w:cs="Times New Roman"/>
-                <w:sz w:val="18"/>
-                <w:szCs w:val="18"/>
-              </w:rPr>
-              <w:t xml:space="preserve"> (both functional potential results sections)</w:t>
+              <w:t>fter extensive testing at different coverage cut-offs, we conclude that the overall functional diversity was not affected. We added this information to the end of this section</w:t>
+            </w:r>
+            <w:r>
+              <w:rPr>
+                <w:rFonts w:ascii="Times New Roman" w:hAnsi="Times New Roman" w:cs="Times New Roman"/>
+                <w:sz w:val="18"/>
+                <w:szCs w:val="18"/>
+              </w:rPr>
+              <w:t xml:space="preserve"> (lines 657-660)</w:t>
+            </w:r>
+            <w:r>
+              <w:rPr>
+                <w:rFonts w:ascii="Times New Roman" w:hAnsi="Times New Roman" w:cs="Times New Roman"/>
+                <w:sz w:val="18"/>
+                <w:szCs w:val="18"/>
+              </w:rPr>
+              <w:t>, and added the analysis approach to the Methods section</w:t>
+            </w:r>
+            <w:r>
+              <w:rPr>
+                <w:rFonts w:ascii="Times New Roman" w:hAnsi="Times New Roman" w:cs="Times New Roman"/>
+                <w:sz w:val="18"/>
+                <w:szCs w:val="18"/>
+              </w:rPr>
+              <w:t xml:space="preserve"> (lines 358-359)</w:t>
+            </w:r>
+            <w:r>
+              <w:rPr>
+                <w:rFonts w:ascii="Times New Roman" w:hAnsi="Times New Roman" w:cs="Times New Roman"/>
+                <w:sz w:val="18"/>
+                <w:szCs w:val="18"/>
+              </w:rPr>
+              <w:t>.</w:t>
+            </w:r>
+            <w:r>
+              <w:rPr>
+                <w:rFonts w:ascii="Times New Roman" w:hAnsi="Times New Roman" w:cs="Times New Roman"/>
+                <w:sz w:val="18"/>
+                <w:szCs w:val="18"/>
+              </w:rPr>
+              <w:t xml:space="preserve"> As for the study measuring functional potential as opposed to functioning, we completely agree that this is a major caveat of this analysis. We changed the name of this section to be more precise</w:t>
+            </w:r>
+            <w:r>
+              <w:rPr>
+                <w:rFonts w:ascii="Times New Roman" w:hAnsi="Times New Roman" w:cs="Times New Roman"/>
+                <w:sz w:val="18"/>
+                <w:szCs w:val="18"/>
+              </w:rPr>
+              <w:t xml:space="preserve"> (line 636)</w:t>
+            </w:r>
+            <w:r>
+              <w:rPr>
+                <w:rFonts w:ascii="Times New Roman" w:hAnsi="Times New Roman" w:cs="Times New Roman"/>
+                <w:sz w:val="18"/>
+                <w:szCs w:val="18"/>
+              </w:rPr>
+              <w:t>, and made it more clear that these results are based purely on gene abundance</w:t>
+            </w:r>
+            <w:r>
+              <w:rPr>
+                <w:rFonts w:ascii="Times New Roman" w:hAnsi="Times New Roman" w:cs="Times New Roman"/>
+                <w:sz w:val="18"/>
+                <w:szCs w:val="18"/>
+              </w:rPr>
+              <w:t xml:space="preserve"> </w:t>
+            </w:r>
+            <w:r>
+              <w:rPr>
+                <w:rFonts w:ascii="Times New Roman" w:hAnsi="Times New Roman" w:cs="Times New Roman"/>
+                <w:sz w:val="18"/>
+                <w:szCs w:val="18"/>
+              </w:rPr>
+              <w:t>(lines 647-650)</w:t>
             </w:r>
             <w:r>
               <w:rPr>
@@ -4964,7 +5750,23 @@
                 <w:sz w:val="18"/>
                 <w:szCs w:val="18"/>
               </w:rPr>
-              <w:t xml:space="preserve">gn DNA on this study. </w:t>
+              <w:t>gn DNA on this study</w:t>
+            </w:r>
+            <w:r>
+              <w:rPr>
+                <w:rFonts w:ascii="Times New Roman" w:hAnsi="Times New Roman" w:cs="Times New Roman"/>
+                <w:sz w:val="18"/>
+                <w:szCs w:val="18"/>
+              </w:rPr>
+              <w:t xml:space="preserve"> (lines 780-786)</w:t>
+            </w:r>
+            <w:r>
+              <w:rPr>
+                <w:rFonts w:ascii="Times New Roman" w:hAnsi="Times New Roman" w:cs="Times New Roman"/>
+                <w:sz w:val="18"/>
+                <w:szCs w:val="18"/>
+              </w:rPr>
+              <w:t xml:space="preserve">. </w:t>
             </w:r>
           </w:p>
           <w:p>
@@ -4997,15 +5799,47 @@
                 <w:sz w:val="18"/>
                 <w:szCs w:val="18"/>
               </w:rPr>
-              <w:t>see Metho</w:t>
-            </w:r>
-            <w:r>
-              <w:rPr>
-                <w:rFonts w:ascii="Times New Roman" w:hAnsi="Times New Roman" w:cs="Times New Roman"/>
-                <w:sz w:val="18"/>
-                <w:szCs w:val="18"/>
-              </w:rPr>
-              <w:t>ds; Fig S</w:t>
+              <w:t>see</w:t>
+            </w:r>
+            <w:r>
+              <w:rPr>
+                <w:rFonts w:ascii="Times New Roman" w:hAnsi="Times New Roman" w:cs="Times New Roman"/>
+                <w:sz w:val="18"/>
+                <w:szCs w:val="18"/>
+              </w:rPr>
+              <w:t xml:space="preserve"> line 172,</w:t>
+            </w:r>
+            <w:r>
+              <w:rPr>
+                <w:rFonts w:ascii="Times New Roman" w:hAnsi="Times New Roman" w:cs="Times New Roman"/>
+                <w:sz w:val="18"/>
+                <w:szCs w:val="18"/>
+              </w:rPr>
+              <w:t xml:space="preserve"> </w:t>
+            </w:r>
+            <w:r>
+              <w:rPr>
+                <w:rFonts w:ascii="Times New Roman" w:hAnsi="Times New Roman" w:cs="Times New Roman"/>
+                <w:sz w:val="18"/>
+                <w:szCs w:val="18"/>
+              </w:rPr>
+              <w:t>lines</w:t>
+            </w:r>
+            <w:r>
+              <w:rPr>
+                <w:rFonts w:ascii="Times New Roman" w:hAnsi="Times New Roman" w:cs="Times New Roman"/>
+                <w:sz w:val="18"/>
+                <w:szCs w:val="18"/>
+              </w:rPr>
+              <w:t xml:space="preserve"> 218-224, and</w:t>
+            </w:r>
+            <w:r>
+              <w:rPr>
+                <w:rFonts w:ascii="Times New Roman" w:hAnsi="Times New Roman" w:cs="Times New Roman"/>
+                <w:sz w:val="18"/>
+                <w:szCs w:val="18"/>
+              </w:rPr>
+              <w:t xml:space="preserve"> Fig S</w:t>
             </w:r>
             <w:r>
               <w:rPr>
@@ -5097,31 +5931,37 @@
               </w:rPr>
               <w:t xml:space="preserve"> Fig. </w:t>
             </w:r>
-            <w:proofErr w:type="gramStart"/>
-            <w:r>
-              <w:rPr>
-                <w:rFonts w:ascii="Times New Roman" w:hAnsi="Times New Roman" w:cs="Times New Roman"/>
-                <w:sz w:val="18"/>
-                <w:szCs w:val="18"/>
-              </w:rPr>
-              <w:t xml:space="preserve">2 </w:t>
-            </w:r>
-            <w:r>
-              <w:rPr>
-                <w:rFonts w:ascii="Times New Roman" w:hAnsi="Times New Roman" w:cs="Times New Roman"/>
-                <w:sz w:val="18"/>
-                <w:szCs w:val="18"/>
-              </w:rPr>
-              <w:t xml:space="preserve"> in</w:t>
-            </w:r>
-            <w:proofErr w:type="gramEnd"/>
-            <w:r>
-              <w:rPr>
-                <w:rFonts w:ascii="Times New Roman" w:hAnsi="Times New Roman" w:cs="Times New Roman"/>
-                <w:sz w:val="18"/>
-                <w:szCs w:val="18"/>
-              </w:rPr>
-              <w:t xml:space="preserve"> the main text</w:t>
+            <w:r>
+              <w:rPr>
+                <w:rFonts w:ascii="Times New Roman" w:hAnsi="Times New Roman" w:cs="Times New Roman"/>
+                <w:sz w:val="18"/>
+                <w:szCs w:val="18"/>
+              </w:rPr>
+              <w:t>1</w:t>
+            </w:r>
+            <w:r>
+              <w:rPr>
+                <w:rFonts w:ascii="Times New Roman" w:hAnsi="Times New Roman" w:cs="Times New Roman"/>
+                <w:sz w:val="18"/>
+                <w:szCs w:val="18"/>
+              </w:rPr>
+              <w:t xml:space="preserve"> </w:t>
+            </w:r>
+            <w:r>
+              <w:rPr>
+                <w:rFonts w:ascii="Times New Roman" w:hAnsi="Times New Roman" w:cs="Times New Roman"/>
+                <w:sz w:val="18"/>
+                <w:szCs w:val="18"/>
+              </w:rPr>
+              <w:t>in the main text</w:t>
+            </w:r>
+            <w:r>
+              <w:rPr>
+                <w:rFonts w:ascii="Times New Roman" w:hAnsi="Times New Roman" w:cs="Times New Roman"/>
+                <w:sz w:val="18"/>
+                <w:szCs w:val="18"/>
+              </w:rPr>
+              <w:t xml:space="preserve"> (line 1177)</w:t>
             </w:r>
             <w:r>
               <w:rPr>
@@ -5137,7 +5977,23 @@
                 <w:sz w:val="18"/>
                 <w:szCs w:val="18"/>
               </w:rPr>
-              <w:t xml:space="preserve"> Fig S</w:t>
+              <w:t xml:space="preserve"> Fig </w:t>
+            </w:r>
+            <w:r>
+              <w:rPr>
+                <w:rFonts w:ascii="Times New Roman" w:hAnsi="Times New Roman" w:cs="Times New Roman"/>
+                <w:sz w:val="18"/>
+                <w:szCs w:val="18"/>
+              </w:rPr>
+              <w:t xml:space="preserve">S1 now shows an image of halite nodules, and </w:t>
+            </w:r>
+            <w:r>
+              <w:rPr>
+                <w:rFonts w:ascii="Times New Roman" w:hAnsi="Times New Roman" w:cs="Times New Roman"/>
+                <w:sz w:val="18"/>
+                <w:szCs w:val="18"/>
+              </w:rPr>
+              <w:t>S</w:t>
             </w:r>
             <w:r>
               <w:rPr>
@@ -5153,7 +6009,33 @@
                 <w:sz w:val="18"/>
                 <w:szCs w:val="18"/>
               </w:rPr>
-              <w:t xml:space="preserve"> now shows the climate data for the time series, as requested by Referee #1.</w:t>
+              <w:t xml:space="preserve"> now shows the climate data for the time series, as requested by Referee #1</w:t>
+            </w:r>
+            <w:r>
+              <w:rPr>
+                <w:rFonts w:ascii="Times New Roman" w:hAnsi="Times New Roman" w:cs="Times New Roman"/>
+                <w:sz w:val="18"/>
+                <w:szCs w:val="18"/>
+              </w:rPr>
+              <w:t xml:space="preserve"> (see sup. files</w:t>
+            </w:r>
+            <w:bookmarkStart w:id="0" w:name="_GoBack"/>
+            <w:bookmarkEnd w:id="0"/>
+            <w:r>
+              <w:rPr>
+                <w:rFonts w:ascii="Times New Roman" w:hAnsi="Times New Roman" w:cs="Times New Roman"/>
+                <w:sz w:val="18"/>
+                <w:szCs w:val="18"/>
+              </w:rPr>
+              <w:t>)</w:t>
+            </w:r>
+            <w:r>
+              <w:rPr>
+                <w:rFonts w:ascii="Times New Roman" w:hAnsi="Times New Roman" w:cs="Times New Roman"/>
+                <w:sz w:val="18"/>
+                <w:szCs w:val="18"/>
+              </w:rPr>
+              <w:t>.</w:t>
             </w:r>
           </w:p>
         </w:tc>

--- a/ISMEJ_submission/Reviewer responses.docx
+++ b/ISMEJ_submission/Reviewer responses.docx
@@ -110,7 +110,17 @@
           <w:sz w:val="18"/>
           <w:szCs w:val="18"/>
         </w:rPr>
-        <w:t xml:space="preserve"> Disabling comments/tracked changes will change the line numbering.</w:t>
+        <w:t xml:space="preserve"> Disabling comments/tracked changes will change the l</w:t>
+      </w:r>
+      <w:bookmarkStart w:id="0" w:name="_GoBack"/>
+      <w:bookmarkEnd w:id="0"/>
+      <w:r>
+        <w:rPr>
+          <w:rFonts w:ascii="Times New Roman" w:hAnsi="Times New Roman" w:cs="Times New Roman"/>
+          <w:sz w:val="18"/>
+          <w:szCs w:val="18"/>
+        </w:rPr>
+        <w:t>ine numbering.</w:t>
       </w:r>
     </w:p>
     <w:p>
@@ -2668,7 +2678,7 @@
                 <w:sz w:val="18"/>
                 <w:szCs w:val="18"/>
               </w:rPr>
-              <w:t>html plots in D</w:t>
+              <w:t>D</w:t>
             </w:r>
             <w:r>
               <w:rPr>
@@ -2684,7 +2694,15 @@
                 <w:sz w:val="18"/>
                 <w:szCs w:val="18"/>
               </w:rPr>
-              <w:t xml:space="preserve"> S2 and S3</w:t>
+              <w:t xml:space="preserve"> S</w:t>
+            </w:r>
+            <w:r>
+              <w:rPr>
+                <w:rFonts w:ascii="Times New Roman" w:hAnsi="Times New Roman" w:cs="Times New Roman"/>
+                <w:sz w:val="18"/>
+                <w:szCs w:val="18"/>
+              </w:rPr>
+              <w:t>1</w:t>
             </w:r>
             <w:r>
               <w:rPr>
@@ -2954,23 +2972,23 @@
                 <w:sz w:val="18"/>
                 <w:szCs w:val="18"/>
               </w:rPr>
-              <w:t xml:space="preserve"> (html plots in Data S2 </w:t>
-            </w:r>
-            <w:r>
-              <w:rPr>
-                <w:rFonts w:ascii="Times New Roman" w:hAnsi="Times New Roman" w:cs="Times New Roman"/>
-                <w:sz w:val="18"/>
-                <w:szCs w:val="18"/>
-              </w:rPr>
-              <w:t xml:space="preserve">and </w:t>
-            </w:r>
-            <w:r>
-              <w:rPr>
-                <w:rFonts w:ascii="Times New Roman" w:hAnsi="Times New Roman" w:cs="Times New Roman"/>
-                <w:sz w:val="18"/>
-                <w:szCs w:val="18"/>
-              </w:rPr>
-              <w:t>S3)</w:t>
+              <w:t xml:space="preserve"> (</w:t>
+            </w:r>
+            <w:r>
+              <w:rPr>
+                <w:rFonts w:ascii="Times New Roman" w:hAnsi="Times New Roman" w:cs="Times New Roman"/>
+                <w:sz w:val="18"/>
+                <w:szCs w:val="18"/>
+              </w:rPr>
+              <w:t>Data S1</w:t>
+            </w:r>
+            <w:r>
+              <w:rPr>
+                <w:rFonts w:ascii="Times New Roman" w:hAnsi="Times New Roman" w:cs="Times New Roman"/>
+                <w:sz w:val="18"/>
+                <w:szCs w:val="18"/>
+              </w:rPr>
+              <w:t>)</w:t>
             </w:r>
             <w:r>
               <w:rPr>
@@ -2979,6 +2997,32 @@
                 <w:szCs w:val="18"/>
               </w:rPr>
               <w:t>.</w:t>
+            </w:r>
+            <w:r>
+              <w:rPr>
+                <w:rFonts w:ascii="Times New Roman" w:hAnsi="Times New Roman" w:cs="Times New Roman"/>
+                <w:sz w:val="18"/>
+                <w:szCs w:val="18"/>
+              </w:rPr>
+              <w:t xml:space="preserve"> Data S1 file is best viewed in </w:t>
+            </w:r>
+            <w:proofErr w:type="spellStart"/>
+            <w:r>
+              <w:rPr>
+                <w:rFonts w:ascii="Times New Roman" w:hAnsi="Times New Roman" w:cs="Times New Roman"/>
+                <w:sz w:val="18"/>
+                <w:szCs w:val="18"/>
+              </w:rPr>
+              <w:t>xlsx</w:t>
+            </w:r>
+            <w:proofErr w:type="spellEnd"/>
+            <w:r>
+              <w:rPr>
+                <w:rFonts w:ascii="Times New Roman" w:hAnsi="Times New Roman" w:cs="Times New Roman"/>
+                <w:sz w:val="18"/>
+                <w:szCs w:val="18"/>
+              </w:rPr>
+              <w:t xml:space="preserve"> format.</w:t>
             </w:r>
           </w:p>
           <w:p>
@@ -3323,16 +3367,7 @@
                 <w:sz w:val="18"/>
                 <w:szCs w:val="18"/>
               </w:rPr>
-              <w:t xml:space="preserve">e added several supplementary data </w:t>
-            </w:r>
-            <w:proofErr w:type="gramStart"/>
-            <w:r>
-              <w:rPr>
-                <w:rFonts w:ascii="Times New Roman" w:hAnsi="Times New Roman" w:cs="Times New Roman"/>
-                <w:sz w:val="18"/>
-                <w:szCs w:val="18"/>
-              </w:rPr>
-              <w:t>files</w:t>
+              <w:t>e added several supplementary data files</w:t>
             </w:r>
             <w:r>
               <w:rPr>
@@ -3348,16 +3383,7 @@
                 <w:sz w:val="18"/>
                 <w:szCs w:val="18"/>
               </w:rPr>
-              <w:t>.</w:t>
-            </w:r>
-            <w:proofErr w:type="gramEnd"/>
-            <w:r>
-              <w:rPr>
-                <w:rFonts w:ascii="Times New Roman" w:hAnsi="Times New Roman" w:cs="Times New Roman"/>
-                <w:sz w:val="18"/>
-                <w:szCs w:val="18"/>
-              </w:rPr>
-              <w:t xml:space="preserve"> Data S1 contains the OTU tables of both Site 1 and Site 2 with OTU representative sequences, taxonomy, and abundances</w:t>
+              <w:t xml:space="preserve"> Data S1 contains the OTU tables of both Site 1 and Site 2 with OTU representative sequences, taxonomy, abundances</w:t>
             </w:r>
             <w:r>
               <w:rPr>
@@ -3373,23 +3399,57 @@
                 <w:sz w:val="18"/>
                 <w:szCs w:val="18"/>
               </w:rPr>
-              <w:t>. Data S2 and S3 include the raw OTU information,</w:t>
-            </w:r>
-            <w:r>
-              <w:rPr>
-                <w:rFonts w:ascii="Times New Roman" w:hAnsi="Times New Roman" w:cs="Times New Roman"/>
-                <w:sz w:val="18"/>
-                <w:szCs w:val="18"/>
-              </w:rPr>
-              <w:t xml:space="preserve"> and </w:t>
-            </w:r>
-            <w:r>
-              <w:rPr>
-                <w:rFonts w:ascii="Times New Roman" w:hAnsi="Times New Roman" w:cs="Times New Roman"/>
-                <w:sz w:val="18"/>
-                <w:szCs w:val="18"/>
-              </w:rPr>
-              <w:t xml:space="preserve">interactive stacked bar plots of the community across time timelines for both sites. Data S4 contains details about MAG taxonomy, statistics, and abundance.  </w:t>
+              <w:t>, and</w:t>
+            </w:r>
+            <w:r>
+              <w:rPr>
+                <w:rFonts w:ascii="Times New Roman" w:hAnsi="Times New Roman" w:cs="Times New Roman"/>
+                <w:sz w:val="18"/>
+                <w:szCs w:val="18"/>
+              </w:rPr>
+              <w:t xml:space="preserve"> stacked bar plots of the community across time</w:t>
+            </w:r>
+            <w:r>
+              <w:rPr>
+                <w:rFonts w:ascii="Times New Roman" w:hAnsi="Times New Roman" w:cs="Times New Roman"/>
+                <w:sz w:val="18"/>
+                <w:szCs w:val="18"/>
+              </w:rPr>
+              <w:t>. Data S2</w:t>
+            </w:r>
+            <w:r>
+              <w:rPr>
+                <w:rFonts w:ascii="Times New Roman" w:hAnsi="Times New Roman" w:cs="Times New Roman"/>
+                <w:sz w:val="18"/>
+                <w:szCs w:val="18"/>
+              </w:rPr>
+              <w:t xml:space="preserve"> contains details about MAG taxono</w:t>
+            </w:r>
+            <w:r>
+              <w:rPr>
+                <w:rFonts w:ascii="Times New Roman" w:hAnsi="Times New Roman" w:cs="Times New Roman"/>
+                <w:sz w:val="18"/>
+                <w:szCs w:val="18"/>
+              </w:rPr>
+              <w:t xml:space="preserve">my, statistics, and abundance. Data S1 and S2 files are best viewed in </w:t>
+            </w:r>
+            <w:proofErr w:type="spellStart"/>
+            <w:r>
+              <w:rPr>
+                <w:rFonts w:ascii="Times New Roman" w:hAnsi="Times New Roman" w:cs="Times New Roman"/>
+                <w:sz w:val="18"/>
+                <w:szCs w:val="18"/>
+              </w:rPr>
+              <w:t>xlsx</w:t>
+            </w:r>
+            <w:proofErr w:type="spellEnd"/>
+            <w:r>
+              <w:rPr>
+                <w:rFonts w:ascii="Times New Roman" w:hAnsi="Times New Roman" w:cs="Times New Roman"/>
+                <w:sz w:val="18"/>
+                <w:szCs w:val="18"/>
+              </w:rPr>
+              <w:t xml:space="preserve"> format.</w:t>
             </w:r>
           </w:p>
         </w:tc>
@@ -4624,25 +4684,7 @@
                 <w:sz w:val="18"/>
                 <w:szCs w:val="18"/>
               </w:rPr>
-              <w:t xml:space="preserve">to walk the reader through the figure and </w:t>
-            </w:r>
-            <w:proofErr w:type="spellStart"/>
-            <w:r>
-              <w:rPr>
-                <w:rFonts w:ascii="Times New Roman" w:hAnsi="Times New Roman" w:cs="Times New Roman"/>
-                <w:sz w:val="18"/>
-                <w:szCs w:val="18"/>
-              </w:rPr>
-              <w:t>its</w:t>
-            </w:r>
-            <w:proofErr w:type="spellEnd"/>
-            <w:r>
-              <w:rPr>
-                <w:rFonts w:ascii="Times New Roman" w:hAnsi="Times New Roman" w:cs="Times New Roman"/>
-                <w:sz w:val="18"/>
-                <w:szCs w:val="18"/>
-              </w:rPr>
-              <w:t xml:space="preserve"> </w:t>
+              <w:t xml:space="preserve">to walk the reader through the figure and its </w:t>
             </w:r>
             <w:r>
               <w:rPr>
@@ -6017,17 +6059,7 @@
                 <w:sz w:val="18"/>
                 <w:szCs w:val="18"/>
               </w:rPr>
-              <w:t xml:space="preserve"> (see sup. files</w:t>
-            </w:r>
-            <w:bookmarkStart w:id="0" w:name="_GoBack"/>
-            <w:bookmarkEnd w:id="0"/>
-            <w:r>
-              <w:rPr>
-                <w:rFonts w:ascii="Times New Roman" w:hAnsi="Times New Roman" w:cs="Times New Roman"/>
-                <w:sz w:val="18"/>
-                <w:szCs w:val="18"/>
-              </w:rPr>
-              <w:t>)</w:t>
+              <w:t xml:space="preserve"> (see sup. files)</w:t>
             </w:r>
             <w:r>
               <w:rPr>

--- a/ISMEJ_submission/Reviewer responses.docx
+++ b/ISMEJ_submission/Reviewer responses.docx
@@ -25,108 +25,6 @@
       <w:pPr>
         <w:rPr>
           <w:rFonts w:ascii="Times New Roman" w:hAnsi="Times New Roman" w:cs="Times New Roman"/>
-          <w:b/>
-          <w:sz w:val="18"/>
-          <w:szCs w:val="18"/>
-        </w:rPr>
-      </w:pPr>
-      <w:r>
-        <w:rPr>
-          <w:rFonts w:ascii="Times New Roman" w:hAnsi="Times New Roman" w:cs="Times New Roman"/>
-          <w:b/>
-          <w:sz w:val="18"/>
-          <w:szCs w:val="18"/>
-        </w:rPr>
-        <w:t>NOTE</w:t>
-      </w:r>
-      <w:r>
-        <w:rPr>
-          <w:rFonts w:ascii="Times New Roman" w:hAnsi="Times New Roman" w:cs="Times New Roman"/>
-          <w:sz w:val="18"/>
-          <w:szCs w:val="18"/>
-        </w:rPr>
-        <w:t>: lin</w:t>
-      </w:r>
-      <w:r>
-        <w:rPr>
-          <w:rFonts w:ascii="Times New Roman" w:hAnsi="Times New Roman" w:cs="Times New Roman"/>
-          <w:sz w:val="18"/>
-          <w:szCs w:val="18"/>
-        </w:rPr>
-        <w:t>e numbers correspond to the numb</w:t>
-      </w:r>
-      <w:r>
-        <w:rPr>
-          <w:rFonts w:ascii="Times New Roman" w:hAnsi="Times New Roman" w:cs="Times New Roman"/>
-          <w:sz w:val="18"/>
-          <w:szCs w:val="18"/>
-        </w:rPr>
-        <w:t xml:space="preserve">ers displayed in Microsoft Word when </w:t>
-      </w:r>
-      <w:r>
-        <w:rPr>
-          <w:rFonts w:ascii="Times New Roman" w:hAnsi="Times New Roman" w:cs="Times New Roman"/>
-          <w:sz w:val="18"/>
-          <w:szCs w:val="18"/>
-        </w:rPr>
-        <w:t xml:space="preserve">tracked changes </w:t>
-      </w:r>
-      <w:r>
-        <w:rPr>
-          <w:rFonts w:ascii="Times New Roman" w:hAnsi="Times New Roman" w:cs="Times New Roman"/>
-          <w:sz w:val="18"/>
-          <w:szCs w:val="18"/>
-        </w:rPr>
-        <w:t>are</w:t>
-      </w:r>
-      <w:r>
-        <w:rPr>
-          <w:rFonts w:ascii="Times New Roman" w:hAnsi="Times New Roman" w:cs="Times New Roman"/>
-          <w:sz w:val="18"/>
-          <w:szCs w:val="18"/>
-        </w:rPr>
-        <w:t xml:space="preserve"> </w:t>
-      </w:r>
-      <w:r>
-        <w:rPr>
-          <w:rFonts w:ascii="Times New Roman" w:hAnsi="Times New Roman" w:cs="Times New Roman"/>
-          <w:sz w:val="18"/>
-          <w:szCs w:val="18"/>
-          <w:u w:val="single"/>
-        </w:rPr>
-        <w:t>shown</w:t>
-      </w:r>
-      <w:r>
-        <w:rPr>
-          <w:rFonts w:ascii="Times New Roman" w:hAnsi="Times New Roman" w:cs="Times New Roman"/>
-          <w:sz w:val="18"/>
-          <w:szCs w:val="18"/>
-        </w:rPr>
-        <w:t>.</w:t>
-      </w:r>
-      <w:r>
-        <w:rPr>
-          <w:rFonts w:ascii="Times New Roman" w:hAnsi="Times New Roman" w:cs="Times New Roman"/>
-          <w:sz w:val="18"/>
-          <w:szCs w:val="18"/>
-        </w:rPr>
-        <w:t xml:space="preserve"> Disabling comments/tracked changes will change the l</w:t>
-      </w:r>
-      <w:bookmarkStart w:id="0" w:name="_GoBack"/>
-      <w:bookmarkEnd w:id="0"/>
-      <w:r>
-        <w:rPr>
-          <w:rFonts w:ascii="Times New Roman" w:hAnsi="Times New Roman" w:cs="Times New Roman"/>
-          <w:sz w:val="18"/>
-          <w:szCs w:val="18"/>
-        </w:rPr>
-        <w:t>ine numbering.</w:t>
-      </w:r>
-    </w:p>
-    <w:p>
-      <w:pPr>
-        <w:rPr>
-          <w:rFonts w:ascii="Times New Roman" w:hAnsi="Times New Roman" w:cs="Times New Roman"/>
           <w:sz w:val="18"/>
           <w:szCs w:val="18"/>
         </w:rPr>
@@ -274,7 +172,39 @@
                 <w:sz w:val="18"/>
                 <w:szCs w:val="18"/>
               </w:rPr>
-              <w:t xml:space="preserve"> (line 2)</w:t>
+              <w:t xml:space="preserve"> (line</w:t>
+            </w:r>
+            <w:r>
+              <w:rPr>
+                <w:rFonts w:ascii="Times New Roman" w:hAnsi="Times New Roman" w:cs="Times New Roman"/>
+                <w:sz w:val="18"/>
+                <w:szCs w:val="18"/>
+              </w:rPr>
+              <w:t>s</w:t>
+            </w:r>
+            <w:r>
+              <w:rPr>
+                <w:rFonts w:ascii="Times New Roman" w:hAnsi="Times New Roman" w:cs="Times New Roman"/>
+                <w:sz w:val="18"/>
+                <w:szCs w:val="18"/>
+              </w:rPr>
+              <w:t xml:space="preserve"> 2</w:t>
+            </w:r>
+            <w:r>
+              <w:rPr>
+                <w:rFonts w:ascii="Times New Roman" w:hAnsi="Times New Roman" w:cs="Times New Roman"/>
+                <w:sz w:val="18"/>
+                <w:szCs w:val="18"/>
+              </w:rPr>
+              <w:t>-4</w:t>
+            </w:r>
+            <w:r>
+              <w:rPr>
+                <w:rFonts w:ascii="Times New Roman" w:hAnsi="Times New Roman" w:cs="Times New Roman"/>
+                <w:sz w:val="18"/>
+                <w:szCs w:val="18"/>
+              </w:rPr>
+              <w:t>)</w:t>
             </w:r>
           </w:p>
         </w:tc>
@@ -348,7 +278,15 @@
                 <w:sz w:val="18"/>
                 <w:szCs w:val="18"/>
               </w:rPr>
-              <w:t xml:space="preserve"> (line 45)</w:t>
+              <w:t xml:space="preserve"> (line 40</w:t>
+            </w:r>
+            <w:r>
+              <w:rPr>
+                <w:rFonts w:ascii="Times New Roman" w:hAnsi="Times New Roman" w:cs="Times New Roman"/>
+                <w:sz w:val="18"/>
+                <w:szCs w:val="18"/>
+              </w:rPr>
+              <w:t>)</w:t>
             </w:r>
           </w:p>
         </w:tc>
@@ -406,7 +344,23 @@
                 <w:sz w:val="18"/>
                 <w:szCs w:val="18"/>
               </w:rPr>
-              <w:t xml:space="preserve"> (line 46-48)</w:t>
+              <w:t xml:space="preserve"> (line </w:t>
+            </w:r>
+            <w:r>
+              <w:rPr>
+                <w:rFonts w:ascii="Times New Roman" w:hAnsi="Times New Roman" w:cs="Times New Roman"/>
+                <w:sz w:val="18"/>
+                <w:szCs w:val="18"/>
+              </w:rPr>
+              <w:t>40-43</w:t>
+            </w:r>
+            <w:r>
+              <w:rPr>
+                <w:rFonts w:ascii="Times New Roman" w:hAnsi="Times New Roman" w:cs="Times New Roman"/>
+                <w:sz w:val="18"/>
+                <w:szCs w:val="18"/>
+              </w:rPr>
+              <w:t>)</w:t>
             </w:r>
           </w:p>
         </w:tc>
@@ -464,7 +418,23 @@
                 <w:sz w:val="18"/>
                 <w:szCs w:val="18"/>
               </w:rPr>
-              <w:t>n the study’s design (lines 51-53)</w:t>
+              <w:t xml:space="preserve">n the study’s design (lines </w:t>
+            </w:r>
+            <w:r>
+              <w:rPr>
+                <w:rFonts w:ascii="Times New Roman" w:hAnsi="Times New Roman" w:cs="Times New Roman"/>
+                <w:sz w:val="18"/>
+                <w:szCs w:val="18"/>
+              </w:rPr>
+              <w:t>46-50</w:t>
+            </w:r>
+            <w:r>
+              <w:rPr>
+                <w:rFonts w:ascii="Times New Roman" w:hAnsi="Times New Roman" w:cs="Times New Roman"/>
+                <w:sz w:val="18"/>
+                <w:szCs w:val="18"/>
+              </w:rPr>
+              <w:t>)</w:t>
             </w:r>
           </w:p>
         </w:tc>
@@ -525,7 +495,23 @@
                 <w:sz w:val="18"/>
                 <w:szCs w:val="18"/>
               </w:rPr>
-              <w:t xml:space="preserve"> (lines 2, 49)</w:t>
+              <w:t xml:space="preserve"> (lines 2, </w:t>
+            </w:r>
+            <w:r>
+              <w:rPr>
+                <w:rFonts w:ascii="Times New Roman" w:hAnsi="Times New Roman" w:cs="Times New Roman"/>
+                <w:sz w:val="18"/>
+                <w:szCs w:val="18"/>
+              </w:rPr>
+              <w:t>44</w:t>
+            </w:r>
+            <w:r>
+              <w:rPr>
+                <w:rFonts w:ascii="Times New Roman" w:hAnsi="Times New Roman" w:cs="Times New Roman"/>
+                <w:sz w:val="18"/>
+                <w:szCs w:val="18"/>
+              </w:rPr>
+              <w:t>)</w:t>
             </w:r>
           </w:p>
         </w:tc>
@@ -586,7 +572,23 @@
                 <w:sz w:val="18"/>
                 <w:szCs w:val="18"/>
               </w:rPr>
-              <w:t>…broad predicted proteins…” (lines 56-57)</w:t>
+              <w:t xml:space="preserve">…broad predicted proteins…” (lines </w:t>
+            </w:r>
+            <w:r>
+              <w:rPr>
+                <w:rFonts w:ascii="Times New Roman" w:hAnsi="Times New Roman" w:cs="Times New Roman"/>
+                <w:sz w:val="18"/>
+                <w:szCs w:val="18"/>
+              </w:rPr>
+              <w:t>51-52</w:t>
+            </w:r>
+            <w:r>
+              <w:rPr>
+                <w:rFonts w:ascii="Times New Roman" w:hAnsi="Times New Roman" w:cs="Times New Roman"/>
+                <w:sz w:val="18"/>
+                <w:szCs w:val="18"/>
+              </w:rPr>
+              <w:t>)</w:t>
             </w:r>
           </w:p>
         </w:tc>
@@ -673,7 +675,39 @@
                 <w:sz w:val="18"/>
                 <w:szCs w:val="18"/>
               </w:rPr>
-              <w:t>roduction and methods (lines 150-153, 237)</w:t>
+              <w:t xml:space="preserve">roduction and methods (lines </w:t>
+            </w:r>
+            <w:r>
+              <w:rPr>
+                <w:rFonts w:ascii="Times New Roman" w:hAnsi="Times New Roman" w:cs="Times New Roman"/>
+                <w:sz w:val="18"/>
+                <w:szCs w:val="18"/>
+              </w:rPr>
+              <w:t>95-98</w:t>
+            </w:r>
+            <w:r>
+              <w:rPr>
+                <w:rFonts w:ascii="Times New Roman" w:hAnsi="Times New Roman" w:cs="Times New Roman"/>
+                <w:sz w:val="18"/>
+                <w:szCs w:val="18"/>
+              </w:rPr>
+              <w:t xml:space="preserve">, </w:t>
+            </w:r>
+            <w:r>
+              <w:rPr>
+                <w:rFonts w:ascii="Times New Roman" w:hAnsi="Times New Roman" w:cs="Times New Roman"/>
+                <w:sz w:val="18"/>
+                <w:szCs w:val="18"/>
+              </w:rPr>
+              <w:t>161</w:t>
+            </w:r>
+            <w:r>
+              <w:rPr>
+                <w:rFonts w:ascii="Times New Roman" w:hAnsi="Times New Roman" w:cs="Times New Roman"/>
+                <w:sz w:val="18"/>
+                <w:szCs w:val="18"/>
+              </w:rPr>
+              <w:t>)</w:t>
             </w:r>
             <w:r>
               <w:rPr>
@@ -871,7 +905,7 @@
                 <w:sz w:val="18"/>
                 <w:szCs w:val="18"/>
               </w:rPr>
-              <w:t>187</w:t>
+              <w:t>132</w:t>
             </w:r>
             <w:r>
               <w:rPr>
@@ -953,7 +987,7 @@
                 <w:sz w:val="18"/>
                 <w:szCs w:val="18"/>
               </w:rPr>
-              <w:t>187</w:t>
+              <w:t>132</w:t>
             </w:r>
             <w:r>
               <w:rPr>
@@ -1088,7 +1122,7 @@
                 <w:sz w:val="18"/>
                 <w:szCs w:val="18"/>
               </w:rPr>
-              <w:t>313</w:t>
+              <w:t>214</w:t>
             </w:r>
           </w:p>
         </w:tc>
@@ -1267,7 +1301,7 @@
                 <w:sz w:val="18"/>
                 <w:szCs w:val="18"/>
               </w:rPr>
-              <w:t>368</w:t>
+              <w:t>243</w:t>
             </w:r>
             <w:r>
               <w:rPr>
@@ -1283,7 +1317,7 @@
                 <w:sz w:val="18"/>
                 <w:szCs w:val="18"/>
               </w:rPr>
-              <w:t>382</w:t>
+              <w:t>253.</w:t>
             </w:r>
           </w:p>
         </w:tc>
@@ -1354,7 +1388,39 @@
                 <w:sz w:val="18"/>
                 <w:szCs w:val="18"/>
               </w:rPr>
-              <w:t xml:space="preserve"> (lines 170-177).</w:t>
+              <w:t xml:space="preserve"> (lines </w:t>
+            </w:r>
+            <w:r>
+              <w:rPr>
+                <w:rFonts w:ascii="Times New Roman" w:hAnsi="Times New Roman" w:cs="Times New Roman"/>
+                <w:sz w:val="18"/>
+                <w:szCs w:val="18"/>
+              </w:rPr>
+              <w:t>115</w:t>
+            </w:r>
+            <w:r>
+              <w:rPr>
+                <w:rFonts w:ascii="Times New Roman" w:hAnsi="Times New Roman" w:cs="Times New Roman"/>
+                <w:sz w:val="18"/>
+                <w:szCs w:val="18"/>
+              </w:rPr>
+              <w:t>-</w:t>
+            </w:r>
+            <w:r>
+              <w:rPr>
+                <w:rFonts w:ascii="Times New Roman" w:hAnsi="Times New Roman" w:cs="Times New Roman"/>
+                <w:sz w:val="18"/>
+                <w:szCs w:val="18"/>
+              </w:rPr>
+              <w:t>122</w:t>
+            </w:r>
+            <w:r>
+              <w:rPr>
+                <w:rFonts w:ascii="Times New Roman" w:hAnsi="Times New Roman" w:cs="Times New Roman"/>
+                <w:sz w:val="18"/>
+                <w:szCs w:val="18"/>
+              </w:rPr>
+              <w:t>).</w:t>
             </w:r>
           </w:p>
         </w:tc>
@@ -1382,8 +1448,16 @@
                 <w:sz w:val="18"/>
                 <w:szCs w:val="18"/>
               </w:rPr>
+              <w:t xml:space="preserve">Ln 248-249: I appreciate that sample collection must be exceedingly difficult and expensive. However, you are </w:t>
+            </w:r>
+            <w:r>
+              <w:rPr>
+                <w:rFonts w:ascii="Times New Roman" w:hAnsi="Times New Roman" w:cs="Times New Roman"/>
+                <w:sz w:val="18"/>
+                <w:szCs w:val="18"/>
+              </w:rPr>
               <w:lastRenderedPageBreak/>
-              <w:t>Ln 248-249: I appreciate that sample collection must be exceedingly difficult and expensive. However, you are describing evidence of community compositional shifts and resilience in response to disturbance based on only four time points, and the first time point after the rain event (disturbance) was 6 months later. Do you have other evidence (e.g., geochemical data) to show that you would expect to see differences at these time points that would be generally representative of before + after disturbance, as opposed to just temporal differences? Having five biological replicates per time point helps with spatial heterogeneity at least, and the slightly higher temporal resolution samples collected after the event help too, but those data are all buried in the supplementary material.</w:t>
+              <w:t>describing evidence of community compositional shifts and resilience in response to disturbance based on only four time points, and the first time point after the rain event (disturbance) was 6 months later. Do you have other evidence (e.g., geochemical data) to show that you would expect to see differences at these time points that would be generally representative of before + after disturbance, as opposed to just temporal differences? Having five biological replicates per time point helps with spatial heterogeneity at least, and the slightly higher temporal resolution samples collected after the event help too, but those data are all buried in the supplementary material.</w:t>
             </w:r>
           </w:p>
         </w:tc>
@@ -1405,6 +1479,7 @@
                 <w:sz w:val="18"/>
                 <w:szCs w:val="18"/>
               </w:rPr>
+              <w:lastRenderedPageBreak/>
               <w:t xml:space="preserve">We agree that more context </w:t>
             </w:r>
             <w:r>
@@ -1461,7 +1536,16 @@
                 <w:sz w:val="18"/>
                 <w:szCs w:val="18"/>
               </w:rPr>
-              <w:t xml:space="preserve">public weather databases </w:t>
+              <w:t xml:space="preserve">public weather </w:t>
+            </w:r>
+            <w:r>
+              <w:rPr>
+                <w:rFonts w:ascii="Times New Roman" w:hAnsi="Times New Roman" w:cs="Times New Roman"/>
+                <w:sz w:val="18"/>
+                <w:szCs w:val="18"/>
+              </w:rPr>
+              <w:lastRenderedPageBreak/>
+              <w:t xml:space="preserve">databases </w:t>
             </w:r>
             <w:r>
               <w:rPr>
@@ -1549,7 +1633,31 @@
                 <w:sz w:val="18"/>
                 <w:szCs w:val="18"/>
               </w:rPr>
-              <w:t xml:space="preserve"> lines 218-224</w:t>
+              <w:t xml:space="preserve"> lines </w:t>
+            </w:r>
+            <w:r>
+              <w:rPr>
+                <w:rFonts w:ascii="Times New Roman" w:hAnsi="Times New Roman" w:cs="Times New Roman"/>
+                <w:sz w:val="18"/>
+                <w:szCs w:val="18"/>
+              </w:rPr>
+              <w:t>142</w:t>
+            </w:r>
+            <w:r>
+              <w:rPr>
+                <w:rFonts w:ascii="Times New Roman" w:hAnsi="Times New Roman" w:cs="Times New Roman"/>
+                <w:sz w:val="18"/>
+                <w:szCs w:val="18"/>
+              </w:rPr>
+              <w:t>-</w:t>
+            </w:r>
+            <w:r>
+              <w:rPr>
+                <w:rFonts w:ascii="Times New Roman" w:hAnsi="Times New Roman" w:cs="Times New Roman"/>
+                <w:sz w:val="18"/>
+                <w:szCs w:val="18"/>
+              </w:rPr>
+              <w:t>148</w:t>
             </w:r>
             <w:r>
               <w:rPr>
@@ -1613,7 +1721,31 @@
                 <w:sz w:val="18"/>
                 <w:szCs w:val="18"/>
               </w:rPr>
-              <w:t>lines 421-427</w:t>
+              <w:t xml:space="preserve">lines </w:t>
+            </w:r>
+            <w:r>
+              <w:rPr>
+                <w:rFonts w:ascii="Times New Roman" w:hAnsi="Times New Roman" w:cs="Times New Roman"/>
+                <w:sz w:val="18"/>
+                <w:szCs w:val="18"/>
+              </w:rPr>
+              <w:t>283</w:t>
+            </w:r>
+            <w:r>
+              <w:rPr>
+                <w:rFonts w:ascii="Times New Roman" w:hAnsi="Times New Roman" w:cs="Times New Roman"/>
+                <w:sz w:val="18"/>
+                <w:szCs w:val="18"/>
+              </w:rPr>
+              <w:t>-</w:t>
+            </w:r>
+            <w:r>
+              <w:rPr>
+                <w:rFonts w:ascii="Times New Roman" w:hAnsi="Times New Roman" w:cs="Times New Roman"/>
+                <w:sz w:val="18"/>
+                <w:szCs w:val="18"/>
+              </w:rPr>
+              <w:t>288</w:t>
             </w:r>
             <w:r>
               <w:rPr>
@@ -1701,7 +1833,23 @@
                 <w:sz w:val="18"/>
                 <w:szCs w:val="18"/>
               </w:rPr>
-              <w:t xml:space="preserve"> (line 172, Fig S2)</w:t>
+              <w:t xml:space="preserve"> (line </w:t>
+            </w:r>
+            <w:r>
+              <w:rPr>
+                <w:rFonts w:ascii="Times New Roman" w:hAnsi="Times New Roman" w:cs="Times New Roman"/>
+                <w:sz w:val="18"/>
+                <w:szCs w:val="18"/>
+              </w:rPr>
+              <w:t>117</w:t>
+            </w:r>
+            <w:r>
+              <w:rPr>
+                <w:rFonts w:ascii="Times New Roman" w:hAnsi="Times New Roman" w:cs="Times New Roman"/>
+                <w:sz w:val="18"/>
+                <w:szCs w:val="18"/>
+              </w:rPr>
+              <w:t>, Fig S2)</w:t>
             </w:r>
             <w:r>
               <w:rPr>
@@ -1741,7 +1889,55 @@
                 <w:sz w:val="18"/>
                 <w:szCs w:val="18"/>
               </w:rPr>
-              <w:t xml:space="preserve"> (lines 449-454, 788-789)</w:t>
+              <w:t xml:space="preserve"> (lines </w:t>
+            </w:r>
+            <w:r>
+              <w:rPr>
+                <w:rFonts w:ascii="Times New Roman" w:hAnsi="Times New Roman" w:cs="Times New Roman"/>
+                <w:sz w:val="18"/>
+                <w:szCs w:val="18"/>
+              </w:rPr>
+              <w:t>310</w:t>
+            </w:r>
+            <w:r>
+              <w:rPr>
+                <w:rFonts w:ascii="Times New Roman" w:hAnsi="Times New Roman" w:cs="Times New Roman"/>
+                <w:sz w:val="18"/>
+                <w:szCs w:val="18"/>
+              </w:rPr>
+              <w:t>-</w:t>
+            </w:r>
+            <w:r>
+              <w:rPr>
+                <w:rFonts w:ascii="Times New Roman" w:hAnsi="Times New Roman" w:cs="Times New Roman"/>
+                <w:sz w:val="18"/>
+                <w:szCs w:val="18"/>
+              </w:rPr>
+              <w:t>315</w:t>
+            </w:r>
+            <w:r>
+              <w:rPr>
+                <w:rFonts w:ascii="Times New Roman" w:hAnsi="Times New Roman" w:cs="Times New Roman"/>
+                <w:sz w:val="18"/>
+                <w:szCs w:val="18"/>
+              </w:rPr>
+              <w:t xml:space="preserve">, </w:t>
+            </w:r>
+            <w:r>
+              <w:rPr>
+                <w:rFonts w:ascii="Times New Roman" w:hAnsi="Times New Roman" w:cs="Times New Roman"/>
+                <w:sz w:val="18"/>
+                <w:szCs w:val="18"/>
+              </w:rPr>
+              <w:t>441-442</w:t>
+            </w:r>
+            <w:r>
+              <w:rPr>
+                <w:rFonts w:ascii="Times New Roman" w:hAnsi="Times New Roman" w:cs="Times New Roman"/>
+                <w:sz w:val="18"/>
+                <w:szCs w:val="18"/>
+              </w:rPr>
+              <w:t>)</w:t>
             </w:r>
             <w:r>
               <w:rPr>
@@ -1785,6 +1981,7 @@
                 <w:sz w:val="18"/>
                 <w:szCs w:val="18"/>
               </w:rPr>
+              <w:lastRenderedPageBreak/>
               <w:t xml:space="preserve">Ln 271-274: Only these four phyla are shown in the figure. Why were they chosen, and where are the rest of the taxa? From a superficial scan of the OTU table on </w:t>
             </w:r>
             <w:proofErr w:type="spellStart"/>
@@ -2126,7 +2323,23 @@
                 <w:sz w:val="18"/>
                 <w:szCs w:val="18"/>
               </w:rPr>
-              <w:t xml:space="preserve"> (lines 435-447)</w:t>
+              <w:t xml:space="preserve"> (lines </w:t>
+            </w:r>
+            <w:r>
+              <w:rPr>
+                <w:rFonts w:ascii="Times New Roman" w:hAnsi="Times New Roman" w:cs="Times New Roman"/>
+                <w:sz w:val="18"/>
+                <w:szCs w:val="18"/>
+              </w:rPr>
+              <w:t>296-307</w:t>
+            </w:r>
+            <w:r>
+              <w:rPr>
+                <w:rFonts w:ascii="Times New Roman" w:hAnsi="Times New Roman" w:cs="Times New Roman"/>
+                <w:sz w:val="18"/>
+                <w:szCs w:val="18"/>
+              </w:rPr>
+              <w:t>)</w:t>
             </w:r>
             <w:r>
               <w:rPr>
@@ -2460,7 +2673,39 @@
                 <w:sz w:val="18"/>
                 <w:szCs w:val="18"/>
               </w:rPr>
-              <w:t xml:space="preserve"> (431-435)</w:t>
+              <w:t xml:space="preserve"> (</w:t>
+            </w:r>
+            <w:r>
+              <w:rPr>
+                <w:rFonts w:ascii="Times New Roman" w:hAnsi="Times New Roman" w:cs="Times New Roman"/>
+                <w:sz w:val="18"/>
+                <w:szCs w:val="18"/>
+              </w:rPr>
+              <w:t>293</w:t>
+            </w:r>
+            <w:r>
+              <w:rPr>
+                <w:rFonts w:ascii="Times New Roman" w:hAnsi="Times New Roman" w:cs="Times New Roman"/>
+                <w:sz w:val="18"/>
+                <w:szCs w:val="18"/>
+              </w:rPr>
+              <w:t>-</w:t>
+            </w:r>
+            <w:r>
+              <w:rPr>
+                <w:rFonts w:ascii="Times New Roman" w:hAnsi="Times New Roman" w:cs="Times New Roman"/>
+                <w:sz w:val="18"/>
+                <w:szCs w:val="18"/>
+              </w:rPr>
+              <w:t>295</w:t>
+            </w:r>
+            <w:r>
+              <w:rPr>
+                <w:rFonts w:ascii="Times New Roman" w:hAnsi="Times New Roman" w:cs="Times New Roman"/>
+                <w:sz w:val="18"/>
+                <w:szCs w:val="18"/>
+              </w:rPr>
+              <w:t>)</w:t>
             </w:r>
             <w:r>
               <w:rPr>
@@ -2532,7 +2777,15 @@
                 <w:sz w:val="18"/>
                 <w:szCs w:val="18"/>
               </w:rPr>
-              <w:t>, line 433</w:t>
+              <w:t xml:space="preserve">, line </w:t>
+            </w:r>
+            <w:r>
+              <w:rPr>
+                <w:rFonts w:ascii="Times New Roman" w:hAnsi="Times New Roman" w:cs="Times New Roman"/>
+                <w:sz w:val="18"/>
+                <w:szCs w:val="18"/>
+              </w:rPr>
+              <w:t>294</w:t>
             </w:r>
             <w:r>
               <w:rPr>
@@ -2596,7 +2849,23 @@
                 <w:sz w:val="18"/>
                 <w:szCs w:val="18"/>
               </w:rPr>
-              <w:t>(lines 434-435).</w:t>
+              <w:t xml:space="preserve">(lines </w:t>
+            </w:r>
+            <w:r>
+              <w:rPr>
+                <w:rFonts w:ascii="Times New Roman" w:hAnsi="Times New Roman" w:cs="Times New Roman"/>
+                <w:sz w:val="18"/>
+                <w:szCs w:val="18"/>
+              </w:rPr>
+              <w:t>294-296</w:t>
+            </w:r>
+            <w:r>
+              <w:rPr>
+                <w:rFonts w:ascii="Times New Roman" w:hAnsi="Times New Roman" w:cs="Times New Roman"/>
+                <w:sz w:val="18"/>
+                <w:szCs w:val="18"/>
+              </w:rPr>
+              <w:t>).</w:t>
             </w:r>
           </w:p>
           <w:p>
@@ -2646,7 +2915,23 @@
                 <w:sz w:val="18"/>
                 <w:szCs w:val="18"/>
               </w:rPr>
-              <w:t>(lines 440-443)</w:t>
+              <w:t xml:space="preserve">(lines </w:t>
+            </w:r>
+            <w:r>
+              <w:rPr>
+                <w:rFonts w:ascii="Times New Roman" w:hAnsi="Times New Roman" w:cs="Times New Roman"/>
+                <w:sz w:val="18"/>
+                <w:szCs w:val="18"/>
+              </w:rPr>
+              <w:t>301-307</w:t>
+            </w:r>
+            <w:r>
+              <w:rPr>
+                <w:rFonts w:ascii="Times New Roman" w:hAnsi="Times New Roman" w:cs="Times New Roman"/>
+                <w:sz w:val="18"/>
+                <w:szCs w:val="18"/>
+              </w:rPr>
+              <w:t>)</w:t>
             </w:r>
             <w:r>
               <w:rPr>
@@ -2798,7 +3083,23 @@
                 <w:sz w:val="18"/>
                 <w:szCs w:val="18"/>
               </w:rPr>
-              <w:t>some of the phyla (line 453)</w:t>
+              <w:t xml:space="preserve">some of the phyla (line </w:t>
+            </w:r>
+            <w:r>
+              <w:rPr>
+                <w:rFonts w:ascii="Times New Roman" w:hAnsi="Times New Roman" w:cs="Times New Roman"/>
+                <w:sz w:val="18"/>
+                <w:szCs w:val="18"/>
+              </w:rPr>
+              <w:t>314</w:t>
+            </w:r>
+            <w:r>
+              <w:rPr>
+                <w:rFonts w:ascii="Times New Roman" w:hAnsi="Times New Roman" w:cs="Times New Roman"/>
+                <w:sz w:val="18"/>
+                <w:szCs w:val="18"/>
+              </w:rPr>
+              <w:t>)</w:t>
             </w:r>
             <w:r>
               <w:rPr>
@@ -2816,6 +3117,62 @@
               </w:rPr>
               <w:t>s (</w:t>
             </w:r>
+            <w:r>
+              <w:rPr>
+                <w:rFonts w:ascii="Times New Roman" w:hAnsi="Times New Roman" w:cs="Times New Roman"/>
+                <w:sz w:val="18"/>
+                <w:szCs w:val="18"/>
+              </w:rPr>
+              <w:t>formerly</w:t>
+            </w:r>
+            <w:r>
+              <w:rPr>
+                <w:rFonts w:ascii="Times New Roman" w:hAnsi="Times New Roman" w:cs="Times New Roman"/>
+                <w:sz w:val="18"/>
+                <w:szCs w:val="18"/>
+              </w:rPr>
+              <w:t xml:space="preserve"> S3)</w:t>
+            </w:r>
+            <w:r>
+              <w:rPr>
+                <w:rFonts w:ascii="Times New Roman" w:hAnsi="Times New Roman" w:cs="Times New Roman"/>
+                <w:sz w:val="18"/>
+                <w:szCs w:val="18"/>
+              </w:rPr>
+              <w:t xml:space="preserve"> into two figures – Fig S</w:t>
+            </w:r>
+            <w:r>
+              <w:rPr>
+                <w:rFonts w:ascii="Times New Roman" w:hAnsi="Times New Roman" w:cs="Times New Roman"/>
+                <w:sz w:val="18"/>
+                <w:szCs w:val="18"/>
+              </w:rPr>
+              <w:t>4</w:t>
+            </w:r>
+            <w:r>
+              <w:rPr>
+                <w:rFonts w:ascii="Times New Roman" w:hAnsi="Times New Roman" w:cs="Times New Roman"/>
+                <w:sz w:val="18"/>
+                <w:szCs w:val="18"/>
+              </w:rPr>
+              <w:t>, which now shows the Archaea shi</w:t>
+            </w:r>
+            <w:r>
+              <w:rPr>
+                <w:rFonts w:ascii="Times New Roman" w:hAnsi="Times New Roman" w:cs="Times New Roman"/>
+                <w:sz w:val="18"/>
+                <w:szCs w:val="18"/>
+              </w:rPr>
+              <w:t>f</w:t>
+            </w:r>
+            <w:r>
+              <w:rPr>
+                <w:rFonts w:ascii="Times New Roman" w:hAnsi="Times New Roman" w:cs="Times New Roman"/>
+                <w:sz w:val="18"/>
+                <w:szCs w:val="18"/>
+              </w:rPr>
+              <w:t xml:space="preserve">t and </w:t>
+            </w:r>
             <w:proofErr w:type="spellStart"/>
             <w:r>
               <w:rPr>
@@ -2823,15 +3180,7 @@
                 <w:sz w:val="18"/>
                 <w:szCs w:val="18"/>
               </w:rPr>
-              <w:t>formel</w:t>
-            </w:r>
-            <w:r>
-              <w:rPr>
-                <w:rFonts w:ascii="Times New Roman" w:hAnsi="Times New Roman" w:cs="Times New Roman"/>
-                <w:sz w:val="18"/>
-                <w:szCs w:val="18"/>
-              </w:rPr>
-              <w:t>y</w:t>
+              <w:t>PCoA</w:t>
             </w:r>
             <w:proofErr w:type="spellEnd"/>
             <w:r>
@@ -2840,47 +3189,7 @@
                 <w:sz w:val="18"/>
                 <w:szCs w:val="18"/>
               </w:rPr>
-              <w:t xml:space="preserve"> S3)</w:t>
-            </w:r>
-            <w:r>
-              <w:rPr>
-                <w:rFonts w:ascii="Times New Roman" w:hAnsi="Times New Roman" w:cs="Times New Roman"/>
-                <w:sz w:val="18"/>
-                <w:szCs w:val="18"/>
-              </w:rPr>
-              <w:t xml:space="preserve"> into two figures – Fig S</w:t>
-            </w:r>
-            <w:r>
-              <w:rPr>
-                <w:rFonts w:ascii="Times New Roman" w:hAnsi="Times New Roman" w:cs="Times New Roman"/>
-                <w:sz w:val="18"/>
-                <w:szCs w:val="18"/>
-              </w:rPr>
-              <w:t>4</w:t>
-            </w:r>
-            <w:r>
-              <w:rPr>
-                <w:rFonts w:ascii="Times New Roman" w:hAnsi="Times New Roman" w:cs="Times New Roman"/>
-                <w:sz w:val="18"/>
-                <w:szCs w:val="18"/>
-              </w:rPr>
-              <w:t>, which now shows the Archaea shi</w:t>
-            </w:r>
-            <w:r>
-              <w:rPr>
-                <w:rFonts w:ascii="Times New Roman" w:hAnsi="Times New Roman" w:cs="Times New Roman"/>
-                <w:sz w:val="18"/>
-                <w:szCs w:val="18"/>
-              </w:rPr>
-              <w:t>f</w:t>
-            </w:r>
-            <w:r>
-              <w:rPr>
-                <w:rFonts w:ascii="Times New Roman" w:hAnsi="Times New Roman" w:cs="Times New Roman"/>
-                <w:sz w:val="18"/>
-                <w:szCs w:val="18"/>
-              </w:rPr>
-              <w:t xml:space="preserve">t and </w:t>
+              <w:t xml:space="preserve"> of the Weighted </w:t>
             </w:r>
             <w:proofErr w:type="spellStart"/>
             <w:r>
@@ -2889,7 +3198,7 @@
                 <w:sz w:val="18"/>
                 <w:szCs w:val="18"/>
               </w:rPr>
-              <w:t>PCoA</w:t>
+              <w:t>Unifrac</w:t>
             </w:r>
             <w:proofErr w:type="spellEnd"/>
             <w:r>
@@ -2898,7 +3207,95 @@
                 <w:sz w:val="18"/>
                 <w:szCs w:val="18"/>
               </w:rPr>
-              <w:t xml:space="preserve"> of the Weighted </w:t>
+              <w:t xml:space="preserve"> matrix, </w:t>
+            </w:r>
+            <w:r>
+              <w:rPr>
+                <w:rFonts w:ascii="Times New Roman" w:hAnsi="Times New Roman" w:cs="Times New Roman"/>
+                <w:sz w:val="18"/>
+                <w:szCs w:val="18"/>
+              </w:rPr>
+              <w:t>and Fig. S</w:t>
+            </w:r>
+            <w:r>
+              <w:rPr>
+                <w:rFonts w:ascii="Times New Roman" w:hAnsi="Times New Roman" w:cs="Times New Roman"/>
+                <w:sz w:val="18"/>
+                <w:szCs w:val="18"/>
+              </w:rPr>
+              <w:t>5</w:t>
+            </w:r>
+            <w:r>
+              <w:rPr>
+                <w:rFonts w:ascii="Times New Roman" w:hAnsi="Times New Roman" w:cs="Times New Roman"/>
+                <w:sz w:val="18"/>
+                <w:szCs w:val="18"/>
+              </w:rPr>
+              <w:t>, which</w:t>
+            </w:r>
+            <w:r>
+              <w:rPr>
+                <w:rFonts w:ascii="Times New Roman" w:hAnsi="Times New Roman" w:cs="Times New Roman"/>
+                <w:sz w:val="18"/>
+                <w:szCs w:val="18"/>
+              </w:rPr>
+              <w:t xml:space="preserve"> shows the 4 dominant </w:t>
+            </w:r>
+            <w:r>
+              <w:rPr>
+                <w:rFonts w:ascii="Times New Roman" w:hAnsi="Times New Roman" w:cs="Times New Roman"/>
+                <w:sz w:val="18"/>
+                <w:szCs w:val="18"/>
+              </w:rPr>
+              <w:t>taxonomic groups</w:t>
+            </w:r>
+            <w:r>
+              <w:rPr>
+                <w:rFonts w:ascii="Times New Roman" w:hAnsi="Times New Roman" w:cs="Times New Roman"/>
+                <w:sz w:val="18"/>
+                <w:szCs w:val="18"/>
+              </w:rPr>
+              <w:t>. We also included the stacked bar plots from all the samples in Site 1 and Site 2</w:t>
+            </w:r>
+            <w:r>
+              <w:rPr>
+                <w:rFonts w:ascii="Times New Roman" w:hAnsi="Times New Roman" w:cs="Times New Roman"/>
+                <w:sz w:val="18"/>
+                <w:szCs w:val="18"/>
+              </w:rPr>
+              <w:t xml:space="preserve"> (</w:t>
+            </w:r>
+            <w:r>
+              <w:rPr>
+                <w:rFonts w:ascii="Times New Roman" w:hAnsi="Times New Roman" w:cs="Times New Roman"/>
+                <w:sz w:val="18"/>
+                <w:szCs w:val="18"/>
+              </w:rPr>
+              <w:t>Data S1</w:t>
+            </w:r>
+            <w:r>
+              <w:rPr>
+                <w:rFonts w:ascii="Times New Roman" w:hAnsi="Times New Roman" w:cs="Times New Roman"/>
+                <w:sz w:val="18"/>
+                <w:szCs w:val="18"/>
+              </w:rPr>
+              <w:t>)</w:t>
+            </w:r>
+            <w:r>
+              <w:rPr>
+                <w:rFonts w:ascii="Times New Roman" w:hAnsi="Times New Roman" w:cs="Times New Roman"/>
+                <w:sz w:val="18"/>
+                <w:szCs w:val="18"/>
+              </w:rPr>
+              <w:t>.</w:t>
+            </w:r>
+            <w:r>
+              <w:rPr>
+                <w:rFonts w:ascii="Times New Roman" w:hAnsi="Times New Roman" w:cs="Times New Roman"/>
+                <w:sz w:val="18"/>
+                <w:szCs w:val="18"/>
+              </w:rPr>
+              <w:t xml:space="preserve"> Data S1 file is best viewed in </w:t>
             </w:r>
             <w:proofErr w:type="spellStart"/>
             <w:r>
@@ -2907,7 +3304,7 @@
                 <w:sz w:val="18"/>
                 <w:szCs w:val="18"/>
               </w:rPr>
-              <w:t>Unifrac</w:t>
+              <w:t>xlsx</w:t>
             </w:r>
             <w:proofErr w:type="spellEnd"/>
             <w:r>
@@ -2916,79 +3313,253 @@
                 <w:sz w:val="18"/>
                 <w:szCs w:val="18"/>
               </w:rPr>
-              <w:t xml:space="preserve"> matrix, </w:t>
-            </w:r>
-            <w:r>
-              <w:rPr>
-                <w:rFonts w:ascii="Times New Roman" w:hAnsi="Times New Roman" w:cs="Times New Roman"/>
-                <w:sz w:val="18"/>
-                <w:szCs w:val="18"/>
-              </w:rPr>
-              <w:t>and Fig. S</w:t>
-            </w:r>
-            <w:r>
-              <w:rPr>
-                <w:rFonts w:ascii="Times New Roman" w:hAnsi="Times New Roman" w:cs="Times New Roman"/>
-                <w:sz w:val="18"/>
-                <w:szCs w:val="18"/>
-              </w:rPr>
-              <w:t>5</w:t>
-            </w:r>
-            <w:r>
-              <w:rPr>
-                <w:rFonts w:ascii="Times New Roman" w:hAnsi="Times New Roman" w:cs="Times New Roman"/>
-                <w:sz w:val="18"/>
-                <w:szCs w:val="18"/>
-              </w:rPr>
-              <w:t>, which</w:t>
-            </w:r>
-            <w:r>
-              <w:rPr>
-                <w:rFonts w:ascii="Times New Roman" w:hAnsi="Times New Roman" w:cs="Times New Roman"/>
-                <w:sz w:val="18"/>
-                <w:szCs w:val="18"/>
-              </w:rPr>
-              <w:t xml:space="preserve"> shows the 4 dominant </w:t>
-            </w:r>
-            <w:r>
-              <w:rPr>
-                <w:rFonts w:ascii="Times New Roman" w:hAnsi="Times New Roman" w:cs="Times New Roman"/>
-                <w:sz w:val="18"/>
-                <w:szCs w:val="18"/>
-              </w:rPr>
-              <w:t>taxonomic groups</w:t>
-            </w:r>
-            <w:r>
-              <w:rPr>
-                <w:rFonts w:ascii="Times New Roman" w:hAnsi="Times New Roman" w:cs="Times New Roman"/>
-                <w:sz w:val="18"/>
-                <w:szCs w:val="18"/>
-              </w:rPr>
-              <w:t>. We also included the stacked bar plots from all the samples in Site 1 and Site 2</w:t>
-            </w:r>
-            <w:r>
-              <w:rPr>
-                <w:rFonts w:ascii="Times New Roman" w:hAnsi="Times New Roman" w:cs="Times New Roman"/>
-                <w:sz w:val="18"/>
-                <w:szCs w:val="18"/>
-              </w:rPr>
-              <w:t xml:space="preserve"> (</w:t>
-            </w:r>
-            <w:r>
-              <w:rPr>
-                <w:rFonts w:ascii="Times New Roman" w:hAnsi="Times New Roman" w:cs="Times New Roman"/>
-                <w:sz w:val="18"/>
-                <w:szCs w:val="18"/>
-              </w:rPr>
-              <w:t>Data S1</w:t>
-            </w:r>
-            <w:r>
-              <w:rPr>
-                <w:rFonts w:ascii="Times New Roman" w:hAnsi="Times New Roman" w:cs="Times New Roman"/>
-                <w:sz w:val="18"/>
-                <w:szCs w:val="18"/>
-              </w:rPr>
-              <w:t>)</w:t>
+              <w:t xml:space="preserve"> format.</w:t>
+            </w:r>
+          </w:p>
+          <w:p>
+            <w:pPr>
+              <w:rPr>
+                <w:rFonts w:ascii="Times New Roman" w:hAnsi="Times New Roman" w:cs="Times New Roman"/>
+                <w:sz w:val="18"/>
+                <w:szCs w:val="18"/>
+              </w:rPr>
+            </w:pPr>
+          </w:p>
+          <w:p>
+            <w:pPr>
+              <w:rPr>
+                <w:rFonts w:ascii="Times New Roman" w:hAnsi="Times New Roman" w:cs="Times New Roman"/>
+                <w:sz w:val="18"/>
+                <w:szCs w:val="18"/>
+              </w:rPr>
+            </w:pPr>
+            <w:r>
+              <w:rPr>
+                <w:rFonts w:ascii="Times New Roman" w:hAnsi="Times New Roman" w:cs="Times New Roman"/>
+                <w:sz w:val="18"/>
+                <w:szCs w:val="18"/>
+              </w:rPr>
+              <w:t xml:space="preserve">We did not remove chloroplast sequences from our </w:t>
+            </w:r>
+            <w:r>
+              <w:rPr>
+                <w:rFonts w:ascii="Times New Roman" w:hAnsi="Times New Roman" w:cs="Times New Roman"/>
+                <w:sz w:val="18"/>
+                <w:szCs w:val="18"/>
+              </w:rPr>
+              <w:t xml:space="preserve">16S </w:t>
+            </w:r>
+            <w:proofErr w:type="spellStart"/>
+            <w:r>
+              <w:rPr>
+                <w:rFonts w:ascii="Times New Roman" w:hAnsi="Times New Roman" w:cs="Times New Roman"/>
+                <w:sz w:val="18"/>
+                <w:szCs w:val="18"/>
+              </w:rPr>
+              <w:t>rRNA</w:t>
+            </w:r>
+            <w:proofErr w:type="spellEnd"/>
+            <w:r>
+              <w:rPr>
+                <w:rFonts w:ascii="Times New Roman" w:hAnsi="Times New Roman" w:cs="Times New Roman"/>
+                <w:sz w:val="18"/>
+                <w:szCs w:val="18"/>
+              </w:rPr>
+              <w:t xml:space="preserve"> gene data for the purpose of using their abundances as a proxy for algal abundances. From our whole genome metagenomic data and prev</w:t>
+            </w:r>
+            <w:r>
+              <w:rPr>
+                <w:rFonts w:ascii="Times New Roman" w:hAnsi="Times New Roman" w:cs="Times New Roman"/>
+                <w:sz w:val="18"/>
+                <w:szCs w:val="18"/>
+              </w:rPr>
+              <w:t xml:space="preserve">ious work (Robinson et al., 2014; </w:t>
+            </w:r>
+            <w:proofErr w:type="spellStart"/>
+            <w:r>
+              <w:rPr>
+                <w:rFonts w:ascii="Times New Roman" w:hAnsi="Times New Roman" w:cs="Times New Roman"/>
+                <w:sz w:val="18"/>
+                <w:szCs w:val="18"/>
+              </w:rPr>
+              <w:t>Crits-Christophs</w:t>
+            </w:r>
+            <w:proofErr w:type="spellEnd"/>
+            <w:r>
+              <w:rPr>
+                <w:rFonts w:ascii="Times New Roman" w:hAnsi="Times New Roman" w:cs="Times New Roman"/>
+                <w:sz w:val="18"/>
+                <w:szCs w:val="18"/>
+              </w:rPr>
+              <w:t xml:space="preserve"> et al. 2016</w:t>
+            </w:r>
+            <w:r>
+              <w:rPr>
+                <w:rFonts w:ascii="Times New Roman" w:hAnsi="Times New Roman" w:cs="Times New Roman"/>
+                <w:sz w:val="18"/>
+                <w:szCs w:val="18"/>
+              </w:rPr>
+              <w:t>) we kno</w:t>
+            </w:r>
+            <w:r>
+              <w:rPr>
+                <w:rFonts w:ascii="Times New Roman" w:hAnsi="Times New Roman" w:cs="Times New Roman"/>
+                <w:sz w:val="18"/>
+                <w:szCs w:val="18"/>
+              </w:rPr>
+              <w:t>w that there is only one alga</w:t>
+            </w:r>
+            <w:r>
+              <w:rPr>
+                <w:rFonts w:ascii="Times New Roman" w:hAnsi="Times New Roman" w:cs="Times New Roman"/>
+                <w:sz w:val="18"/>
+                <w:szCs w:val="18"/>
+              </w:rPr>
+              <w:t xml:space="preserve"> in the community and that it contains only one chloroplast, validating our approximations. </w:t>
+            </w:r>
+            <w:r>
+              <w:rPr>
+                <w:rFonts w:ascii="Times New Roman" w:hAnsi="Times New Roman" w:cs="Times New Roman"/>
+                <w:sz w:val="18"/>
+                <w:szCs w:val="18"/>
+              </w:rPr>
+              <w:t>Together with the Cyanobacteria, this alga</w:t>
+            </w:r>
+            <w:r>
+              <w:rPr>
+                <w:rFonts w:ascii="Times New Roman" w:hAnsi="Times New Roman" w:cs="Times New Roman"/>
+                <w:sz w:val="18"/>
+                <w:szCs w:val="18"/>
+              </w:rPr>
+              <w:t xml:space="preserve"> </w:t>
+            </w:r>
+            <w:r>
+              <w:rPr>
+                <w:rFonts w:ascii="Times New Roman" w:hAnsi="Times New Roman" w:cs="Times New Roman"/>
+                <w:sz w:val="18"/>
+                <w:szCs w:val="18"/>
+              </w:rPr>
+              <w:t>play</w:t>
+            </w:r>
+            <w:r>
+              <w:rPr>
+                <w:rFonts w:ascii="Times New Roman" w:hAnsi="Times New Roman" w:cs="Times New Roman"/>
+                <w:sz w:val="18"/>
+                <w:szCs w:val="18"/>
+              </w:rPr>
+              <w:t>s</w:t>
+            </w:r>
+            <w:r>
+              <w:rPr>
+                <w:rFonts w:ascii="Times New Roman" w:hAnsi="Times New Roman" w:cs="Times New Roman"/>
+                <w:sz w:val="18"/>
+                <w:szCs w:val="18"/>
+              </w:rPr>
+              <w:t xml:space="preserve"> </w:t>
+            </w:r>
+            <w:r>
+              <w:rPr>
+                <w:rFonts w:ascii="Times New Roman" w:hAnsi="Times New Roman" w:cs="Times New Roman"/>
+                <w:sz w:val="18"/>
+                <w:szCs w:val="18"/>
+              </w:rPr>
+              <w:t xml:space="preserve">an </w:t>
+            </w:r>
+            <w:r>
+              <w:rPr>
+                <w:rFonts w:ascii="Times New Roman" w:hAnsi="Times New Roman" w:cs="Times New Roman"/>
+                <w:sz w:val="18"/>
+                <w:szCs w:val="18"/>
+              </w:rPr>
+              <w:t>important</w:t>
+            </w:r>
+            <w:r>
+              <w:rPr>
+                <w:rFonts w:ascii="Times New Roman" w:hAnsi="Times New Roman" w:cs="Times New Roman"/>
+                <w:sz w:val="18"/>
+                <w:szCs w:val="18"/>
+              </w:rPr>
+              <w:t xml:space="preserve"> role for th</w:t>
+            </w:r>
+            <w:r>
+              <w:rPr>
+                <w:rFonts w:ascii="Times New Roman" w:hAnsi="Times New Roman" w:cs="Times New Roman"/>
+                <w:sz w:val="18"/>
+                <w:szCs w:val="18"/>
+              </w:rPr>
+              <w:t>e</w:t>
+            </w:r>
+            <w:r>
+              <w:rPr>
+                <w:rFonts w:ascii="Times New Roman" w:hAnsi="Times New Roman" w:cs="Times New Roman"/>
+                <w:sz w:val="18"/>
+                <w:szCs w:val="18"/>
+              </w:rPr>
+              <w:t xml:space="preserve"> community</w:t>
+            </w:r>
+            <w:r>
+              <w:rPr>
+                <w:rFonts w:ascii="Times New Roman" w:hAnsi="Times New Roman" w:cs="Times New Roman"/>
+                <w:sz w:val="18"/>
+                <w:szCs w:val="18"/>
+              </w:rPr>
+              <w:t xml:space="preserve"> by fixing carbon</w:t>
+            </w:r>
+            <w:r>
+              <w:rPr>
+                <w:rFonts w:ascii="Times New Roman" w:hAnsi="Times New Roman" w:cs="Times New Roman"/>
+                <w:sz w:val="18"/>
+                <w:szCs w:val="18"/>
+              </w:rPr>
+              <w:t xml:space="preserve">, </w:t>
+            </w:r>
+            <w:r>
+              <w:rPr>
+                <w:rFonts w:ascii="Times New Roman" w:hAnsi="Times New Roman" w:cs="Times New Roman"/>
+                <w:sz w:val="18"/>
+                <w:szCs w:val="18"/>
+              </w:rPr>
+              <w:t xml:space="preserve">and therefore </w:t>
+            </w:r>
+            <w:r>
+              <w:rPr>
+                <w:rFonts w:ascii="Times New Roman" w:hAnsi="Times New Roman" w:cs="Times New Roman"/>
+                <w:sz w:val="18"/>
+                <w:szCs w:val="18"/>
+              </w:rPr>
+              <w:t>its abundance changes</w:t>
+            </w:r>
+            <w:r>
+              <w:rPr>
+                <w:rFonts w:ascii="Times New Roman" w:hAnsi="Times New Roman" w:cs="Times New Roman"/>
+                <w:sz w:val="18"/>
+                <w:szCs w:val="18"/>
+              </w:rPr>
+              <w:t xml:space="preserve"> should be taken into consideration</w:t>
+            </w:r>
+            <w:r>
+              <w:rPr>
+                <w:rFonts w:ascii="Times New Roman" w:hAnsi="Times New Roman" w:cs="Times New Roman"/>
+                <w:sz w:val="18"/>
+                <w:szCs w:val="18"/>
+              </w:rPr>
+              <w:t xml:space="preserve">. </w:t>
+            </w:r>
+            <w:r>
+              <w:rPr>
+                <w:rFonts w:ascii="Times New Roman" w:hAnsi="Times New Roman" w:cs="Times New Roman"/>
+                <w:sz w:val="18"/>
+                <w:szCs w:val="18"/>
+              </w:rPr>
+              <w:t xml:space="preserve">We clarify these assumptions in lines </w:t>
+            </w:r>
+            <w:r>
+              <w:rPr>
+                <w:rFonts w:ascii="Times New Roman" w:hAnsi="Times New Roman" w:cs="Times New Roman"/>
+                <w:sz w:val="18"/>
+                <w:szCs w:val="18"/>
+              </w:rPr>
+              <w:t>303-306</w:t>
             </w:r>
             <w:r>
               <w:rPr>
@@ -2997,270 +3568,6 @@
                 <w:szCs w:val="18"/>
               </w:rPr>
               <w:t>.</w:t>
-            </w:r>
-            <w:r>
-              <w:rPr>
-                <w:rFonts w:ascii="Times New Roman" w:hAnsi="Times New Roman" w:cs="Times New Roman"/>
-                <w:sz w:val="18"/>
-                <w:szCs w:val="18"/>
-              </w:rPr>
-              <w:t xml:space="preserve"> Data S1 file is best viewed in </w:t>
-            </w:r>
-            <w:proofErr w:type="spellStart"/>
-            <w:r>
-              <w:rPr>
-                <w:rFonts w:ascii="Times New Roman" w:hAnsi="Times New Roman" w:cs="Times New Roman"/>
-                <w:sz w:val="18"/>
-                <w:szCs w:val="18"/>
-              </w:rPr>
-              <w:t>xlsx</w:t>
-            </w:r>
-            <w:proofErr w:type="spellEnd"/>
-            <w:r>
-              <w:rPr>
-                <w:rFonts w:ascii="Times New Roman" w:hAnsi="Times New Roman" w:cs="Times New Roman"/>
-                <w:sz w:val="18"/>
-                <w:szCs w:val="18"/>
-              </w:rPr>
-              <w:t xml:space="preserve"> format.</w:t>
-            </w:r>
-          </w:p>
-          <w:p>
-            <w:pPr>
-              <w:rPr>
-                <w:rFonts w:ascii="Times New Roman" w:hAnsi="Times New Roman" w:cs="Times New Roman"/>
-                <w:sz w:val="18"/>
-                <w:szCs w:val="18"/>
-              </w:rPr>
-            </w:pPr>
-          </w:p>
-          <w:p>
-            <w:pPr>
-              <w:rPr>
-                <w:rFonts w:ascii="Times New Roman" w:hAnsi="Times New Roman" w:cs="Times New Roman"/>
-                <w:sz w:val="18"/>
-                <w:szCs w:val="18"/>
-              </w:rPr>
-            </w:pPr>
-            <w:r>
-              <w:rPr>
-                <w:rFonts w:ascii="Times New Roman" w:hAnsi="Times New Roman" w:cs="Times New Roman"/>
-                <w:sz w:val="18"/>
-                <w:szCs w:val="18"/>
-              </w:rPr>
-              <w:t xml:space="preserve">We did not remove chloroplast sequences from our </w:t>
-            </w:r>
-            <w:r>
-              <w:rPr>
-                <w:rFonts w:ascii="Times New Roman" w:hAnsi="Times New Roman" w:cs="Times New Roman"/>
-                <w:sz w:val="18"/>
-                <w:szCs w:val="18"/>
-              </w:rPr>
-              <w:t xml:space="preserve">16S </w:t>
-            </w:r>
-            <w:proofErr w:type="spellStart"/>
-            <w:r>
-              <w:rPr>
-                <w:rFonts w:ascii="Times New Roman" w:hAnsi="Times New Roman" w:cs="Times New Roman"/>
-                <w:sz w:val="18"/>
-                <w:szCs w:val="18"/>
-              </w:rPr>
-              <w:t>rRNA</w:t>
-            </w:r>
-            <w:proofErr w:type="spellEnd"/>
-            <w:r>
-              <w:rPr>
-                <w:rFonts w:ascii="Times New Roman" w:hAnsi="Times New Roman" w:cs="Times New Roman"/>
-                <w:sz w:val="18"/>
-                <w:szCs w:val="18"/>
-              </w:rPr>
-              <w:t xml:space="preserve"> gene data for the purpose of using their abundances as a proxy for algal abundances. From our whole genome metagenomic data and prev</w:t>
-            </w:r>
-            <w:r>
-              <w:rPr>
-                <w:rFonts w:ascii="Times New Roman" w:hAnsi="Times New Roman" w:cs="Times New Roman"/>
-                <w:sz w:val="18"/>
-                <w:szCs w:val="18"/>
-              </w:rPr>
-              <w:t xml:space="preserve">ious work (Robinson et al., 2014; </w:t>
-            </w:r>
-            <w:proofErr w:type="spellStart"/>
-            <w:r>
-              <w:rPr>
-                <w:rFonts w:ascii="Times New Roman" w:hAnsi="Times New Roman" w:cs="Times New Roman"/>
-                <w:sz w:val="18"/>
-                <w:szCs w:val="18"/>
-              </w:rPr>
-              <w:t>Crits-Christophs</w:t>
-            </w:r>
-            <w:proofErr w:type="spellEnd"/>
-            <w:r>
-              <w:rPr>
-                <w:rFonts w:ascii="Times New Roman" w:hAnsi="Times New Roman" w:cs="Times New Roman"/>
-                <w:sz w:val="18"/>
-                <w:szCs w:val="18"/>
-              </w:rPr>
-              <w:t xml:space="preserve"> et al. 2016</w:t>
-            </w:r>
-            <w:r>
-              <w:rPr>
-                <w:rFonts w:ascii="Times New Roman" w:hAnsi="Times New Roman" w:cs="Times New Roman"/>
-                <w:sz w:val="18"/>
-                <w:szCs w:val="18"/>
-              </w:rPr>
-              <w:t>) we kno</w:t>
-            </w:r>
-            <w:r>
-              <w:rPr>
-                <w:rFonts w:ascii="Times New Roman" w:hAnsi="Times New Roman" w:cs="Times New Roman"/>
-                <w:sz w:val="18"/>
-                <w:szCs w:val="18"/>
-              </w:rPr>
-              <w:t>w that there is only one alga</w:t>
-            </w:r>
-            <w:r>
-              <w:rPr>
-                <w:rFonts w:ascii="Times New Roman" w:hAnsi="Times New Roman" w:cs="Times New Roman"/>
-                <w:sz w:val="18"/>
-                <w:szCs w:val="18"/>
-              </w:rPr>
-              <w:t xml:space="preserve"> in the community and that it contains only one chloroplast, validating our approximations. </w:t>
-            </w:r>
-            <w:r>
-              <w:rPr>
-                <w:rFonts w:ascii="Times New Roman" w:hAnsi="Times New Roman" w:cs="Times New Roman"/>
-                <w:sz w:val="18"/>
-                <w:szCs w:val="18"/>
-              </w:rPr>
-              <w:t>Together with the Cyanobacteria, this alga</w:t>
-            </w:r>
-            <w:r>
-              <w:rPr>
-                <w:rFonts w:ascii="Times New Roman" w:hAnsi="Times New Roman" w:cs="Times New Roman"/>
-                <w:sz w:val="18"/>
-                <w:szCs w:val="18"/>
-              </w:rPr>
-              <w:t xml:space="preserve"> </w:t>
-            </w:r>
-            <w:r>
-              <w:rPr>
-                <w:rFonts w:ascii="Times New Roman" w:hAnsi="Times New Roman" w:cs="Times New Roman"/>
-                <w:sz w:val="18"/>
-                <w:szCs w:val="18"/>
-              </w:rPr>
-              <w:t>play</w:t>
-            </w:r>
-            <w:r>
-              <w:rPr>
-                <w:rFonts w:ascii="Times New Roman" w:hAnsi="Times New Roman" w:cs="Times New Roman"/>
-                <w:sz w:val="18"/>
-                <w:szCs w:val="18"/>
-              </w:rPr>
-              <w:t>s</w:t>
-            </w:r>
-            <w:r>
-              <w:rPr>
-                <w:rFonts w:ascii="Times New Roman" w:hAnsi="Times New Roman" w:cs="Times New Roman"/>
-                <w:sz w:val="18"/>
-                <w:szCs w:val="18"/>
-              </w:rPr>
-              <w:t xml:space="preserve"> </w:t>
-            </w:r>
-            <w:r>
-              <w:rPr>
-                <w:rFonts w:ascii="Times New Roman" w:hAnsi="Times New Roman" w:cs="Times New Roman"/>
-                <w:sz w:val="18"/>
-                <w:szCs w:val="18"/>
-              </w:rPr>
-              <w:t xml:space="preserve">an </w:t>
-            </w:r>
-            <w:r>
-              <w:rPr>
-                <w:rFonts w:ascii="Times New Roman" w:hAnsi="Times New Roman" w:cs="Times New Roman"/>
-                <w:sz w:val="18"/>
-                <w:szCs w:val="18"/>
-              </w:rPr>
-              <w:t>important</w:t>
-            </w:r>
-            <w:r>
-              <w:rPr>
-                <w:rFonts w:ascii="Times New Roman" w:hAnsi="Times New Roman" w:cs="Times New Roman"/>
-                <w:sz w:val="18"/>
-                <w:szCs w:val="18"/>
-              </w:rPr>
-              <w:t xml:space="preserve"> role for th</w:t>
-            </w:r>
-            <w:r>
-              <w:rPr>
-                <w:rFonts w:ascii="Times New Roman" w:hAnsi="Times New Roman" w:cs="Times New Roman"/>
-                <w:sz w:val="18"/>
-                <w:szCs w:val="18"/>
-              </w:rPr>
-              <w:t>e</w:t>
-            </w:r>
-            <w:r>
-              <w:rPr>
-                <w:rFonts w:ascii="Times New Roman" w:hAnsi="Times New Roman" w:cs="Times New Roman"/>
-                <w:sz w:val="18"/>
-                <w:szCs w:val="18"/>
-              </w:rPr>
-              <w:t xml:space="preserve"> community</w:t>
-            </w:r>
-            <w:r>
-              <w:rPr>
-                <w:rFonts w:ascii="Times New Roman" w:hAnsi="Times New Roman" w:cs="Times New Roman"/>
-                <w:sz w:val="18"/>
-                <w:szCs w:val="18"/>
-              </w:rPr>
-              <w:t xml:space="preserve"> by fixing carbon</w:t>
-            </w:r>
-            <w:r>
-              <w:rPr>
-                <w:rFonts w:ascii="Times New Roman" w:hAnsi="Times New Roman" w:cs="Times New Roman"/>
-                <w:sz w:val="18"/>
-                <w:szCs w:val="18"/>
-              </w:rPr>
-              <w:t xml:space="preserve">, </w:t>
-            </w:r>
-            <w:r>
-              <w:rPr>
-                <w:rFonts w:ascii="Times New Roman" w:hAnsi="Times New Roman" w:cs="Times New Roman"/>
-                <w:sz w:val="18"/>
-                <w:szCs w:val="18"/>
-              </w:rPr>
-              <w:t xml:space="preserve">and therefore </w:t>
-            </w:r>
-            <w:r>
-              <w:rPr>
-                <w:rFonts w:ascii="Times New Roman" w:hAnsi="Times New Roman" w:cs="Times New Roman"/>
-                <w:sz w:val="18"/>
-                <w:szCs w:val="18"/>
-              </w:rPr>
-              <w:t>its abundance changes</w:t>
-            </w:r>
-            <w:r>
-              <w:rPr>
-                <w:rFonts w:ascii="Times New Roman" w:hAnsi="Times New Roman" w:cs="Times New Roman"/>
-                <w:sz w:val="18"/>
-                <w:szCs w:val="18"/>
-              </w:rPr>
-              <w:t xml:space="preserve"> should be taken into consideration</w:t>
-            </w:r>
-            <w:r>
-              <w:rPr>
-                <w:rFonts w:ascii="Times New Roman" w:hAnsi="Times New Roman" w:cs="Times New Roman"/>
-                <w:sz w:val="18"/>
-                <w:szCs w:val="18"/>
-              </w:rPr>
-              <w:t xml:space="preserve">. </w:t>
-            </w:r>
-            <w:r>
-              <w:rPr>
-                <w:rFonts w:ascii="Times New Roman" w:hAnsi="Times New Roman" w:cs="Times New Roman"/>
-                <w:sz w:val="18"/>
-                <w:szCs w:val="18"/>
-              </w:rPr>
-              <w:t>We clarify these assumptions in lines 442-445.</w:t>
             </w:r>
           </w:p>
         </w:tc>
@@ -3604,7 +3911,39 @@
                 <w:sz w:val="18"/>
                 <w:szCs w:val="18"/>
               </w:rPr>
-              <w:t xml:space="preserve"> (lines 668-765)</w:t>
+              <w:t xml:space="preserve"> (lines </w:t>
+            </w:r>
+            <w:r>
+              <w:rPr>
+                <w:rFonts w:ascii="Times New Roman" w:hAnsi="Times New Roman" w:cs="Times New Roman"/>
+                <w:sz w:val="18"/>
+                <w:szCs w:val="18"/>
+              </w:rPr>
+              <w:t>416</w:t>
+            </w:r>
+            <w:r>
+              <w:rPr>
+                <w:rFonts w:ascii="Times New Roman" w:hAnsi="Times New Roman" w:cs="Times New Roman"/>
+                <w:sz w:val="18"/>
+                <w:szCs w:val="18"/>
+              </w:rPr>
+              <w:t>-</w:t>
+            </w:r>
+            <w:r>
+              <w:rPr>
+                <w:rFonts w:ascii="Times New Roman" w:hAnsi="Times New Roman" w:cs="Times New Roman"/>
+                <w:sz w:val="18"/>
+                <w:szCs w:val="18"/>
+              </w:rPr>
+              <w:t>419</w:t>
+            </w:r>
+            <w:r>
+              <w:rPr>
+                <w:rFonts w:ascii="Times New Roman" w:hAnsi="Times New Roman" w:cs="Times New Roman"/>
+                <w:sz w:val="18"/>
+                <w:szCs w:val="18"/>
+              </w:rPr>
+              <w:t>)</w:t>
             </w:r>
             <w:r>
               <w:rPr>
@@ -4042,7 +4381,23 @@
                 <w:sz w:val="18"/>
                 <w:szCs w:val="18"/>
               </w:rPr>
-              <w:t xml:space="preserve"> (line 1180)</w:t>
+              <w:t xml:space="preserve"> (line </w:t>
+            </w:r>
+            <w:r>
+              <w:rPr>
+                <w:rFonts w:ascii="Times New Roman" w:hAnsi="Times New Roman" w:cs="Times New Roman"/>
+                <w:sz w:val="18"/>
+                <w:szCs w:val="18"/>
+              </w:rPr>
+              <w:t>700</w:t>
+            </w:r>
+            <w:r>
+              <w:rPr>
+                <w:rFonts w:ascii="Times New Roman" w:hAnsi="Times New Roman" w:cs="Times New Roman"/>
+                <w:sz w:val="18"/>
+                <w:szCs w:val="18"/>
+              </w:rPr>
+              <w:t>)</w:t>
             </w:r>
             <w:r>
               <w:rPr>
@@ -4058,7 +4413,23 @@
                 <w:sz w:val="18"/>
                 <w:szCs w:val="18"/>
               </w:rPr>
-              <w:t xml:space="preserve"> (line 1184)</w:t>
+              <w:t xml:space="preserve"> (line </w:t>
+            </w:r>
+            <w:r>
+              <w:rPr>
+                <w:rFonts w:ascii="Times New Roman" w:hAnsi="Times New Roman" w:cs="Times New Roman"/>
+                <w:sz w:val="18"/>
+                <w:szCs w:val="18"/>
+              </w:rPr>
+              <w:t>704</w:t>
+            </w:r>
+            <w:r>
+              <w:rPr>
+                <w:rFonts w:ascii="Times New Roman" w:hAnsi="Times New Roman" w:cs="Times New Roman"/>
+                <w:sz w:val="18"/>
+                <w:szCs w:val="18"/>
+              </w:rPr>
+              <w:t>)</w:t>
             </w:r>
             <w:r>
               <w:rPr>
@@ -4182,7 +4553,23 @@
                 <w:sz w:val="18"/>
                 <w:szCs w:val="18"/>
               </w:rPr>
-              <w:t xml:space="preserve"> (line 1190)</w:t>
+              <w:t xml:space="preserve"> (line </w:t>
+            </w:r>
+            <w:r>
+              <w:rPr>
+                <w:rFonts w:ascii="Times New Roman" w:hAnsi="Times New Roman" w:cs="Times New Roman"/>
+                <w:sz w:val="18"/>
+                <w:szCs w:val="18"/>
+              </w:rPr>
+              <w:t>710</w:t>
+            </w:r>
+            <w:r>
+              <w:rPr>
+                <w:rFonts w:ascii="Times New Roman" w:hAnsi="Times New Roman" w:cs="Times New Roman"/>
+                <w:sz w:val="18"/>
+                <w:szCs w:val="18"/>
+              </w:rPr>
+              <w:t>)</w:t>
             </w:r>
             <w:r>
               <w:rPr>
@@ -4274,7 +4661,15 @@
                 <w:sz w:val="18"/>
                 <w:szCs w:val="18"/>
               </w:rPr>
-              <w:t xml:space="preserve">as opposed to Figure 1, which showed the change and recovery in the higher-order taxonomic composition. </w:t>
+              <w:t>as opposed to Figure 2 (new numbering)</w:t>
+            </w:r>
+            <w:r>
+              <w:rPr>
+                <w:rFonts w:ascii="Times New Roman" w:hAnsi="Times New Roman" w:cs="Times New Roman"/>
+                <w:sz w:val="18"/>
+                <w:szCs w:val="18"/>
+              </w:rPr>
+              <w:t xml:space="preserve">, which showed the change and recovery in the higher-order taxonomic composition. </w:t>
             </w:r>
             <w:r>
               <w:rPr>
@@ -4290,7 +4685,71 @@
                 <w:sz w:val="18"/>
                 <w:szCs w:val="18"/>
               </w:rPr>
-              <w:t xml:space="preserve">(lines 561-563, 587-628) </w:t>
+              <w:t xml:space="preserve">(lines </w:t>
+            </w:r>
+            <w:r>
+              <w:rPr>
+                <w:rFonts w:ascii="Times New Roman" w:hAnsi="Times New Roman" w:cs="Times New Roman"/>
+                <w:sz w:val="18"/>
+                <w:szCs w:val="18"/>
+              </w:rPr>
+              <w:t>343</w:t>
+            </w:r>
+            <w:r>
+              <w:rPr>
+                <w:rFonts w:ascii="Times New Roman" w:hAnsi="Times New Roman" w:cs="Times New Roman"/>
+                <w:sz w:val="18"/>
+                <w:szCs w:val="18"/>
+              </w:rPr>
+              <w:t>-</w:t>
+            </w:r>
+            <w:r>
+              <w:rPr>
+                <w:rFonts w:ascii="Times New Roman" w:hAnsi="Times New Roman" w:cs="Times New Roman"/>
+                <w:sz w:val="18"/>
+                <w:szCs w:val="18"/>
+              </w:rPr>
+              <w:t>345</w:t>
+            </w:r>
+            <w:r>
+              <w:rPr>
+                <w:rFonts w:ascii="Times New Roman" w:hAnsi="Times New Roman" w:cs="Times New Roman"/>
+                <w:sz w:val="18"/>
+                <w:szCs w:val="18"/>
+              </w:rPr>
+              <w:t xml:space="preserve">, </w:t>
+            </w:r>
+            <w:r>
+              <w:rPr>
+                <w:rFonts w:ascii="Times New Roman" w:hAnsi="Times New Roman" w:cs="Times New Roman"/>
+                <w:sz w:val="18"/>
+                <w:szCs w:val="18"/>
+              </w:rPr>
+              <w:t>369</w:t>
+            </w:r>
+            <w:r>
+              <w:rPr>
+                <w:rFonts w:ascii="Times New Roman" w:hAnsi="Times New Roman" w:cs="Times New Roman"/>
+                <w:sz w:val="18"/>
+                <w:szCs w:val="18"/>
+              </w:rPr>
+              <w:t>-</w:t>
+            </w:r>
+            <w:r>
+              <w:rPr>
+                <w:rFonts w:ascii="Times New Roman" w:hAnsi="Times New Roman" w:cs="Times New Roman"/>
+                <w:sz w:val="18"/>
+                <w:szCs w:val="18"/>
+              </w:rPr>
+              <w:t>370</w:t>
+            </w:r>
+            <w:r>
+              <w:rPr>
+                <w:rFonts w:ascii="Times New Roman" w:hAnsi="Times New Roman" w:cs="Times New Roman"/>
+                <w:sz w:val="18"/>
+                <w:szCs w:val="18"/>
+              </w:rPr>
+              <w:t xml:space="preserve">) </w:t>
             </w:r>
             <w:r>
               <w:rPr>
@@ -4346,7 +4805,31 @@
                 <w:sz w:val="18"/>
                 <w:szCs w:val="18"/>
               </w:rPr>
-              <w:t>, lines 368-381</w:t>
+              <w:t xml:space="preserve">, lines </w:t>
+            </w:r>
+            <w:r>
+              <w:rPr>
+                <w:rFonts w:ascii="Times New Roman" w:hAnsi="Times New Roman" w:cs="Times New Roman"/>
+                <w:sz w:val="18"/>
+                <w:szCs w:val="18"/>
+              </w:rPr>
+              <w:t>242</w:t>
+            </w:r>
+            <w:r>
+              <w:rPr>
+                <w:rFonts w:ascii="Times New Roman" w:hAnsi="Times New Roman" w:cs="Times New Roman"/>
+                <w:sz w:val="18"/>
+                <w:szCs w:val="18"/>
+              </w:rPr>
+              <w:t>-</w:t>
+            </w:r>
+            <w:r>
+              <w:rPr>
+                <w:rFonts w:ascii="Times New Roman" w:hAnsi="Times New Roman" w:cs="Times New Roman"/>
+                <w:sz w:val="18"/>
+                <w:szCs w:val="18"/>
+              </w:rPr>
+              <w:t>255</w:t>
             </w:r>
             <w:r>
               <w:rPr>
@@ -4514,7 +4997,23 @@
                 <w:sz w:val="18"/>
                 <w:szCs w:val="18"/>
               </w:rPr>
-              <w:t xml:space="preserve"> (line 1200)</w:t>
+              <w:t xml:space="preserve"> (line </w:t>
+            </w:r>
+            <w:r>
+              <w:rPr>
+                <w:rFonts w:ascii="Times New Roman" w:hAnsi="Times New Roman" w:cs="Times New Roman"/>
+                <w:sz w:val="18"/>
+                <w:szCs w:val="18"/>
+              </w:rPr>
+              <w:t>720</w:t>
+            </w:r>
+            <w:r>
+              <w:rPr>
+                <w:rFonts w:ascii="Times New Roman" w:hAnsi="Times New Roman" w:cs="Times New Roman"/>
+                <w:sz w:val="18"/>
+                <w:szCs w:val="18"/>
+              </w:rPr>
+              <w:t>)</w:t>
             </w:r>
             <w:r>
               <w:rPr>
@@ -4578,7 +5077,39 @@
                 <w:sz w:val="18"/>
                 <w:szCs w:val="18"/>
               </w:rPr>
-              <w:t xml:space="preserve"> (lines 1205-1206)</w:t>
+              <w:t xml:space="preserve"> (lines </w:t>
+            </w:r>
+            <w:r>
+              <w:rPr>
+                <w:rFonts w:ascii="Times New Roman" w:hAnsi="Times New Roman" w:cs="Times New Roman"/>
+                <w:sz w:val="18"/>
+                <w:szCs w:val="18"/>
+              </w:rPr>
+              <w:t>724</w:t>
+            </w:r>
+            <w:r>
+              <w:rPr>
+                <w:rFonts w:ascii="Times New Roman" w:hAnsi="Times New Roman" w:cs="Times New Roman"/>
+                <w:sz w:val="18"/>
+                <w:szCs w:val="18"/>
+              </w:rPr>
+              <w:t>-</w:t>
+            </w:r>
+            <w:r>
+              <w:rPr>
+                <w:rFonts w:ascii="Times New Roman" w:hAnsi="Times New Roman" w:cs="Times New Roman"/>
+                <w:sz w:val="18"/>
+                <w:szCs w:val="18"/>
+              </w:rPr>
+              <w:t>726</w:t>
+            </w:r>
+            <w:r>
+              <w:rPr>
+                <w:rFonts w:ascii="Times New Roman" w:hAnsi="Times New Roman" w:cs="Times New Roman"/>
+                <w:sz w:val="18"/>
+                <w:szCs w:val="18"/>
+              </w:rPr>
+              <w:t>)</w:t>
             </w:r>
             <w:r>
               <w:rPr>
@@ -4700,7 +5231,39 @@
                 <w:sz w:val="18"/>
                 <w:szCs w:val="18"/>
               </w:rPr>
-              <w:t xml:space="preserve"> (lines 1213-1218).</w:t>
+              <w:t xml:space="preserve"> (lines </w:t>
+            </w:r>
+            <w:r>
+              <w:rPr>
+                <w:rFonts w:ascii="Times New Roman" w:hAnsi="Times New Roman" w:cs="Times New Roman"/>
+                <w:sz w:val="18"/>
+                <w:szCs w:val="18"/>
+              </w:rPr>
+              <w:t>733</w:t>
+            </w:r>
+            <w:r>
+              <w:rPr>
+                <w:rFonts w:ascii="Times New Roman" w:hAnsi="Times New Roman" w:cs="Times New Roman"/>
+                <w:sz w:val="18"/>
+                <w:szCs w:val="18"/>
+              </w:rPr>
+              <w:t>-</w:t>
+            </w:r>
+            <w:r>
+              <w:rPr>
+                <w:rFonts w:ascii="Times New Roman" w:hAnsi="Times New Roman" w:cs="Times New Roman"/>
+                <w:sz w:val="18"/>
+                <w:szCs w:val="18"/>
+              </w:rPr>
+              <w:t>738</w:t>
+            </w:r>
+            <w:r>
+              <w:rPr>
+                <w:rFonts w:ascii="Times New Roman" w:hAnsi="Times New Roman" w:cs="Times New Roman"/>
+                <w:sz w:val="18"/>
+                <w:szCs w:val="18"/>
+              </w:rPr>
+              <w:t>).</w:t>
             </w:r>
           </w:p>
         </w:tc>
@@ -4764,98 +5327,6 @@
       <w:pPr>
         <w:rPr>
           <w:rFonts w:ascii="Times New Roman" w:hAnsi="Times New Roman" w:cs="Times New Roman"/>
-          <w:b/>
-          <w:sz w:val="18"/>
-          <w:szCs w:val="18"/>
-        </w:rPr>
-      </w:pPr>
-      <w:r>
-        <w:rPr>
-          <w:rFonts w:ascii="Times New Roman" w:hAnsi="Times New Roman" w:cs="Times New Roman"/>
-          <w:b/>
-          <w:sz w:val="18"/>
-          <w:szCs w:val="18"/>
-        </w:rPr>
-        <w:t>NOTE</w:t>
-      </w:r>
-      <w:r>
-        <w:rPr>
-          <w:rFonts w:ascii="Times New Roman" w:hAnsi="Times New Roman" w:cs="Times New Roman"/>
-          <w:sz w:val="18"/>
-          <w:szCs w:val="18"/>
-        </w:rPr>
-        <w:t>: lin</w:t>
-      </w:r>
-      <w:r>
-        <w:rPr>
-          <w:rFonts w:ascii="Times New Roman" w:hAnsi="Times New Roman" w:cs="Times New Roman"/>
-          <w:sz w:val="18"/>
-          <w:szCs w:val="18"/>
-        </w:rPr>
-        <w:t>e numbers correspond to the numb</w:t>
-      </w:r>
-      <w:r>
-        <w:rPr>
-          <w:rFonts w:ascii="Times New Roman" w:hAnsi="Times New Roman" w:cs="Times New Roman"/>
-          <w:sz w:val="18"/>
-          <w:szCs w:val="18"/>
-        </w:rPr>
-        <w:t xml:space="preserve">ers displayed in Microsoft Word when </w:t>
-      </w:r>
-      <w:r>
-        <w:rPr>
-          <w:rFonts w:ascii="Times New Roman" w:hAnsi="Times New Roman" w:cs="Times New Roman"/>
-          <w:sz w:val="18"/>
-          <w:szCs w:val="18"/>
-        </w:rPr>
-        <w:t xml:space="preserve">tracked changes </w:t>
-      </w:r>
-      <w:r>
-        <w:rPr>
-          <w:rFonts w:ascii="Times New Roman" w:hAnsi="Times New Roman" w:cs="Times New Roman"/>
-          <w:sz w:val="18"/>
-          <w:szCs w:val="18"/>
-        </w:rPr>
-        <w:t>are</w:t>
-      </w:r>
-      <w:r>
-        <w:rPr>
-          <w:rFonts w:ascii="Times New Roman" w:hAnsi="Times New Roman" w:cs="Times New Roman"/>
-          <w:sz w:val="18"/>
-          <w:szCs w:val="18"/>
-        </w:rPr>
-        <w:t xml:space="preserve"> </w:t>
-      </w:r>
-      <w:r>
-        <w:rPr>
-          <w:rFonts w:ascii="Times New Roman" w:hAnsi="Times New Roman" w:cs="Times New Roman"/>
-          <w:sz w:val="18"/>
-          <w:szCs w:val="18"/>
-          <w:u w:val="single"/>
-        </w:rPr>
-        <w:t>shown</w:t>
-      </w:r>
-      <w:r>
-        <w:rPr>
-          <w:rFonts w:ascii="Times New Roman" w:hAnsi="Times New Roman" w:cs="Times New Roman"/>
-          <w:sz w:val="18"/>
-          <w:szCs w:val="18"/>
-        </w:rPr>
-        <w:t>.</w:t>
-      </w:r>
-      <w:r>
-        <w:rPr>
-          <w:rFonts w:ascii="Times New Roman" w:hAnsi="Times New Roman" w:cs="Times New Roman"/>
-          <w:sz w:val="18"/>
-          <w:szCs w:val="18"/>
-        </w:rPr>
-        <w:t xml:space="preserve"> Disabling comments/tracked changes will change the line numbering.</w:t>
-      </w:r>
-    </w:p>
-    <w:p>
-      <w:pPr>
-        <w:rPr>
-          <w:rFonts w:ascii="Times New Roman" w:hAnsi="Times New Roman" w:cs="Times New Roman"/>
           <w:sz w:val="18"/>
           <w:szCs w:val="18"/>
         </w:rPr>
@@ -4924,7 +5395,39 @@
                 <w:sz w:val="18"/>
                 <w:szCs w:val="18"/>
               </w:rPr>
-              <w:t xml:space="preserve"> (line 2)</w:t>
+              <w:t xml:space="preserve"> (line</w:t>
+            </w:r>
+            <w:r>
+              <w:rPr>
+                <w:rFonts w:ascii="Times New Roman" w:hAnsi="Times New Roman" w:cs="Times New Roman"/>
+                <w:sz w:val="18"/>
+                <w:szCs w:val="18"/>
+              </w:rPr>
+              <w:t>s</w:t>
+            </w:r>
+            <w:r>
+              <w:rPr>
+                <w:rFonts w:ascii="Times New Roman" w:hAnsi="Times New Roman" w:cs="Times New Roman"/>
+                <w:sz w:val="18"/>
+                <w:szCs w:val="18"/>
+              </w:rPr>
+              <w:t xml:space="preserve"> 2</w:t>
+            </w:r>
+            <w:r>
+              <w:rPr>
+                <w:rFonts w:ascii="Times New Roman" w:hAnsi="Times New Roman" w:cs="Times New Roman"/>
+                <w:sz w:val="18"/>
+                <w:szCs w:val="18"/>
+              </w:rPr>
+              <w:t>-4</w:t>
+            </w:r>
+            <w:r>
+              <w:rPr>
+                <w:rFonts w:ascii="Times New Roman" w:hAnsi="Times New Roman" w:cs="Times New Roman"/>
+                <w:sz w:val="18"/>
+                <w:szCs w:val="18"/>
+              </w:rPr>
+              <w:t>)</w:t>
             </w:r>
           </w:p>
         </w:tc>
@@ -4998,7 +5501,23 @@
                 <w:sz w:val="18"/>
                 <w:szCs w:val="18"/>
               </w:rPr>
-              <w:t xml:space="preserve"> 60)</w:t>
+              <w:t xml:space="preserve"> </w:t>
+            </w:r>
+            <w:r>
+              <w:rPr>
+                <w:rFonts w:ascii="Times New Roman" w:hAnsi="Times New Roman" w:cs="Times New Roman"/>
+                <w:sz w:val="18"/>
+                <w:szCs w:val="18"/>
+              </w:rPr>
+              <w:t>55</w:t>
+            </w:r>
+            <w:r>
+              <w:rPr>
+                <w:rFonts w:ascii="Times New Roman" w:hAnsi="Times New Roman" w:cs="Times New Roman"/>
+                <w:sz w:val="18"/>
+                <w:szCs w:val="18"/>
+              </w:rPr>
+              <w:t>)</w:t>
             </w:r>
             <w:r>
               <w:rPr>
@@ -5080,7 +5599,23 @@
                 <w:sz w:val="18"/>
                 <w:szCs w:val="18"/>
               </w:rPr>
-              <w:t xml:space="preserve"> (lines 76-79)</w:t>
+              <w:t xml:space="preserve"> (lines </w:t>
+            </w:r>
+            <w:r>
+              <w:rPr>
+                <w:rFonts w:ascii="Times New Roman" w:hAnsi="Times New Roman" w:cs="Times New Roman"/>
+                <w:sz w:val="18"/>
+                <w:szCs w:val="18"/>
+              </w:rPr>
+              <w:t>71-74</w:t>
+            </w:r>
+            <w:r>
+              <w:rPr>
+                <w:rFonts w:ascii="Times New Roman" w:hAnsi="Times New Roman" w:cs="Times New Roman"/>
+                <w:sz w:val="18"/>
+                <w:szCs w:val="18"/>
+              </w:rPr>
+              <w:t>)</w:t>
             </w:r>
             <w:r>
               <w:rPr>
@@ -5195,7 +5730,39 @@
                 <w:sz w:val="18"/>
                 <w:szCs w:val="18"/>
               </w:rPr>
-              <w:t xml:space="preserve"> (lines 227-239)</w:t>
+              <w:t xml:space="preserve"> (lines </w:t>
+            </w:r>
+            <w:r>
+              <w:rPr>
+                <w:rFonts w:ascii="Times New Roman" w:hAnsi="Times New Roman" w:cs="Times New Roman"/>
+                <w:sz w:val="18"/>
+                <w:szCs w:val="18"/>
+              </w:rPr>
+              <w:t>151</w:t>
+            </w:r>
+            <w:r>
+              <w:rPr>
+                <w:rFonts w:ascii="Times New Roman" w:hAnsi="Times New Roman" w:cs="Times New Roman"/>
+                <w:sz w:val="18"/>
+                <w:szCs w:val="18"/>
+              </w:rPr>
+              <w:t>-</w:t>
+            </w:r>
+            <w:r>
+              <w:rPr>
+                <w:rFonts w:ascii="Times New Roman" w:hAnsi="Times New Roman" w:cs="Times New Roman"/>
+                <w:sz w:val="18"/>
+                <w:szCs w:val="18"/>
+              </w:rPr>
+              <w:t>161</w:t>
+            </w:r>
+            <w:r>
+              <w:rPr>
+                <w:rFonts w:ascii="Times New Roman" w:hAnsi="Times New Roman" w:cs="Times New Roman"/>
+                <w:sz w:val="18"/>
+                <w:szCs w:val="18"/>
+              </w:rPr>
+              <w:t>)</w:t>
             </w:r>
           </w:p>
         </w:tc>
@@ -5253,7 +5820,277 @@
                 <w:sz w:val="18"/>
                 <w:szCs w:val="18"/>
               </w:rPr>
-              <w:t xml:space="preserve"> (line 546)</w:t>
+              <w:t xml:space="preserve"> (line </w:t>
+            </w:r>
+            <w:r>
+              <w:rPr>
+                <w:rFonts w:ascii="Times New Roman" w:hAnsi="Times New Roman" w:cs="Times New Roman"/>
+                <w:sz w:val="18"/>
+                <w:szCs w:val="18"/>
+              </w:rPr>
+              <w:t>328</w:t>
+            </w:r>
+            <w:r>
+              <w:rPr>
+                <w:rFonts w:ascii="Times New Roman" w:hAnsi="Times New Roman" w:cs="Times New Roman"/>
+                <w:sz w:val="18"/>
+                <w:szCs w:val="18"/>
+              </w:rPr>
+              <w:t>)</w:t>
+            </w:r>
+          </w:p>
+        </w:tc>
+      </w:tr>
+      <w:tr>
+        <w:trPr>
+          <w:trHeight w:val="3329"/>
+        </w:trPr>
+        <w:tc>
+          <w:tcPr>
+            <w:tcW w:w="4675" w:type="dxa"/>
+          </w:tcPr>
+          <w:p>
+            <w:pPr>
+              <w:widowControl w:val="0"/>
+              <w:autoSpaceDE w:val="0"/>
+              <w:autoSpaceDN w:val="0"/>
+              <w:adjustRightInd w:val="0"/>
+              <w:rPr>
+                <w:rFonts w:ascii="Times New Roman" w:hAnsi="Times New Roman" w:cs="Times New Roman"/>
+                <w:sz w:val="18"/>
+                <w:szCs w:val="18"/>
+              </w:rPr>
+            </w:pPr>
+            <w:r>
+              <w:rPr>
+                <w:rFonts w:ascii="Times New Roman" w:hAnsi="Times New Roman" w:cs="Times New Roman"/>
+                <w:sz w:val="18"/>
+                <w:szCs w:val="18"/>
+              </w:rPr>
+              <w:t>Lines 304-307. Can this permanent rearrangement in the microbial community be a consequence of the potential existence of relic DNA from bacterial and archaeal communities (which abundance was increased immediately after the rainfall event)? Statements such as “The permanently altered OTU composition of the community…” (line 311) cannot be supported by your current study. The same issue applies to lines 314-333. Perhaps you should not put the focus on these results.</w:t>
+            </w:r>
+          </w:p>
+        </w:tc>
+        <w:tc>
+          <w:tcPr>
+            <w:tcW w:w="4675" w:type="dxa"/>
+          </w:tcPr>
+          <w:p>
+            <w:pPr>
+              <w:rPr>
+                <w:rFonts w:ascii="Times New Roman" w:hAnsi="Times New Roman" w:cs="Times New Roman"/>
+                <w:sz w:val="18"/>
+                <w:szCs w:val="18"/>
+              </w:rPr>
+            </w:pPr>
+            <w:r>
+              <w:rPr>
+                <w:rFonts w:ascii="Times New Roman" w:hAnsi="Times New Roman" w:cs="Times New Roman"/>
+                <w:sz w:val="18"/>
+                <w:szCs w:val="18"/>
+              </w:rPr>
+              <w:t>This is an extremely interesting question and one that we failed to address. If significant fractions of the sequenced DNA were relic DNA, then we would not expect to see the disappearance of many MAGs/contigs</w:t>
+            </w:r>
+            <w:r>
+              <w:rPr>
+                <w:rFonts w:ascii="Times New Roman" w:hAnsi="Times New Roman" w:cs="Times New Roman"/>
+                <w:sz w:val="18"/>
+                <w:szCs w:val="18"/>
+              </w:rPr>
+              <w:t xml:space="preserve"> after the rain</w:t>
+            </w:r>
+            <w:r>
+              <w:rPr>
+                <w:rFonts w:ascii="Times New Roman" w:hAnsi="Times New Roman" w:cs="Times New Roman"/>
+                <w:sz w:val="18"/>
+                <w:szCs w:val="18"/>
+              </w:rPr>
+              <w:t xml:space="preserve"> (Figs 4</w:t>
+            </w:r>
+            <w:r>
+              <w:rPr>
+                <w:rFonts w:ascii="Times New Roman" w:hAnsi="Times New Roman" w:cs="Times New Roman"/>
+                <w:sz w:val="18"/>
+                <w:szCs w:val="18"/>
+              </w:rPr>
+              <w:t>B, S</w:t>
+            </w:r>
+            <w:r>
+              <w:rPr>
+                <w:rFonts w:ascii="Times New Roman" w:hAnsi="Times New Roman" w:cs="Times New Roman"/>
+                <w:sz w:val="18"/>
+                <w:szCs w:val="18"/>
+              </w:rPr>
+              <w:t>6</w:t>
+            </w:r>
+            <w:r>
+              <w:rPr>
+                <w:rFonts w:ascii="Times New Roman" w:hAnsi="Times New Roman" w:cs="Times New Roman"/>
+                <w:sz w:val="18"/>
+                <w:szCs w:val="18"/>
+              </w:rPr>
+              <w:t xml:space="preserve">). The rain was not significant enough to “wash away” the DNA (24mm cumulative precipitation), but it likely transiently filled the rock’s pores with water, impacting the internal </w:t>
+            </w:r>
+            <w:r>
+              <w:rPr>
+                <w:rFonts w:ascii="Times New Roman" w:hAnsi="Times New Roman" w:cs="Times New Roman"/>
+                <w:sz w:val="18"/>
+                <w:szCs w:val="18"/>
+              </w:rPr>
+              <w:t xml:space="preserve">osmotic </w:t>
+            </w:r>
+            <w:r>
+              <w:rPr>
+                <w:rFonts w:ascii="Times New Roman" w:hAnsi="Times New Roman" w:cs="Times New Roman"/>
+                <w:sz w:val="18"/>
+                <w:szCs w:val="18"/>
+              </w:rPr>
+              <w:t xml:space="preserve">conditions. Because of these reasons we believe that we </w:t>
+            </w:r>
+            <w:r>
+              <w:rPr>
+                <w:rFonts w:ascii="Times New Roman" w:hAnsi="Times New Roman" w:cs="Times New Roman"/>
+                <w:sz w:val="18"/>
+                <w:szCs w:val="18"/>
+              </w:rPr>
+              <w:t>observed a</w:t>
+            </w:r>
+            <w:r>
+              <w:rPr>
+                <w:rFonts w:ascii="Times New Roman" w:hAnsi="Times New Roman" w:cs="Times New Roman"/>
+                <w:sz w:val="18"/>
+                <w:szCs w:val="18"/>
+              </w:rPr>
+              <w:t xml:space="preserve"> taxonomic </w:t>
+            </w:r>
+            <w:r>
+              <w:rPr>
+                <w:rFonts w:ascii="Times New Roman" w:hAnsi="Times New Roman" w:cs="Times New Roman"/>
+                <w:sz w:val="18"/>
+                <w:szCs w:val="18"/>
+              </w:rPr>
+              <w:t xml:space="preserve">shift </w:t>
+            </w:r>
+            <w:r>
+              <w:rPr>
+                <w:rFonts w:ascii="Times New Roman" w:hAnsi="Times New Roman" w:cs="Times New Roman"/>
+                <w:i/>
+                <w:sz w:val="18"/>
+                <w:szCs w:val="18"/>
+              </w:rPr>
+              <w:t>despite</w:t>
+            </w:r>
+            <w:r>
+              <w:rPr>
+                <w:rFonts w:ascii="Times New Roman" w:hAnsi="Times New Roman" w:cs="Times New Roman"/>
+                <w:sz w:val="18"/>
+                <w:szCs w:val="18"/>
+              </w:rPr>
+              <w:t xml:space="preserve"> any potentially present relic DNA, not because of it. As for introducing relic DNA from the rain, we do not observe this to occur at detectable levels because the DNA found in all the samples belong</w:t>
+            </w:r>
+            <w:r>
+              <w:rPr>
+                <w:rFonts w:ascii="Times New Roman" w:hAnsi="Times New Roman" w:cs="Times New Roman"/>
+                <w:sz w:val="18"/>
+                <w:szCs w:val="18"/>
+              </w:rPr>
+              <w:t>ed</w:t>
+            </w:r>
+            <w:r>
+              <w:rPr>
+                <w:rFonts w:ascii="Times New Roman" w:hAnsi="Times New Roman" w:cs="Times New Roman"/>
+                <w:sz w:val="18"/>
+                <w:szCs w:val="18"/>
+              </w:rPr>
+              <w:t xml:space="preserve"> almost exclusively to </w:t>
+            </w:r>
+            <w:r>
+              <w:rPr>
+                <w:rFonts w:ascii="Times New Roman" w:hAnsi="Times New Roman" w:cs="Times New Roman"/>
+                <w:sz w:val="18"/>
+                <w:szCs w:val="18"/>
+              </w:rPr>
+              <w:t xml:space="preserve">known </w:t>
+            </w:r>
+            <w:r>
+              <w:rPr>
+                <w:rFonts w:ascii="Times New Roman" w:hAnsi="Times New Roman" w:cs="Times New Roman"/>
+                <w:sz w:val="18"/>
+                <w:szCs w:val="18"/>
+              </w:rPr>
+              <w:t>halophiles</w:t>
+            </w:r>
+            <w:r>
+              <w:rPr>
+                <w:rFonts w:ascii="Times New Roman" w:hAnsi="Times New Roman" w:cs="Times New Roman"/>
+                <w:sz w:val="18"/>
+                <w:szCs w:val="18"/>
+              </w:rPr>
+              <w:t xml:space="preserve"> groups</w:t>
+            </w:r>
+            <w:r>
+              <w:rPr>
+                <w:rFonts w:ascii="Times New Roman" w:hAnsi="Times New Roman" w:cs="Times New Roman"/>
+                <w:sz w:val="18"/>
+                <w:szCs w:val="18"/>
+              </w:rPr>
+              <w:t xml:space="preserve">, while the taxonomic composition of air/rainwater would likely contain a greater variety. </w:t>
+            </w:r>
+            <w:r>
+              <w:rPr>
+                <w:rFonts w:ascii="Times New Roman" w:hAnsi="Times New Roman" w:cs="Times New Roman"/>
+                <w:sz w:val="18"/>
+                <w:szCs w:val="18"/>
+              </w:rPr>
+              <w:t>We added this important discussion to the manuscript</w:t>
+            </w:r>
+            <w:r>
+              <w:rPr>
+                <w:rFonts w:ascii="Times New Roman" w:hAnsi="Times New Roman" w:cs="Times New Roman"/>
+                <w:sz w:val="18"/>
+                <w:szCs w:val="18"/>
+              </w:rPr>
+              <w:t xml:space="preserve"> (lines </w:t>
+            </w:r>
+            <w:r>
+              <w:rPr>
+                <w:rFonts w:ascii="Times New Roman" w:hAnsi="Times New Roman" w:cs="Times New Roman"/>
+                <w:sz w:val="18"/>
+                <w:szCs w:val="18"/>
+              </w:rPr>
+              <w:t>433</w:t>
+            </w:r>
+            <w:r>
+              <w:rPr>
+                <w:rFonts w:ascii="Times New Roman" w:hAnsi="Times New Roman" w:cs="Times New Roman"/>
+                <w:sz w:val="18"/>
+                <w:szCs w:val="18"/>
+              </w:rPr>
+              <w:t>-</w:t>
+            </w:r>
+            <w:r>
+              <w:rPr>
+                <w:rFonts w:ascii="Times New Roman" w:hAnsi="Times New Roman" w:cs="Times New Roman"/>
+                <w:sz w:val="18"/>
+                <w:szCs w:val="18"/>
+              </w:rPr>
+              <w:t>438</w:t>
+            </w:r>
+            <w:r>
+              <w:rPr>
+                <w:rFonts w:ascii="Times New Roman" w:hAnsi="Times New Roman" w:cs="Times New Roman"/>
+                <w:sz w:val="18"/>
+                <w:szCs w:val="18"/>
+              </w:rPr>
+              <w:t>)</w:t>
+            </w:r>
+            <w:r>
+              <w:rPr>
+                <w:rFonts w:ascii="Times New Roman" w:hAnsi="Times New Roman" w:cs="Times New Roman"/>
+                <w:sz w:val="18"/>
+                <w:szCs w:val="18"/>
+              </w:rPr>
+              <w:t>.</w:t>
             </w:r>
           </w:p>
         </w:tc>
@@ -5281,7 +6118,7 @@
                 <w:sz w:val="18"/>
                 <w:szCs w:val="18"/>
               </w:rPr>
-              <w:t>Lines 304-307. Can this permanent rearrangement in the microbial community be a consequence of the potential existence of relic DNA from bacterial and archaeal communities (which abundance was increased immediately after the rainfall event)? Statements such as “The permanently altered OTU composition of the community…” (line 311) cannot be supported by your current study. The same issue applies to lines 314-333. Perhaps you should not put the focus on these results.</w:t>
+              <w:t xml:space="preserve">Line 336. Was functional diversity (number of retrieved functional genes) affected? Also, you might want to clarify that all these analyses are based on potential functioning (relative gene abundance). Even if contingent taxa occupied the left functional niches after the rainfall event, and even if all functional gene were maintained in the community after such event, functional rates were not measured in this study, and therefore, whether ecosystem functionality was lost or gained cannot be addressed here. </w:t>
             </w:r>
           </w:p>
         </w:tc>
@@ -5303,168 +6140,127 @@
                 <w:sz w:val="18"/>
                 <w:szCs w:val="18"/>
               </w:rPr>
-              <w:t>This is an extremely interesting question and one that we failed to address. If significant fractions of the sequenced DNA were relic DNA, then we would not expect to see the disappearance of many MAGs/contigs</w:t>
-            </w:r>
-            <w:r>
-              <w:rPr>
-                <w:rFonts w:ascii="Times New Roman" w:hAnsi="Times New Roman" w:cs="Times New Roman"/>
-                <w:sz w:val="18"/>
-                <w:szCs w:val="18"/>
-              </w:rPr>
-              <w:t xml:space="preserve"> after the rain</w:t>
-            </w:r>
-            <w:r>
-              <w:rPr>
-                <w:rFonts w:ascii="Times New Roman" w:hAnsi="Times New Roman" w:cs="Times New Roman"/>
-                <w:sz w:val="18"/>
-                <w:szCs w:val="18"/>
-              </w:rPr>
-              <w:t xml:space="preserve"> (Figs 4</w:t>
-            </w:r>
-            <w:r>
-              <w:rPr>
-                <w:rFonts w:ascii="Times New Roman" w:hAnsi="Times New Roman" w:cs="Times New Roman"/>
-                <w:sz w:val="18"/>
-                <w:szCs w:val="18"/>
-              </w:rPr>
-              <w:t>B, S</w:t>
-            </w:r>
-            <w:r>
-              <w:rPr>
-                <w:rFonts w:ascii="Times New Roman" w:hAnsi="Times New Roman" w:cs="Times New Roman"/>
-                <w:sz w:val="18"/>
-                <w:szCs w:val="18"/>
-              </w:rPr>
-              <w:t>6</w:t>
-            </w:r>
-            <w:r>
-              <w:rPr>
-                <w:rFonts w:ascii="Times New Roman" w:hAnsi="Times New Roman" w:cs="Times New Roman"/>
-                <w:sz w:val="18"/>
-                <w:szCs w:val="18"/>
-              </w:rPr>
-              <w:t xml:space="preserve">). The rain was not significant enough to “wash away” the DNA (24mm cumulative precipitation), but it likely transiently filled the rock’s pores with water, impacting the internal </w:t>
-            </w:r>
-            <w:r>
-              <w:rPr>
-                <w:rFonts w:ascii="Times New Roman" w:hAnsi="Times New Roman" w:cs="Times New Roman"/>
-                <w:sz w:val="18"/>
-                <w:szCs w:val="18"/>
-              </w:rPr>
-              <w:t xml:space="preserve">osmotic </w:t>
-            </w:r>
-            <w:r>
-              <w:rPr>
-                <w:rFonts w:ascii="Times New Roman" w:hAnsi="Times New Roman" w:cs="Times New Roman"/>
-                <w:sz w:val="18"/>
-                <w:szCs w:val="18"/>
-              </w:rPr>
-              <w:t xml:space="preserve">conditions. Because of these reasons we believe that we </w:t>
-            </w:r>
-            <w:r>
-              <w:rPr>
-                <w:rFonts w:ascii="Times New Roman" w:hAnsi="Times New Roman" w:cs="Times New Roman"/>
-                <w:sz w:val="18"/>
-                <w:szCs w:val="18"/>
-              </w:rPr>
-              <w:t>observed a</w:t>
-            </w:r>
-            <w:r>
-              <w:rPr>
-                <w:rFonts w:ascii="Times New Roman" w:hAnsi="Times New Roman" w:cs="Times New Roman"/>
-                <w:sz w:val="18"/>
-                <w:szCs w:val="18"/>
-              </w:rPr>
-              <w:t xml:space="preserve"> taxonomic </w:t>
-            </w:r>
-            <w:r>
-              <w:rPr>
-                <w:rFonts w:ascii="Times New Roman" w:hAnsi="Times New Roman" w:cs="Times New Roman"/>
-                <w:sz w:val="18"/>
-                <w:szCs w:val="18"/>
-              </w:rPr>
-              <w:t xml:space="preserve">shift </w:t>
-            </w:r>
-            <w:r>
-              <w:rPr>
-                <w:rFonts w:ascii="Times New Roman" w:hAnsi="Times New Roman" w:cs="Times New Roman"/>
-                <w:i/>
-                <w:sz w:val="18"/>
-                <w:szCs w:val="18"/>
-              </w:rPr>
-              <w:t>despite</w:t>
-            </w:r>
-            <w:r>
-              <w:rPr>
-                <w:rFonts w:ascii="Times New Roman" w:hAnsi="Times New Roman" w:cs="Times New Roman"/>
-                <w:sz w:val="18"/>
-                <w:szCs w:val="18"/>
-              </w:rPr>
-              <w:t xml:space="preserve"> any potentially present relic DNA, not because of it. As for introducing relic DNA from the rain, we do not observe this to occur at detectable levels because the DNA found in all the samples belong</w:t>
-            </w:r>
-            <w:r>
-              <w:rPr>
-                <w:rFonts w:ascii="Times New Roman" w:hAnsi="Times New Roman" w:cs="Times New Roman"/>
-                <w:sz w:val="18"/>
-                <w:szCs w:val="18"/>
-              </w:rPr>
-              <w:t>ed</w:t>
-            </w:r>
-            <w:r>
-              <w:rPr>
-                <w:rFonts w:ascii="Times New Roman" w:hAnsi="Times New Roman" w:cs="Times New Roman"/>
-                <w:sz w:val="18"/>
-                <w:szCs w:val="18"/>
-              </w:rPr>
-              <w:t xml:space="preserve"> almost exclusively to </w:t>
-            </w:r>
-            <w:r>
-              <w:rPr>
-                <w:rFonts w:ascii="Times New Roman" w:hAnsi="Times New Roman" w:cs="Times New Roman"/>
-                <w:sz w:val="18"/>
-                <w:szCs w:val="18"/>
-              </w:rPr>
-              <w:t xml:space="preserve">known </w:t>
-            </w:r>
-            <w:r>
-              <w:rPr>
-                <w:rFonts w:ascii="Times New Roman" w:hAnsi="Times New Roman" w:cs="Times New Roman"/>
-                <w:sz w:val="18"/>
-                <w:szCs w:val="18"/>
-              </w:rPr>
-              <w:t>halophiles</w:t>
-            </w:r>
-            <w:r>
-              <w:rPr>
-                <w:rFonts w:ascii="Times New Roman" w:hAnsi="Times New Roman" w:cs="Times New Roman"/>
-                <w:sz w:val="18"/>
-                <w:szCs w:val="18"/>
-              </w:rPr>
-              <w:t xml:space="preserve"> groups</w:t>
-            </w:r>
-            <w:r>
-              <w:rPr>
-                <w:rFonts w:ascii="Times New Roman" w:hAnsi="Times New Roman" w:cs="Times New Roman"/>
-                <w:sz w:val="18"/>
-                <w:szCs w:val="18"/>
-              </w:rPr>
-              <w:t xml:space="preserve">, while the taxonomic composition of air/rainwater would likely contain a greater variety. </w:t>
-            </w:r>
-            <w:r>
-              <w:rPr>
-                <w:rFonts w:ascii="Times New Roman" w:hAnsi="Times New Roman" w:cs="Times New Roman"/>
-                <w:sz w:val="18"/>
-                <w:szCs w:val="18"/>
-              </w:rPr>
-              <w:t>We added this important discussion to the manuscript</w:t>
-            </w:r>
-            <w:r>
-              <w:rPr>
-                <w:rFonts w:ascii="Times New Roman" w:hAnsi="Times New Roman" w:cs="Times New Roman"/>
-                <w:sz w:val="18"/>
-                <w:szCs w:val="18"/>
-              </w:rPr>
-              <w:t xml:space="preserve"> (lines 780-786)</w:t>
+              <w:t xml:space="preserve">This is </w:t>
+            </w:r>
+            <w:r>
+              <w:rPr>
+                <w:rFonts w:ascii="Times New Roman" w:hAnsi="Times New Roman" w:cs="Times New Roman"/>
+                <w:sz w:val="18"/>
+                <w:szCs w:val="18"/>
+              </w:rPr>
+              <w:t>an excellent</w:t>
+            </w:r>
+            <w:r>
+              <w:rPr>
+                <w:rFonts w:ascii="Times New Roman" w:hAnsi="Times New Roman" w:cs="Times New Roman"/>
+                <w:sz w:val="18"/>
+                <w:szCs w:val="18"/>
+              </w:rPr>
+              <w:t xml:space="preserve"> idea</w:t>
+            </w:r>
+            <w:r>
+              <w:rPr>
+                <w:rFonts w:ascii="Times New Roman" w:hAnsi="Times New Roman" w:cs="Times New Roman"/>
+                <w:sz w:val="18"/>
+                <w:szCs w:val="18"/>
+              </w:rPr>
+              <w:t xml:space="preserve"> and a</w:t>
+            </w:r>
+            <w:r>
+              <w:rPr>
+                <w:rFonts w:ascii="Times New Roman" w:hAnsi="Times New Roman" w:cs="Times New Roman"/>
+                <w:sz w:val="18"/>
+                <w:szCs w:val="18"/>
+              </w:rPr>
+              <w:t>fter extensive testing at different coverage cut-offs, we conclude that the overall functional diversity was not affected. We added this information to the end of this section</w:t>
+            </w:r>
+            <w:r>
+              <w:rPr>
+                <w:rFonts w:ascii="Times New Roman" w:hAnsi="Times New Roman" w:cs="Times New Roman"/>
+                <w:sz w:val="18"/>
+                <w:szCs w:val="18"/>
+              </w:rPr>
+              <w:t xml:space="preserve"> (lines </w:t>
+            </w:r>
+            <w:r>
+              <w:rPr>
+                <w:rFonts w:ascii="Times New Roman" w:hAnsi="Times New Roman" w:cs="Times New Roman"/>
+                <w:sz w:val="18"/>
+                <w:szCs w:val="18"/>
+              </w:rPr>
+              <w:t>399</w:t>
+            </w:r>
+            <w:r>
+              <w:rPr>
+                <w:rFonts w:ascii="Times New Roman" w:hAnsi="Times New Roman" w:cs="Times New Roman"/>
+                <w:sz w:val="18"/>
+                <w:szCs w:val="18"/>
+              </w:rPr>
+              <w:t>-</w:t>
+            </w:r>
+            <w:r>
+              <w:rPr>
+                <w:rFonts w:ascii="Times New Roman" w:hAnsi="Times New Roman" w:cs="Times New Roman"/>
+                <w:sz w:val="18"/>
+                <w:szCs w:val="18"/>
+              </w:rPr>
+              <w:t>402</w:t>
+            </w:r>
+            <w:r>
+              <w:rPr>
+                <w:rFonts w:ascii="Times New Roman" w:hAnsi="Times New Roman" w:cs="Times New Roman"/>
+                <w:sz w:val="18"/>
+                <w:szCs w:val="18"/>
+              </w:rPr>
+              <w:t>)</w:t>
+            </w:r>
+            <w:r>
+              <w:rPr>
+                <w:rFonts w:ascii="Times New Roman" w:hAnsi="Times New Roman" w:cs="Times New Roman"/>
+                <w:sz w:val="18"/>
+                <w:szCs w:val="18"/>
+              </w:rPr>
+              <w:t>, and added the analysis approach to the Methods section</w:t>
+            </w:r>
+            <w:r>
+              <w:rPr>
+                <w:rFonts w:ascii="Times New Roman" w:hAnsi="Times New Roman" w:cs="Times New Roman"/>
+                <w:sz w:val="18"/>
+                <w:szCs w:val="18"/>
+              </w:rPr>
+              <w:t xml:space="preserve"> (lines </w:t>
+            </w:r>
+            <w:r>
+              <w:rPr>
+                <w:rFonts w:ascii="Times New Roman" w:hAnsi="Times New Roman" w:cs="Times New Roman"/>
+                <w:sz w:val="18"/>
+                <w:szCs w:val="18"/>
+              </w:rPr>
+              <w:t>232</w:t>
+            </w:r>
+            <w:r>
+              <w:rPr>
+                <w:rFonts w:ascii="Times New Roman" w:hAnsi="Times New Roman" w:cs="Times New Roman"/>
+                <w:sz w:val="18"/>
+                <w:szCs w:val="18"/>
+              </w:rPr>
+              <w:t>-</w:t>
+            </w:r>
+            <w:r>
+              <w:rPr>
+                <w:rFonts w:ascii="Times New Roman" w:hAnsi="Times New Roman" w:cs="Times New Roman"/>
+                <w:sz w:val="18"/>
+                <w:szCs w:val="18"/>
+              </w:rPr>
+              <w:t>234</w:t>
+            </w:r>
+            <w:r>
+              <w:rPr>
+                <w:rFonts w:ascii="Times New Roman" w:hAnsi="Times New Roman" w:cs="Times New Roman"/>
+                <w:sz w:val="18"/>
+                <w:szCs w:val="18"/>
+              </w:rPr>
+              <w:t>)</w:t>
             </w:r>
             <w:r>
               <w:rPr>
@@ -5474,120 +6270,6 @@
               </w:rPr>
               <w:t>.</w:t>
             </w:r>
-          </w:p>
-        </w:tc>
-      </w:tr>
-      <w:tr>
-        <w:tc>
-          <w:tcPr>
-            <w:tcW w:w="4675" w:type="dxa"/>
-          </w:tcPr>
-          <w:p>
-            <w:pPr>
-              <w:widowControl w:val="0"/>
-              <w:autoSpaceDE w:val="0"/>
-              <w:autoSpaceDN w:val="0"/>
-              <w:adjustRightInd w:val="0"/>
-              <w:rPr>
-                <w:rFonts w:ascii="Times New Roman" w:hAnsi="Times New Roman" w:cs="Times New Roman"/>
-                <w:sz w:val="18"/>
-                <w:szCs w:val="18"/>
-              </w:rPr>
-            </w:pPr>
-            <w:r>
-              <w:rPr>
-                <w:rFonts w:ascii="Times New Roman" w:hAnsi="Times New Roman" w:cs="Times New Roman"/>
-                <w:sz w:val="18"/>
-                <w:szCs w:val="18"/>
-              </w:rPr>
-              <w:t xml:space="preserve">Line 336. Was functional diversity (number of retrieved functional genes) affected? Also, you might want to clarify that all these analyses are based on potential functioning (relative gene abundance). Even if contingent taxa occupied the left functional niches after the rainfall event, and even if all functional gene were maintained in the community after such event, functional rates were not measured in this study, and therefore, whether ecosystem functionality was lost or gained cannot be addressed here. </w:t>
-            </w:r>
-          </w:p>
-        </w:tc>
-        <w:tc>
-          <w:tcPr>
-            <w:tcW w:w="4675" w:type="dxa"/>
-          </w:tcPr>
-          <w:p>
-            <w:pPr>
-              <w:rPr>
-                <w:rFonts w:ascii="Times New Roman" w:hAnsi="Times New Roman" w:cs="Times New Roman"/>
-                <w:sz w:val="18"/>
-                <w:szCs w:val="18"/>
-              </w:rPr>
-            </w:pPr>
-            <w:r>
-              <w:rPr>
-                <w:rFonts w:ascii="Times New Roman" w:hAnsi="Times New Roman" w:cs="Times New Roman"/>
-                <w:sz w:val="18"/>
-                <w:szCs w:val="18"/>
-              </w:rPr>
-              <w:t xml:space="preserve">This is </w:t>
-            </w:r>
-            <w:r>
-              <w:rPr>
-                <w:rFonts w:ascii="Times New Roman" w:hAnsi="Times New Roman" w:cs="Times New Roman"/>
-                <w:sz w:val="18"/>
-                <w:szCs w:val="18"/>
-              </w:rPr>
-              <w:t>an excellent</w:t>
-            </w:r>
-            <w:r>
-              <w:rPr>
-                <w:rFonts w:ascii="Times New Roman" w:hAnsi="Times New Roman" w:cs="Times New Roman"/>
-                <w:sz w:val="18"/>
-                <w:szCs w:val="18"/>
-              </w:rPr>
-              <w:t xml:space="preserve"> idea</w:t>
-            </w:r>
-            <w:r>
-              <w:rPr>
-                <w:rFonts w:ascii="Times New Roman" w:hAnsi="Times New Roman" w:cs="Times New Roman"/>
-                <w:sz w:val="18"/>
-                <w:szCs w:val="18"/>
-              </w:rPr>
-              <w:t xml:space="preserve"> and a</w:t>
-            </w:r>
-            <w:r>
-              <w:rPr>
-                <w:rFonts w:ascii="Times New Roman" w:hAnsi="Times New Roman" w:cs="Times New Roman"/>
-                <w:sz w:val="18"/>
-                <w:szCs w:val="18"/>
-              </w:rPr>
-              <w:t>fter extensive testing at different coverage cut-offs, we conclude that the overall functional diversity was not affected. We added this information to the end of this section</w:t>
-            </w:r>
-            <w:r>
-              <w:rPr>
-                <w:rFonts w:ascii="Times New Roman" w:hAnsi="Times New Roman" w:cs="Times New Roman"/>
-                <w:sz w:val="18"/>
-                <w:szCs w:val="18"/>
-              </w:rPr>
-              <w:t xml:space="preserve"> (lines 657-660)</w:t>
-            </w:r>
-            <w:r>
-              <w:rPr>
-                <w:rFonts w:ascii="Times New Roman" w:hAnsi="Times New Roman" w:cs="Times New Roman"/>
-                <w:sz w:val="18"/>
-                <w:szCs w:val="18"/>
-              </w:rPr>
-              <w:t>, and added the analysis approach to the Methods section</w:t>
-            </w:r>
-            <w:r>
-              <w:rPr>
-                <w:rFonts w:ascii="Times New Roman" w:hAnsi="Times New Roman" w:cs="Times New Roman"/>
-                <w:sz w:val="18"/>
-                <w:szCs w:val="18"/>
-              </w:rPr>
-              <w:t xml:space="preserve"> (lines 358-359)</w:t>
-            </w:r>
-            <w:r>
-              <w:rPr>
-                <w:rFonts w:ascii="Times New Roman" w:hAnsi="Times New Roman" w:cs="Times New Roman"/>
-                <w:sz w:val="18"/>
-                <w:szCs w:val="18"/>
-              </w:rPr>
-              <w:t>.</w:t>
-            </w:r>
             <w:r>
               <w:rPr>
                 <w:rFonts w:ascii="Times New Roman" w:hAnsi="Times New Roman" w:cs="Times New Roman"/>
@@ -5602,7 +6284,23 @@
                 <w:sz w:val="18"/>
                 <w:szCs w:val="18"/>
               </w:rPr>
-              <w:t xml:space="preserve"> (line 636)</w:t>
+              <w:t xml:space="preserve"> (line </w:t>
+            </w:r>
+            <w:r>
+              <w:rPr>
+                <w:rFonts w:ascii="Times New Roman" w:hAnsi="Times New Roman" w:cs="Times New Roman"/>
+                <w:sz w:val="18"/>
+                <w:szCs w:val="18"/>
+              </w:rPr>
+              <w:t>378</w:t>
+            </w:r>
+            <w:r>
+              <w:rPr>
+                <w:rFonts w:ascii="Times New Roman" w:hAnsi="Times New Roman" w:cs="Times New Roman"/>
+                <w:sz w:val="18"/>
+                <w:szCs w:val="18"/>
+              </w:rPr>
+              <w:t>)</w:t>
             </w:r>
             <w:r>
               <w:rPr>
@@ -5626,7 +6324,39 @@
                 <w:sz w:val="18"/>
                 <w:szCs w:val="18"/>
               </w:rPr>
-              <w:t>(lines 647-650)</w:t>
+              <w:t xml:space="preserve">(lines </w:t>
+            </w:r>
+            <w:r>
+              <w:rPr>
+                <w:rFonts w:ascii="Times New Roman" w:hAnsi="Times New Roman" w:cs="Times New Roman"/>
+                <w:sz w:val="18"/>
+                <w:szCs w:val="18"/>
+              </w:rPr>
+              <w:t>389</w:t>
+            </w:r>
+            <w:r>
+              <w:rPr>
+                <w:rFonts w:ascii="Times New Roman" w:hAnsi="Times New Roman" w:cs="Times New Roman"/>
+                <w:sz w:val="18"/>
+                <w:szCs w:val="18"/>
+              </w:rPr>
+              <w:t>-</w:t>
+            </w:r>
+            <w:r>
+              <w:rPr>
+                <w:rFonts w:ascii="Times New Roman" w:hAnsi="Times New Roman" w:cs="Times New Roman"/>
+                <w:sz w:val="18"/>
+                <w:szCs w:val="18"/>
+              </w:rPr>
+              <w:t>392</w:t>
+            </w:r>
+            <w:r>
+              <w:rPr>
+                <w:rFonts w:ascii="Times New Roman" w:hAnsi="Times New Roman" w:cs="Times New Roman"/>
+                <w:sz w:val="18"/>
+                <w:szCs w:val="18"/>
+              </w:rPr>
+              <w:t>)</w:t>
             </w:r>
             <w:r>
               <w:rPr>
@@ -5800,7 +6530,39 @@
                 <w:sz w:val="18"/>
                 <w:szCs w:val="18"/>
               </w:rPr>
-              <w:t xml:space="preserve"> (lines 780-786)</w:t>
+              <w:t xml:space="preserve"> (lines </w:t>
+            </w:r>
+            <w:r>
+              <w:rPr>
+                <w:rFonts w:ascii="Times New Roman" w:hAnsi="Times New Roman" w:cs="Times New Roman"/>
+                <w:sz w:val="18"/>
+                <w:szCs w:val="18"/>
+              </w:rPr>
+              <w:t>436</w:t>
+            </w:r>
+            <w:r>
+              <w:rPr>
+                <w:rFonts w:ascii="Times New Roman" w:hAnsi="Times New Roman" w:cs="Times New Roman"/>
+                <w:sz w:val="18"/>
+                <w:szCs w:val="18"/>
+              </w:rPr>
+              <w:t>-</w:t>
+            </w:r>
+            <w:r>
+              <w:rPr>
+                <w:rFonts w:ascii="Times New Roman" w:hAnsi="Times New Roman" w:cs="Times New Roman"/>
+                <w:sz w:val="18"/>
+                <w:szCs w:val="18"/>
+              </w:rPr>
+              <w:t>438</w:t>
+            </w:r>
+            <w:r>
+              <w:rPr>
+                <w:rFonts w:ascii="Times New Roman" w:hAnsi="Times New Roman" w:cs="Times New Roman"/>
+                <w:sz w:val="18"/>
+                <w:szCs w:val="18"/>
+              </w:rPr>
+              <w:t>)</w:t>
             </w:r>
             <w:r>
               <w:rPr>
@@ -5849,7 +6611,23 @@
                 <w:sz w:val="18"/>
                 <w:szCs w:val="18"/>
               </w:rPr>
-              <w:t xml:space="preserve"> line 172,</w:t>
+              <w:t xml:space="preserve"> line </w:t>
+            </w:r>
+            <w:r>
+              <w:rPr>
+                <w:rFonts w:ascii="Times New Roman" w:hAnsi="Times New Roman" w:cs="Times New Roman"/>
+                <w:sz w:val="18"/>
+                <w:szCs w:val="18"/>
+              </w:rPr>
+              <w:t>117</w:t>
+            </w:r>
+            <w:r>
+              <w:rPr>
+                <w:rFonts w:ascii="Times New Roman" w:hAnsi="Times New Roman" w:cs="Times New Roman"/>
+                <w:sz w:val="18"/>
+                <w:szCs w:val="18"/>
+              </w:rPr>
+              <w:t>,</w:t>
             </w:r>
             <w:r>
               <w:rPr>
@@ -5873,7 +6651,23 @@
                 <w:sz w:val="18"/>
                 <w:szCs w:val="18"/>
               </w:rPr>
-              <w:t xml:space="preserve"> 218-224, and</w:t>
+              <w:t xml:space="preserve"> </w:t>
+            </w:r>
+            <w:r>
+              <w:rPr>
+                <w:rFonts w:ascii="Times New Roman" w:hAnsi="Times New Roman" w:cs="Times New Roman"/>
+                <w:sz w:val="18"/>
+                <w:szCs w:val="18"/>
+              </w:rPr>
+              <w:t>142-148</w:t>
+            </w:r>
+            <w:r>
+              <w:rPr>
+                <w:rFonts w:ascii="Times New Roman" w:hAnsi="Times New Roman" w:cs="Times New Roman"/>
+                <w:sz w:val="18"/>
+                <w:szCs w:val="18"/>
+              </w:rPr>
+              <w:t>, and</w:t>
             </w:r>
             <w:r>
               <w:rPr>
@@ -6003,7 +6797,23 @@
                 <w:sz w:val="18"/>
                 <w:szCs w:val="18"/>
               </w:rPr>
-              <w:t xml:space="preserve"> (line 1177)</w:t>
+              <w:t xml:space="preserve"> (line </w:t>
+            </w:r>
+            <w:r>
+              <w:rPr>
+                <w:rFonts w:ascii="Times New Roman" w:hAnsi="Times New Roman" w:cs="Times New Roman"/>
+                <w:sz w:val="18"/>
+                <w:szCs w:val="18"/>
+              </w:rPr>
+              <w:t>697</w:t>
+            </w:r>
+            <w:r>
+              <w:rPr>
+                <w:rFonts w:ascii="Times New Roman" w:hAnsi="Times New Roman" w:cs="Times New Roman"/>
+                <w:sz w:val="18"/>
+                <w:szCs w:val="18"/>
+              </w:rPr>
+              <w:t>)</w:t>
             </w:r>
             <w:r>
               <w:rPr>
@@ -6051,7 +6861,17 @@
                 <w:sz w:val="18"/>
                 <w:szCs w:val="18"/>
               </w:rPr>
-              <w:t xml:space="preserve"> now shows the climate data for the time series, as requested by Referee #1</w:t>
+              <w:t xml:space="preserve"> now shows the climate data for the time series, as requested by </w:t>
+            </w:r>
+            <w:bookmarkStart w:id="0" w:name="_GoBack"/>
+            <w:bookmarkEnd w:id="0"/>
+            <w:r>
+              <w:rPr>
+                <w:rFonts w:ascii="Times New Roman" w:hAnsi="Times New Roman" w:cs="Times New Roman"/>
+                <w:sz w:val="18"/>
+                <w:szCs w:val="18"/>
+              </w:rPr>
+              <w:t>Referee #1</w:t>
             </w:r>
             <w:r>
               <w:rPr>
